--- a/Story/EPISODE 1 - Elven World/KICK STARTER/KS- STORY/PT- Kick Startee.docx
+++ b/Story/EPISODE 1 - Elven World/KICK STARTER/KS- STORY/PT- Kick Startee.docx
@@ -35,7 +35,21 @@
         <w:rPr>
           <w:rFonts w:ascii="Arial" w:hAnsi="Arial" w:cs="Arial"/>
         </w:rPr>
-        <w:t>(Kick Start)</w:t>
+        <w:t>(Kick Start</w:t>
+      </w:r>
+      <w:r>
+        <w:rPr>
+          <w:rFonts w:ascii="Arial" w:hAnsi="Arial" w:cs="Arial"/>
+        </w:rPr>
+        <w:t xml:space="preserve"> Story</w:t>
+      </w:r>
+      <w:bookmarkStart w:id="0" w:name="_GoBack"/>
+      <w:bookmarkEnd w:id="0"/>
+      <w:r>
+        <w:rPr>
+          <w:rFonts w:ascii="Arial" w:hAnsi="Arial" w:cs="Arial"/>
+        </w:rPr>
+        <w:t>)</w:t>
       </w:r>
     </w:p>
     <w:p>
@@ -110,6 +124,7 @@
       <w:pPr>
         <w:spacing w:after="0"/>
         <w:ind w:firstLine="720"/>
+        <w:jc w:val="both"/>
         <w:rPr>
           <w:rFonts w:ascii="Arial" w:hAnsi="Arial" w:cs="Arial"/>
         </w:rPr>
@@ -118,16 +133,2919 @@
         <w:rPr>
           <w:rFonts w:ascii="Arial" w:hAnsi="Arial" w:cs="Arial"/>
         </w:rPr>
-        <w:t>As the committee's cadets were handed their first mission, they prepared their basic needs and were given a quick overview of the planet they would be entering.</w:t>
-      </w:r>
-      <w:r>
-        <w:rPr>
-          <w:rFonts w:ascii="Arial" w:hAnsi="Arial" w:cs="Arial"/>
-        </w:rPr>
-        <w:t xml:space="preserve"> </w:t>
-      </w:r>
-      <w:bookmarkStart w:id="0" w:name="_GoBack"/>
-      <w:bookmarkEnd w:id="0"/>
+        <w:t xml:space="preserve">As the committee's cadets were handed their first mission, they prepared their basic needs and were given a quick overview of the </w:t>
+      </w:r>
+      <w:r>
+        <w:rPr>
+          <w:rFonts w:ascii="Arial" w:hAnsi="Arial" w:cs="Arial"/>
+        </w:rPr>
+        <w:t>dimension they</w:t>
+      </w:r>
+      <w:r>
+        <w:rPr>
+          <w:rFonts w:ascii="Arial" w:hAnsi="Arial" w:cs="Arial"/>
+        </w:rPr>
+        <w:t xml:space="preserve"> would be entering.</w:t>
+      </w:r>
+      <w:r>
+        <w:rPr>
+          <w:rFonts w:ascii="Arial" w:hAnsi="Arial" w:cs="Arial"/>
+        </w:rPr>
+        <w:t xml:space="preserve"> </w:t>
+      </w:r>
+      <w:r>
+        <w:rPr>
+          <w:rFonts w:ascii="Arial" w:hAnsi="Arial" w:cs="Arial"/>
+        </w:rPr>
+        <w:t>When</w:t>
+      </w:r>
+      <w:r>
+        <w:rPr>
+          <w:rFonts w:ascii="Arial" w:hAnsi="Arial" w:cs="Arial"/>
+        </w:rPr>
+        <w:t xml:space="preserve"> the cadets</w:t>
+      </w:r>
+      <w:r>
+        <w:rPr>
+          <w:rFonts w:ascii="Arial" w:hAnsi="Arial" w:cs="Arial"/>
+        </w:rPr>
+        <w:t xml:space="preserve"> finished the preparation, they proceed to the portal platform</w:t>
+      </w:r>
+      <w:r>
+        <w:rPr>
+          <w:rFonts w:ascii="Arial" w:hAnsi="Arial" w:cs="Arial"/>
+        </w:rPr>
+        <w:t>. It was heavy guarded with humanoid robot combatants, carrying towering weapons</w:t>
+      </w:r>
+      <w:r>
+        <w:rPr>
+          <w:rFonts w:ascii="Arial" w:hAnsi="Arial" w:cs="Arial"/>
+        </w:rPr>
+        <w:t xml:space="preserve"> and </w:t>
+      </w:r>
+      <w:r>
+        <w:rPr>
+          <w:rFonts w:ascii="Arial" w:hAnsi="Arial" w:cs="Arial"/>
+        </w:rPr>
+        <w:t xml:space="preserve">many </w:t>
+      </w:r>
+      <w:r>
+        <w:rPr>
+          <w:rFonts w:ascii="Arial" w:hAnsi="Arial" w:cs="Arial"/>
+        </w:rPr>
+        <w:t>menacing soldiers all over the place</w:t>
+      </w:r>
+      <w:r>
+        <w:rPr>
+          <w:rFonts w:ascii="Arial" w:hAnsi="Arial" w:cs="Arial"/>
+        </w:rPr>
+        <w:t>.</w:t>
+      </w:r>
+      <w:r>
+        <w:rPr>
+          <w:rFonts w:ascii="Arial" w:hAnsi="Arial" w:cs="Arial"/>
+        </w:rPr>
+        <w:t xml:space="preserve"> </w:t>
+      </w:r>
+      <w:r>
+        <w:rPr>
+          <w:rFonts w:ascii="Arial" w:hAnsi="Arial" w:cs="Arial"/>
+        </w:rPr>
+        <w:t>The Cadets</w:t>
+      </w:r>
+      <w:r>
+        <w:rPr>
+          <w:rFonts w:ascii="Arial" w:hAnsi="Arial" w:cs="Arial"/>
+        </w:rPr>
+        <w:t xml:space="preserve"> line</w:t>
+      </w:r>
+      <w:r>
+        <w:rPr>
+          <w:rFonts w:ascii="Arial" w:hAnsi="Arial" w:cs="Arial"/>
+        </w:rPr>
+        <w:t>d</w:t>
+      </w:r>
+      <w:r>
+        <w:rPr>
+          <w:rFonts w:ascii="Arial" w:hAnsi="Arial" w:cs="Arial"/>
+        </w:rPr>
+        <w:t xml:space="preserve"> up till t</w:t>
+      </w:r>
+      <w:r>
+        <w:rPr>
+          <w:rFonts w:ascii="Arial" w:hAnsi="Arial" w:cs="Arial"/>
+        </w:rPr>
+        <w:t>he C</w:t>
+      </w:r>
+      <w:r>
+        <w:rPr>
+          <w:rFonts w:ascii="Arial" w:hAnsi="Arial" w:cs="Arial"/>
+        </w:rPr>
+        <w:t>ommander</w:t>
+      </w:r>
+      <w:r>
+        <w:rPr>
+          <w:rFonts w:ascii="Arial" w:hAnsi="Arial" w:cs="Arial"/>
+        </w:rPr>
+        <w:t xml:space="preserve"> and other members of the committee arrives</w:t>
+      </w:r>
+      <w:r>
+        <w:rPr>
+          <w:rFonts w:ascii="Arial" w:hAnsi="Arial" w:cs="Arial"/>
+        </w:rPr>
+        <w:t>,</w:t>
+      </w:r>
+      <w:r>
+        <w:rPr>
+          <w:rFonts w:ascii="Arial" w:hAnsi="Arial" w:cs="Arial"/>
+        </w:rPr>
+        <w:t xml:space="preserve"> </w:t>
+      </w:r>
+      <w:r>
+        <w:rPr>
+          <w:rFonts w:ascii="Arial" w:hAnsi="Arial" w:cs="Arial"/>
+        </w:rPr>
+        <w:t xml:space="preserve">when </w:t>
+      </w:r>
+      <w:r>
+        <w:rPr>
+          <w:rFonts w:ascii="Arial" w:hAnsi="Arial" w:cs="Arial"/>
+        </w:rPr>
+        <w:t>the Commander</w:t>
+      </w:r>
+      <w:r>
+        <w:rPr>
+          <w:rFonts w:ascii="Arial" w:hAnsi="Arial" w:cs="Arial"/>
+        </w:rPr>
+        <w:t xml:space="preserve"> </w:t>
+      </w:r>
+      <w:r>
+        <w:rPr>
+          <w:rFonts w:ascii="Arial" w:hAnsi="Arial" w:cs="Arial"/>
+        </w:rPr>
+        <w:t xml:space="preserve">and Committee members arrives, the Commander </w:t>
+      </w:r>
+      <w:r>
+        <w:rPr>
+          <w:rFonts w:ascii="Arial" w:hAnsi="Arial" w:cs="Arial"/>
+        </w:rPr>
+        <w:t>give</w:t>
+      </w:r>
+      <w:r>
+        <w:rPr>
+          <w:rFonts w:ascii="Arial" w:hAnsi="Arial" w:cs="Arial"/>
+        </w:rPr>
+        <w:t>s</w:t>
+      </w:r>
+      <w:r>
+        <w:rPr>
+          <w:rFonts w:ascii="Arial" w:hAnsi="Arial" w:cs="Arial"/>
+        </w:rPr>
+        <w:t xml:space="preserve"> a fierce speech in how would the cadets should </w:t>
+      </w:r>
+      <w:r>
+        <w:rPr>
+          <w:rFonts w:ascii="Arial" w:hAnsi="Arial" w:cs="Arial"/>
+        </w:rPr>
+        <w:t xml:space="preserve">act </w:t>
+      </w:r>
+      <w:r>
+        <w:rPr>
+          <w:rFonts w:ascii="Arial" w:hAnsi="Arial" w:cs="Arial"/>
+        </w:rPr>
+        <w:t>kind.</w:t>
+      </w:r>
+      <w:r>
+        <w:rPr>
+          <w:rFonts w:ascii="Arial" w:hAnsi="Arial" w:cs="Arial"/>
+        </w:rPr>
+        <w:t xml:space="preserve"> As the speech finish they stand and march to the portal.</w:t>
+      </w:r>
+    </w:p>
+    <w:p>
+      <w:pPr>
+        <w:spacing w:after="0"/>
+        <w:ind w:firstLine="720"/>
+        <w:jc w:val="both"/>
+        <w:rPr>
+          <w:rFonts w:ascii="Arial" w:hAnsi="Arial" w:cs="Arial"/>
+        </w:rPr>
+      </w:pPr>
+      <w:r>
+        <w:rPr>
+          <w:rFonts w:ascii="Arial" w:hAnsi="Arial" w:cs="Arial"/>
+        </w:rPr>
+        <w:t xml:space="preserve"> </w:t>
+      </w:r>
+      <w:r>
+        <w:rPr>
+          <w:rFonts w:ascii="Arial" w:hAnsi="Arial" w:cs="Arial"/>
+          <w:noProof/>
+          <w:lang w:eastAsia="en-PH"/>
+        </w:rPr>
+        <w:t xml:space="preserve">It was already </w:t>
+      </w:r>
+      <w:r>
+        <w:rPr>
+          <w:rFonts w:ascii="Arial" w:hAnsi="Arial" w:cs="Arial"/>
+          <w:noProof/>
+          <w:lang w:eastAsia="en-PH"/>
+        </w:rPr>
+        <w:t>after</w:t>
+      </w:r>
+      <w:r>
+        <w:rPr>
+          <w:rFonts w:ascii="Arial" w:hAnsi="Arial" w:cs="Arial"/>
+          <w:noProof/>
+          <w:lang w:eastAsia="en-PH"/>
+        </w:rPr>
+        <w:t>noon</w:t>
+      </w:r>
+      <w:r>
+        <w:rPr>
+          <w:rFonts w:ascii="Arial" w:hAnsi="Arial" w:cs="Arial"/>
+          <w:noProof/>
+          <w:lang w:eastAsia="en-PH"/>
+        </w:rPr>
+        <w:t xml:space="preserve"> </w:t>
+      </w:r>
+      <w:r>
+        <w:rPr>
+          <w:rFonts w:ascii="Arial" w:hAnsi="Arial" w:cs="Arial"/>
+          <w:noProof/>
+          <w:lang w:eastAsia="en-PH"/>
+        </w:rPr>
+        <w:t>b</w:t>
+      </w:r>
+      <w:r>
+        <w:rPr>
+          <w:rFonts w:ascii="Arial" w:hAnsi="Arial" w:cs="Arial"/>
+          <w:noProof/>
+          <w:lang w:eastAsia="en-PH"/>
+        </w:rPr>
+        <w:t>eyond</w:t>
+      </w:r>
+      <w:r>
+        <w:rPr>
+          <w:rFonts w:ascii="Arial" w:hAnsi="Arial" w:cs="Arial"/>
+          <w:noProof/>
+          <w:lang w:eastAsia="en-PH"/>
+        </w:rPr>
+        <w:t xml:space="preserve"> the </w:t>
+      </w:r>
+      <w:r>
+        <w:rPr>
+          <w:rFonts w:ascii="Arial" w:hAnsi="Arial" w:cs="Arial"/>
+          <w:noProof/>
+          <w:lang w:eastAsia="en-PH"/>
+        </w:rPr>
+        <w:t>portal</w:t>
+      </w:r>
+      <w:r>
+        <w:rPr>
+          <w:rFonts w:ascii="Arial" w:hAnsi="Arial" w:cs="Arial"/>
+          <w:noProof/>
+          <w:lang w:eastAsia="en-PH"/>
+        </w:rPr>
+        <w:t>, and the sun was shining in the west.</w:t>
+      </w:r>
+      <w:r>
+        <w:rPr>
+          <w:rFonts w:ascii="Arial" w:hAnsi="Arial" w:cs="Arial"/>
+          <w:noProof/>
+          <w:lang w:eastAsia="en-PH"/>
+        </w:rPr>
+        <w:t xml:space="preserve">                                   </w:t>
+      </w:r>
+      <w:r>
+        <w:rPr>
+          <w:rFonts w:ascii="Arial" w:hAnsi="Arial" w:cs="Arial"/>
+        </w:rPr>
+        <w:t>Concrete wall</w:t>
+      </w:r>
+      <w:r>
+        <w:rPr>
+          <w:rFonts w:ascii="Arial" w:hAnsi="Arial" w:cs="Arial"/>
+        </w:rPr>
+        <w:t>s</w:t>
+      </w:r>
+      <w:r>
+        <w:rPr>
+          <w:rFonts w:ascii="Arial" w:hAnsi="Arial" w:cs="Arial"/>
+        </w:rPr>
+        <w:t xml:space="preserve"> and buildings</w:t>
+      </w:r>
+      <w:r>
+        <w:rPr>
+          <w:rFonts w:ascii="Arial" w:hAnsi="Arial" w:cs="Arial"/>
+        </w:rPr>
+        <w:t xml:space="preserve"> </w:t>
+      </w:r>
+      <w:r>
+        <w:rPr>
+          <w:rFonts w:ascii="Arial" w:hAnsi="Arial" w:cs="Arial"/>
+        </w:rPr>
+        <w:t>surround</w:t>
+      </w:r>
+      <w:r>
+        <w:rPr>
+          <w:rFonts w:ascii="Arial" w:hAnsi="Arial" w:cs="Arial"/>
+        </w:rPr>
+        <w:t xml:space="preserve"> </w:t>
+      </w:r>
+      <w:r>
+        <w:rPr>
+          <w:rFonts w:ascii="Arial" w:hAnsi="Arial" w:cs="Arial"/>
+        </w:rPr>
+        <w:t>the cadets</w:t>
+      </w:r>
+      <w:r>
+        <w:rPr>
+          <w:rFonts w:ascii="Arial" w:hAnsi="Arial" w:cs="Arial"/>
+        </w:rPr>
+        <w:t xml:space="preserve">, </w:t>
+      </w:r>
+      <w:r>
+        <w:rPr>
+          <w:rFonts w:ascii="Arial" w:hAnsi="Arial" w:cs="Arial"/>
+        </w:rPr>
+        <w:t xml:space="preserve">but the concrete walls couldn’t hide the majestic </w:t>
+      </w:r>
+      <w:r>
+        <w:rPr>
+          <w:rFonts w:ascii="Arial" w:hAnsi="Arial" w:cs="Arial"/>
+        </w:rPr>
+        <w:t>gigantic</w:t>
+      </w:r>
+      <w:r>
+        <w:rPr>
+          <w:rFonts w:ascii="Arial" w:hAnsi="Arial" w:cs="Arial"/>
+        </w:rPr>
+        <w:t xml:space="preserve"> tree in the east as the clouds fostering</w:t>
+      </w:r>
+      <w:r>
+        <w:rPr>
+          <w:rFonts w:ascii="Arial" w:hAnsi="Arial" w:cs="Arial"/>
+        </w:rPr>
+        <w:t xml:space="preserve"> </w:t>
+      </w:r>
+      <w:r>
+        <w:rPr>
+          <w:rFonts w:ascii="Arial" w:hAnsi="Arial" w:cs="Arial"/>
+        </w:rPr>
+        <w:t>its</w:t>
+      </w:r>
+      <w:r>
+        <w:rPr>
+          <w:rFonts w:ascii="Arial" w:hAnsi="Arial" w:cs="Arial"/>
+        </w:rPr>
+        <w:t xml:space="preserve"> </w:t>
+      </w:r>
+      <w:r>
+        <w:rPr>
+          <w:rFonts w:ascii="Arial" w:hAnsi="Arial" w:cs="Arial"/>
+        </w:rPr>
+        <w:t xml:space="preserve">branches </w:t>
+      </w:r>
+      <w:r>
+        <w:rPr>
+          <w:rFonts w:ascii="Arial" w:hAnsi="Arial" w:cs="Arial"/>
+        </w:rPr>
+        <w:t>and embracing the tree trunks</w:t>
+      </w:r>
+      <w:r>
+        <w:rPr>
+          <w:rFonts w:ascii="Arial" w:hAnsi="Arial" w:cs="Arial"/>
+        </w:rPr>
+        <w:t xml:space="preserve">, </w:t>
+      </w:r>
+      <w:r>
+        <w:rPr>
+          <w:rFonts w:ascii="Arial" w:hAnsi="Arial" w:cs="Arial"/>
+        </w:rPr>
+        <w:t>also</w:t>
+      </w:r>
+      <w:r>
+        <w:rPr>
+          <w:rFonts w:ascii="Arial" w:hAnsi="Arial" w:cs="Arial"/>
+        </w:rPr>
+        <w:t xml:space="preserve"> </w:t>
+      </w:r>
+      <w:r>
+        <w:rPr>
+          <w:rFonts w:ascii="Arial" w:hAnsi="Arial" w:cs="Arial"/>
+        </w:rPr>
+        <w:t xml:space="preserve">the walls </w:t>
+      </w:r>
+      <w:r>
+        <w:rPr>
+          <w:rFonts w:ascii="Arial" w:hAnsi="Arial" w:cs="Arial"/>
+        </w:rPr>
+        <w:t>couldn’t</w:t>
+      </w:r>
+      <w:r>
+        <w:rPr>
+          <w:rFonts w:ascii="Arial" w:hAnsi="Arial" w:cs="Arial"/>
+        </w:rPr>
+        <w:t xml:space="preserve"> filter the wind as it carries an ominous</w:t>
+      </w:r>
+      <w:r>
+        <w:rPr>
+          <w:rFonts w:ascii="Arial" w:hAnsi="Arial" w:cs="Arial"/>
+        </w:rPr>
+        <w:t xml:space="preserve"> </w:t>
+      </w:r>
+      <w:r>
+        <w:rPr>
+          <w:rFonts w:ascii="Arial" w:hAnsi="Arial" w:cs="Arial"/>
+        </w:rPr>
+        <w:t>and</w:t>
+      </w:r>
+      <w:r>
+        <w:rPr>
+          <w:rFonts w:ascii="Arial" w:hAnsi="Arial" w:cs="Arial"/>
+        </w:rPr>
+        <w:t xml:space="preserve"> eerie feeling from a desolated tree trunk peeking at the Forward</w:t>
+      </w:r>
+      <w:r>
+        <w:rPr>
+          <w:rFonts w:ascii="Arial" w:hAnsi="Arial" w:cs="Arial"/>
+        </w:rPr>
+        <w:t xml:space="preserve"> base in the western walls</w:t>
+      </w:r>
+      <w:r>
+        <w:rPr>
+          <w:rFonts w:ascii="Arial" w:hAnsi="Arial" w:cs="Arial"/>
+        </w:rPr>
+        <w:t xml:space="preserve">, </w:t>
+      </w:r>
+      <w:r>
+        <w:rPr>
+          <w:rFonts w:ascii="Arial" w:hAnsi="Arial" w:cs="Arial"/>
+        </w:rPr>
+        <w:t xml:space="preserve">they waited until </w:t>
+      </w:r>
+      <w:r>
+        <w:rPr>
+          <w:rFonts w:ascii="Arial" w:hAnsi="Arial" w:cs="Arial"/>
+        </w:rPr>
+        <w:t>the</w:t>
+      </w:r>
+      <w:r>
+        <w:rPr>
+          <w:rFonts w:ascii="Arial" w:hAnsi="Arial" w:cs="Arial"/>
+        </w:rPr>
+        <w:t xml:space="preserve"> </w:t>
+      </w:r>
+      <w:r>
+        <w:rPr>
+          <w:rFonts w:ascii="Arial" w:hAnsi="Arial" w:cs="Arial"/>
+        </w:rPr>
+        <w:t>Secretary of the Supreme Commander</w:t>
+      </w:r>
+      <w:r>
+        <w:rPr>
+          <w:rFonts w:ascii="Arial" w:hAnsi="Arial" w:cs="Arial"/>
+        </w:rPr>
+        <w:t xml:space="preserve"> arrives and</w:t>
+      </w:r>
+      <w:r>
+        <w:rPr>
+          <w:rFonts w:ascii="Arial" w:hAnsi="Arial" w:cs="Arial"/>
+        </w:rPr>
+        <w:t xml:space="preserve"> </w:t>
+      </w:r>
+      <w:r>
+        <w:rPr>
+          <w:rFonts w:ascii="Arial" w:hAnsi="Arial" w:cs="Arial"/>
+        </w:rPr>
+        <w:t>welcomes them</w:t>
+      </w:r>
+      <w:r>
+        <w:rPr>
+          <w:rFonts w:ascii="Arial" w:hAnsi="Arial" w:cs="Arial"/>
+        </w:rPr>
+        <w:t xml:space="preserve"> </w:t>
+      </w:r>
+      <w:r>
+        <w:rPr>
+          <w:rFonts w:ascii="Arial" w:hAnsi="Arial" w:cs="Arial"/>
+        </w:rPr>
+        <w:t xml:space="preserve">to the foreign world </w:t>
+      </w:r>
+      <w:r>
+        <w:rPr>
+          <w:rFonts w:ascii="Arial" w:hAnsi="Arial" w:cs="Arial"/>
+        </w:rPr>
+        <w:t>then</w:t>
+      </w:r>
+      <w:r>
+        <w:rPr>
+          <w:rFonts w:ascii="Arial" w:hAnsi="Arial" w:cs="Arial"/>
+        </w:rPr>
+        <w:t xml:space="preserve"> </w:t>
+      </w:r>
+      <w:r>
+        <w:rPr>
+          <w:rFonts w:ascii="Arial" w:hAnsi="Arial" w:cs="Arial"/>
+        </w:rPr>
+        <w:t>guide</w:t>
+      </w:r>
+      <w:r>
+        <w:rPr>
+          <w:rFonts w:ascii="Arial" w:hAnsi="Arial" w:cs="Arial"/>
+        </w:rPr>
+        <w:t xml:space="preserve"> them to the Main HQ.</w:t>
+      </w:r>
+      <w:r>
+        <w:rPr>
+          <w:rFonts w:ascii="Arial" w:hAnsi="Arial" w:cs="Arial"/>
+        </w:rPr>
+        <w:t xml:space="preserve"> </w:t>
+      </w:r>
+    </w:p>
+    <w:p>
+      <w:pPr>
+        <w:spacing w:after="0"/>
+        <w:ind w:firstLine="720"/>
+        <w:jc w:val="both"/>
+        <w:rPr>
+          <w:rFonts w:ascii="Arial" w:hAnsi="Arial" w:cs="Arial"/>
+        </w:rPr>
+      </w:pPr>
+      <w:r>
+        <w:rPr>
+          <w:rFonts w:ascii="Arial" w:hAnsi="Arial" w:cs="Arial"/>
+          <w:noProof/>
+          <w:lang w:eastAsia="en-PH"/>
+        </w:rPr>
+        <w:drawing>
+          <wp:anchor distT="0" distB="0" distL="114300" distR="114300" simplePos="0" relativeHeight="251661312" behindDoc="0" locked="0" layoutInCell="1" allowOverlap="1" wp14:anchorId="0AB6B9D0" wp14:editId="1F03141E">
+            <wp:simplePos x="0" y="0"/>
+            <wp:positionH relativeFrom="column">
+              <wp:posOffset>-111760</wp:posOffset>
+            </wp:positionH>
+            <wp:positionV relativeFrom="paragraph">
+              <wp:posOffset>1064260</wp:posOffset>
+            </wp:positionV>
+            <wp:extent cx="5935980" cy="3300730"/>
+            <wp:effectExtent l="0" t="0" r="7620" b="0"/>
+            <wp:wrapTopAndBottom/>
+            <wp:docPr id="1" name="Picture 1"/>
+            <wp:cNvGraphicFramePr>
+              <a:graphicFrameLocks xmlns:a="http://schemas.openxmlformats.org/drawingml/2006/main" noChangeAspect="1"/>
+            </wp:cNvGraphicFramePr>
+            <a:graphic xmlns:a="http://schemas.openxmlformats.org/drawingml/2006/main">
+              <a:graphicData uri="http://schemas.openxmlformats.org/drawingml/2006/picture">
+                <pic:pic xmlns:pic="http://schemas.openxmlformats.org/drawingml/2006/picture">
+                  <pic:nvPicPr>
+                    <pic:cNvPr id="0" name=""/>
+                    <pic:cNvPicPr/>
+                  </pic:nvPicPr>
+                  <pic:blipFill>
+                    <a:blip r:embed="rId8">
+                      <a:extLst>
+                        <a:ext uri="{28A0092B-C50C-407E-A947-70E740481C1C}">
+                          <a14:useLocalDpi xmlns:a14="http://schemas.microsoft.com/office/drawing/2010/main" val="0"/>
+                        </a:ext>
+                      </a:extLst>
+                    </a:blip>
+                    <a:stretch>
+                      <a:fillRect/>
+                    </a:stretch>
+                  </pic:blipFill>
+                  <pic:spPr>
+                    <a:xfrm>
+                      <a:off x="0" y="0"/>
+                      <a:ext cx="5935980" cy="3300730"/>
+                    </a:xfrm>
+                    <a:prstGeom prst="rect">
+                      <a:avLst/>
+                    </a:prstGeom>
+                  </pic:spPr>
+                </pic:pic>
+              </a:graphicData>
+            </a:graphic>
+            <wp14:sizeRelH relativeFrom="page">
+              <wp14:pctWidth>0</wp14:pctWidth>
+            </wp14:sizeRelH>
+            <wp14:sizeRelV relativeFrom="page">
+              <wp14:pctHeight>0</wp14:pctHeight>
+            </wp14:sizeRelV>
+          </wp:anchor>
+        </w:drawing>
+      </w:r>
+      <w:r>
+        <w:rPr>
+          <w:rFonts w:ascii="Arial" w:hAnsi="Arial" w:cs="Arial"/>
+        </w:rPr>
+        <w:t>While in the tr</w:t>
+      </w:r>
+      <w:r>
+        <w:rPr>
+          <w:rFonts w:ascii="Arial" w:hAnsi="Arial" w:cs="Arial"/>
+        </w:rPr>
+        <w:t xml:space="preserve">ucks the cadets keeps fidgeting, </w:t>
+      </w:r>
+      <w:r>
+        <w:rPr>
+          <w:rFonts w:ascii="Arial" w:hAnsi="Arial" w:cs="Arial"/>
+        </w:rPr>
+        <w:t xml:space="preserve">so </w:t>
+      </w:r>
+      <w:r>
+        <w:rPr>
+          <w:rFonts w:ascii="Arial" w:hAnsi="Arial" w:cs="Arial"/>
+        </w:rPr>
+        <w:t>the</w:t>
+      </w:r>
+      <w:r>
+        <w:rPr>
+          <w:rFonts w:ascii="Arial" w:hAnsi="Arial" w:cs="Arial"/>
+        </w:rPr>
+        <w:t xml:space="preserve"> secretary looks where the cadets are gazing</w:t>
+      </w:r>
+      <w:r>
+        <w:rPr>
+          <w:rFonts w:ascii="Arial" w:hAnsi="Arial" w:cs="Arial"/>
+        </w:rPr>
+        <w:t xml:space="preserve">, </w:t>
+      </w:r>
+      <w:r>
+        <w:rPr>
+          <w:rFonts w:ascii="Arial" w:hAnsi="Arial" w:cs="Arial"/>
+        </w:rPr>
+        <w:t xml:space="preserve"> </w:t>
+      </w:r>
+      <w:r>
+        <w:rPr>
+          <w:rFonts w:ascii="Arial" w:hAnsi="Arial" w:cs="Arial"/>
+        </w:rPr>
+        <w:t xml:space="preserve">he </w:t>
+      </w:r>
+      <w:r>
+        <w:rPr>
+          <w:rFonts w:ascii="Arial" w:hAnsi="Arial" w:cs="Arial"/>
+        </w:rPr>
+        <w:t>smirk</w:t>
+      </w:r>
+      <w:r>
+        <w:rPr>
+          <w:rFonts w:ascii="Arial" w:hAnsi="Arial" w:cs="Arial"/>
+        </w:rPr>
+        <w:t>s</w:t>
+      </w:r>
+      <w:r>
+        <w:rPr>
+          <w:rFonts w:ascii="Arial" w:hAnsi="Arial" w:cs="Arial"/>
+        </w:rPr>
+        <w:t>, it was the</w:t>
+      </w:r>
+      <w:r>
+        <w:rPr>
+          <w:rFonts w:ascii="Arial" w:hAnsi="Arial" w:cs="Arial"/>
+        </w:rPr>
+        <w:t xml:space="preserve"> </w:t>
+      </w:r>
+      <w:r>
+        <w:rPr>
+          <w:rFonts w:ascii="Arial" w:hAnsi="Arial" w:cs="Arial"/>
+        </w:rPr>
+        <w:t>“</w:t>
+      </w:r>
+      <w:r>
+        <w:rPr>
+          <w:rFonts w:ascii="Arial" w:hAnsi="Arial" w:cs="Arial"/>
+        </w:rPr>
+        <w:t>The desolated tree trunk</w:t>
+      </w:r>
+      <w:r>
+        <w:rPr>
+          <w:rFonts w:ascii="Arial" w:hAnsi="Arial" w:cs="Arial"/>
+        </w:rPr>
+        <w:t>”</w:t>
+      </w:r>
+      <w:r>
+        <w:rPr>
+          <w:rFonts w:ascii="Arial" w:hAnsi="Arial" w:cs="Arial"/>
+        </w:rPr>
+        <w:t xml:space="preserve">, </w:t>
+      </w:r>
+      <w:r>
+        <w:rPr>
+          <w:rFonts w:ascii="Arial" w:hAnsi="Arial" w:cs="Arial"/>
+        </w:rPr>
+        <w:t>so</w:t>
+      </w:r>
+      <w:r>
+        <w:rPr>
+          <w:rFonts w:ascii="Arial" w:hAnsi="Arial" w:cs="Arial"/>
+        </w:rPr>
+        <w:t xml:space="preserve"> </w:t>
+      </w:r>
+      <w:r>
+        <w:rPr>
+          <w:rFonts w:ascii="Arial" w:hAnsi="Arial" w:cs="Arial"/>
+        </w:rPr>
+        <w:t xml:space="preserve">he gave the cadets a friendly pointer for surviving </w:t>
+      </w:r>
+      <w:r>
+        <w:rPr>
+          <w:rFonts w:ascii="Arial" w:hAnsi="Arial" w:cs="Arial"/>
+        </w:rPr>
+        <w:t>in this base</w:t>
+      </w:r>
+      <w:r>
+        <w:rPr>
+          <w:rFonts w:ascii="Arial" w:hAnsi="Arial" w:cs="Arial"/>
+        </w:rPr>
+        <w:t>; “</w:t>
+      </w:r>
+      <w:r>
+        <w:rPr>
+          <w:rFonts w:ascii="Arial" w:hAnsi="Arial" w:cs="Arial"/>
+        </w:rPr>
+        <w:t>Follow Order</w:t>
+      </w:r>
+      <w:r>
+        <w:rPr>
+          <w:rFonts w:ascii="Arial" w:hAnsi="Arial" w:cs="Arial"/>
+        </w:rPr>
+        <w:t xml:space="preserve">”. </w:t>
+      </w:r>
+    </w:p>
+    <w:p>
+      <w:pPr>
+        <w:spacing w:after="0"/>
+        <w:ind w:firstLine="720"/>
+        <w:jc w:val="both"/>
+        <w:rPr>
+          <w:rFonts w:ascii="Arial" w:hAnsi="Arial" w:cs="Arial"/>
+        </w:rPr>
+      </w:pPr>
+    </w:p>
+    <w:p>
+      <w:pPr>
+        <w:spacing w:after="0"/>
+        <w:jc w:val="both"/>
+        <w:rPr>
+          <w:rFonts w:ascii="Arial" w:hAnsi="Arial" w:cs="Arial"/>
+          <w:i/>
+        </w:rPr>
+      </w:pPr>
+      <w:r>
+        <w:rPr>
+          <w:rFonts w:ascii="Arial" w:hAnsi="Arial" w:cs="Arial"/>
+          <w:i/>
+        </w:rPr>
+        <w:t>Figure 1</w:t>
+      </w:r>
+      <w:r>
+        <w:rPr>
+          <w:rFonts w:ascii="Arial" w:hAnsi="Arial" w:cs="Arial"/>
+          <w:i/>
+        </w:rPr>
+        <w:t>: Forward Base</w:t>
+      </w:r>
+      <w:r>
+        <w:rPr>
+          <w:rFonts w:ascii="Arial" w:hAnsi="Arial" w:cs="Arial"/>
+          <w:i/>
+        </w:rPr>
+        <w:br w:type="page"/>
+      </w:r>
+    </w:p>
+    <w:p>
+      <w:pPr>
+        <w:spacing w:after="0"/>
+        <w:ind w:firstLine="720"/>
+        <w:jc w:val="both"/>
+        <w:rPr>
+          <w:rFonts w:ascii="Arial" w:hAnsi="Arial" w:cs="Arial"/>
+          <w:noProof/>
+          <w:lang w:eastAsia="en-PH"/>
+        </w:rPr>
+      </w:pPr>
+      <w:r>
+        <w:rPr>
+          <w:rFonts w:ascii="Arial" w:hAnsi="Arial" w:cs="Arial"/>
+        </w:rPr>
+        <w:lastRenderedPageBreak/>
+        <w:t>The Main HQ building located a</w:t>
+      </w:r>
+      <w:r>
+        <w:rPr>
+          <w:rFonts w:ascii="Arial" w:hAnsi="Arial" w:cs="Arial"/>
+          <w:noProof/>
+          <w:lang w:eastAsia="en-PH"/>
+        </w:rPr>
+        <w:t>t the center of the forward base</w:t>
+      </w:r>
+      <w:r>
+        <w:rPr>
+          <w:rFonts w:ascii="Arial" w:hAnsi="Arial" w:cs="Arial"/>
+          <w:noProof/>
+          <w:lang w:eastAsia="en-PH"/>
+        </w:rPr>
+        <w:t xml:space="preserve"> (see figure 1)</w:t>
+      </w:r>
+      <w:r>
+        <w:rPr>
+          <w:rFonts w:ascii="Arial" w:hAnsi="Arial" w:cs="Arial"/>
+          <w:noProof/>
+          <w:lang w:eastAsia="en-PH"/>
+        </w:rPr>
+        <w:t>. As the cadets entered the HQ they</w:t>
+      </w:r>
+      <w:r>
+        <w:rPr>
+          <w:rFonts w:ascii="Arial" w:hAnsi="Arial" w:cs="Arial"/>
+          <w:noProof/>
+          <w:lang w:eastAsia="en-PH"/>
+        </w:rPr>
+        <w:t>’re</w:t>
+      </w:r>
+      <w:r>
+        <w:rPr>
+          <w:rFonts w:ascii="Arial" w:hAnsi="Arial" w:cs="Arial"/>
+          <w:noProof/>
+          <w:lang w:eastAsia="en-PH"/>
+        </w:rPr>
+        <w:t xml:space="preserve"> lead to the hall.</w:t>
+      </w:r>
+      <w:r>
+        <w:rPr>
+          <w:rFonts w:ascii="Arial" w:hAnsi="Arial" w:cs="Arial"/>
+          <w:noProof/>
+          <w:lang w:eastAsia="en-PH"/>
+        </w:rPr>
+        <w:t xml:space="preserve"> And instructed to wait. W</w:t>
+      </w:r>
+      <w:r>
+        <w:rPr>
+          <w:rFonts w:ascii="Arial" w:hAnsi="Arial" w:cs="Arial"/>
+          <w:noProof/>
+          <w:lang w:eastAsia="en-PH"/>
+        </w:rPr>
+        <w:t>hen</w:t>
+      </w:r>
+      <w:r>
+        <w:rPr>
+          <w:rFonts w:ascii="Arial" w:hAnsi="Arial" w:cs="Arial"/>
+          <w:noProof/>
+          <w:lang w:eastAsia="en-PH"/>
+        </w:rPr>
+        <w:t xml:space="preserve"> the Commander-in-</w:t>
+      </w:r>
+      <w:r>
+        <w:rPr>
+          <w:rFonts w:ascii="Arial" w:hAnsi="Arial" w:cs="Arial"/>
+          <w:noProof/>
+          <w:lang w:eastAsia="en-PH"/>
+        </w:rPr>
+        <w:t xml:space="preserve">chief </w:t>
+      </w:r>
+      <w:r>
+        <w:rPr>
+          <w:rFonts w:ascii="Arial" w:hAnsi="Arial" w:cs="Arial"/>
+          <w:noProof/>
+          <w:lang w:eastAsia="en-PH"/>
+        </w:rPr>
+        <w:t>arrives at the hall they greet him with a salute.</w:t>
+      </w:r>
+      <w:r>
+        <w:rPr>
+          <w:rFonts w:ascii="Arial" w:hAnsi="Arial" w:cs="Arial"/>
+          <w:noProof/>
+          <w:lang w:eastAsia="en-PH"/>
+        </w:rPr>
+        <w:t xml:space="preserve"> The</w:t>
+      </w:r>
+      <w:r>
+        <w:rPr>
+          <w:rFonts w:ascii="Arial" w:hAnsi="Arial" w:cs="Arial"/>
+          <w:noProof/>
+          <w:lang w:eastAsia="en-PH"/>
+        </w:rPr>
+        <w:t>re</w:t>
+      </w:r>
+      <w:r>
+        <w:rPr>
+          <w:rFonts w:ascii="Arial" w:hAnsi="Arial" w:cs="Arial"/>
+          <w:noProof/>
+          <w:lang w:eastAsia="en-PH"/>
+        </w:rPr>
+        <w:t xml:space="preserve"> should be a speech for welcoming the cadets but the time was not on their side as</w:t>
+      </w:r>
+      <w:r>
+        <w:rPr>
+          <w:rFonts w:ascii="Arial" w:hAnsi="Arial" w:cs="Arial"/>
+          <w:noProof/>
+          <w:lang w:eastAsia="en-PH"/>
+        </w:rPr>
+        <w:t xml:space="preserve"> the</w:t>
+      </w:r>
+      <w:r>
+        <w:rPr>
+          <w:rFonts w:ascii="Arial" w:hAnsi="Arial" w:cs="Arial"/>
+          <w:noProof/>
+          <w:lang w:eastAsia="en-PH"/>
+        </w:rPr>
+        <w:t xml:space="preserve"> alarms activated; the hoard strikes again and its not midnight yet the</w:t>
+      </w:r>
+      <w:r>
+        <w:rPr>
+          <w:rFonts w:ascii="Arial" w:hAnsi="Arial" w:cs="Arial"/>
+          <w:noProof/>
+          <w:lang w:eastAsia="en-PH"/>
+        </w:rPr>
+        <w:t xml:space="preserve"> hoard starts to form and </w:t>
+      </w:r>
+      <w:r>
+        <w:rPr>
+          <w:rFonts w:ascii="Arial" w:hAnsi="Arial" w:cs="Arial"/>
+          <w:noProof/>
+          <w:lang w:eastAsia="en-PH"/>
+        </w:rPr>
+        <w:t xml:space="preserve">ready to </w:t>
+      </w:r>
+      <w:r>
+        <w:rPr>
+          <w:rFonts w:ascii="Arial" w:hAnsi="Arial" w:cs="Arial"/>
+          <w:noProof/>
+          <w:lang w:eastAsia="en-PH"/>
+        </w:rPr>
+        <w:t>attack</w:t>
+      </w:r>
+      <w:r>
+        <w:rPr>
+          <w:rFonts w:ascii="Arial" w:hAnsi="Arial" w:cs="Arial"/>
+          <w:noProof/>
+          <w:lang w:eastAsia="en-PH"/>
+        </w:rPr>
+        <w:t xml:space="preserve"> </w:t>
+      </w:r>
+      <w:r>
+        <w:rPr>
+          <w:rFonts w:ascii="Arial" w:hAnsi="Arial" w:cs="Arial"/>
+          <w:noProof/>
+          <w:lang w:eastAsia="en-PH"/>
+        </w:rPr>
+        <w:t xml:space="preserve">the forward base, </w:t>
+      </w:r>
+      <w:r>
+        <w:rPr>
+          <w:rFonts w:ascii="Arial" w:hAnsi="Arial" w:cs="Arial"/>
+          <w:noProof/>
+          <w:lang w:eastAsia="en-PH"/>
+        </w:rPr>
+        <w:t xml:space="preserve">so the </w:t>
+      </w:r>
+      <w:r>
+        <w:rPr>
+          <w:rFonts w:ascii="Arial" w:hAnsi="Arial" w:cs="Arial"/>
+          <w:noProof/>
+          <w:lang w:eastAsia="en-PH"/>
+        </w:rPr>
+        <w:t xml:space="preserve">Commander-in-chief  give them the </w:t>
+      </w:r>
+      <w:r>
+        <w:rPr>
+          <w:rFonts w:ascii="Arial" w:hAnsi="Arial" w:cs="Arial"/>
+          <w:noProof/>
+          <w:lang w:eastAsia="en-PH"/>
+        </w:rPr>
+        <w:t>first</w:t>
+      </w:r>
+      <w:r>
+        <w:rPr>
+          <w:rFonts w:ascii="Arial" w:hAnsi="Arial" w:cs="Arial"/>
+          <w:noProof/>
+          <w:lang w:eastAsia="en-PH"/>
+        </w:rPr>
+        <w:t xml:space="preserve"> </w:t>
+      </w:r>
+      <w:r>
+        <w:rPr>
+          <w:rFonts w:ascii="Arial" w:hAnsi="Arial" w:cs="Arial"/>
+          <w:noProof/>
+          <w:lang w:eastAsia="en-PH"/>
+        </w:rPr>
+        <w:t xml:space="preserve">task </w:t>
+      </w:r>
+      <w:r>
+        <w:rPr>
+          <w:rFonts w:ascii="Arial" w:hAnsi="Arial" w:cs="Arial"/>
+          <w:noProof/>
+          <w:lang w:eastAsia="en-PH"/>
+        </w:rPr>
+        <w:t>and it</w:t>
+      </w:r>
+      <w:r>
+        <w:rPr>
+          <w:rFonts w:ascii="Arial" w:hAnsi="Arial" w:cs="Arial"/>
+          <w:noProof/>
+          <w:lang w:eastAsia="en-PH"/>
+        </w:rPr>
+        <w:t xml:space="preserve"> was to </w:t>
+      </w:r>
+      <w:r>
+        <w:rPr>
+          <w:rFonts w:ascii="Arial" w:hAnsi="Arial" w:cs="Arial"/>
+          <w:b/>
+          <w:noProof/>
+          <w:color w:val="FFFFFF" w:themeColor="background1"/>
+          <w:highlight w:val="black"/>
+          <w:lang w:eastAsia="en-PH"/>
+        </w:rPr>
+        <w:t xml:space="preserve">Participate in </w:t>
+      </w:r>
+      <w:r>
+        <w:rPr>
+          <w:rFonts w:ascii="Arial" w:hAnsi="Arial" w:cs="Arial"/>
+          <w:b/>
+          <w:noProof/>
+          <w:color w:val="FFFFFF" w:themeColor="background1"/>
+          <w:highlight w:val="black"/>
+          <w:lang w:eastAsia="en-PH"/>
+        </w:rPr>
+        <w:t>eradicating</w:t>
+      </w:r>
+      <w:r>
+        <w:rPr>
+          <w:rFonts w:ascii="Arial" w:hAnsi="Arial" w:cs="Arial"/>
+          <w:b/>
+          <w:noProof/>
+          <w:color w:val="FFFFFF" w:themeColor="background1"/>
+          <w:highlight w:val="black"/>
+          <w:lang w:eastAsia="en-PH"/>
+        </w:rPr>
+        <w:t xml:space="preserve"> the hoard</w:t>
+      </w:r>
+      <w:r>
+        <w:rPr>
+          <w:rFonts w:ascii="Arial" w:hAnsi="Arial" w:cs="Arial"/>
+          <w:b/>
+          <w:noProof/>
+          <w:color w:val="FFFFFF" w:themeColor="background1"/>
+          <w:lang w:eastAsia="en-PH"/>
+        </w:rPr>
+        <w:t xml:space="preserve"> </w:t>
+      </w:r>
+      <w:r>
+        <w:rPr>
+          <w:rFonts w:ascii="Arial" w:hAnsi="Arial" w:cs="Arial"/>
+          <w:b/>
+          <w:noProof/>
+          <w:lang w:eastAsia="en-PH"/>
+        </w:rPr>
+        <w:t xml:space="preserve"> (we can make it a daily participation for the players need to eridicate monsters</w:t>
+      </w:r>
+      <w:r>
+        <w:rPr>
+          <w:rFonts w:ascii="Arial" w:hAnsi="Arial" w:cs="Arial"/>
+          <w:b/>
+          <w:noProof/>
+          <w:lang w:eastAsia="en-PH"/>
+        </w:rPr>
+        <w:t xml:space="preserve"> and halt them for advancing faster unless they are not given a task outside the forward base)</w:t>
+      </w:r>
+      <w:r>
+        <w:rPr>
+          <w:rFonts w:ascii="Arial" w:hAnsi="Arial" w:cs="Arial"/>
+          <w:b/>
+          <w:noProof/>
+          <w:color w:val="FFFFFF" w:themeColor="background1"/>
+          <w:lang w:eastAsia="en-PH"/>
+        </w:rPr>
+        <w:t>(</w:t>
+      </w:r>
+      <w:r>
+        <w:rPr>
+          <w:rFonts w:ascii="Arial" w:hAnsi="Arial" w:cs="Arial"/>
+          <w:noProof/>
+          <w:lang w:eastAsia="en-PH"/>
+        </w:rPr>
+        <w:t xml:space="preserve">, </w:t>
+      </w:r>
+      <w:r>
+        <w:rPr>
+          <w:rFonts w:ascii="Arial" w:hAnsi="Arial" w:cs="Arial"/>
+          <w:noProof/>
+          <w:lang w:eastAsia="en-PH"/>
+        </w:rPr>
+        <w:t xml:space="preserve">The other agent of the commiittee completely objecting the task and keep on telling that the cadets are for different mission but </w:t>
+      </w:r>
+      <w:r>
+        <w:rPr>
+          <w:rFonts w:ascii="Arial" w:hAnsi="Arial" w:cs="Arial"/>
+          <w:noProof/>
+          <w:lang w:eastAsia="en-PH"/>
+        </w:rPr>
+        <w:t xml:space="preserve">the Commander-in-chief </w:t>
+      </w:r>
+      <w:r>
+        <w:rPr>
+          <w:rFonts w:ascii="Arial" w:hAnsi="Arial" w:cs="Arial"/>
+          <w:noProof/>
+          <w:lang w:eastAsia="en-PH"/>
+        </w:rPr>
+        <w:t xml:space="preserve">heartily laughs </w:t>
+      </w:r>
+      <w:r>
+        <w:rPr>
+          <w:rFonts w:ascii="Arial" w:hAnsi="Arial" w:cs="Arial"/>
+          <w:noProof/>
+          <w:lang w:eastAsia="en-PH"/>
+        </w:rPr>
+        <w:t>and told them</w:t>
+      </w:r>
+      <w:r>
+        <w:rPr>
+          <w:rFonts w:ascii="Arial" w:hAnsi="Arial" w:cs="Arial"/>
+          <w:noProof/>
+          <w:lang w:eastAsia="en-PH"/>
+        </w:rPr>
+        <w:t xml:space="preserve"> that</w:t>
+      </w:r>
+      <w:r>
+        <w:rPr>
+          <w:rFonts w:ascii="Arial" w:hAnsi="Arial" w:cs="Arial"/>
+          <w:noProof/>
+          <w:lang w:eastAsia="en-PH"/>
+        </w:rPr>
+        <w:t xml:space="preserve"> “Nothings beats the</w:t>
+      </w:r>
+      <w:r>
+        <w:rPr>
+          <w:rFonts w:ascii="Arial" w:hAnsi="Arial" w:cs="Arial"/>
+          <w:noProof/>
+          <w:lang w:eastAsia="en-PH"/>
+        </w:rPr>
+        <w:t xml:space="preserve"> of experiencing it</w:t>
+      </w:r>
+      <w:r>
+        <w:rPr>
+          <w:rFonts w:ascii="Arial" w:hAnsi="Arial" w:cs="Arial"/>
+          <w:noProof/>
+          <w:lang w:eastAsia="en-PH"/>
+        </w:rPr>
+        <w:t xml:space="preserve"> </w:t>
+      </w:r>
+      <w:r>
+        <w:rPr>
+          <w:rFonts w:ascii="Arial" w:hAnsi="Arial" w:cs="Arial"/>
+          <w:noProof/>
+          <w:lang w:eastAsia="en-PH"/>
+        </w:rPr>
+        <w:t>first hand in the first day</w:t>
+      </w:r>
+      <w:r>
+        <w:rPr>
+          <w:rFonts w:ascii="Arial" w:hAnsi="Arial" w:cs="Arial"/>
+          <w:noProof/>
+          <w:lang w:eastAsia="en-PH"/>
+        </w:rPr>
+        <w:t>”</w:t>
+      </w:r>
+      <w:r>
+        <w:rPr>
+          <w:rFonts w:ascii="Arial" w:hAnsi="Arial" w:cs="Arial"/>
+          <w:noProof/>
+          <w:lang w:eastAsia="en-PH"/>
+        </w:rPr>
+        <w:t xml:space="preserve">, the platoon of cadets </w:t>
+      </w:r>
+      <w:r>
+        <w:rPr>
+          <w:rFonts w:ascii="Arial" w:hAnsi="Arial" w:cs="Arial"/>
+          <w:noProof/>
+          <w:lang w:eastAsia="en-PH"/>
+        </w:rPr>
+        <w:t xml:space="preserve">was </w:t>
+      </w:r>
+      <w:r>
+        <w:rPr>
+          <w:rFonts w:ascii="Arial" w:hAnsi="Arial" w:cs="Arial"/>
+          <w:noProof/>
+          <w:lang w:eastAsia="en-PH"/>
+        </w:rPr>
+        <w:t>divided to form a squads</w:t>
+      </w:r>
+      <w:r>
+        <w:rPr>
+          <w:rFonts w:ascii="Arial" w:hAnsi="Arial" w:cs="Arial"/>
+          <w:noProof/>
+          <w:lang w:eastAsia="en-PH"/>
+        </w:rPr>
+        <w:t xml:space="preserve">, </w:t>
+      </w:r>
+      <w:r>
+        <w:rPr>
+          <w:rFonts w:ascii="Arial" w:hAnsi="Arial" w:cs="Arial"/>
+          <w:noProof/>
+          <w:lang w:eastAsia="en-PH"/>
+        </w:rPr>
+        <w:t xml:space="preserve">the </w:t>
+      </w:r>
+      <w:r>
+        <w:rPr>
+          <w:rFonts w:ascii="Arial" w:hAnsi="Arial" w:cs="Arial"/>
+          <w:b/>
+          <w:noProof/>
+          <w:lang w:eastAsia="en-PH"/>
+        </w:rPr>
+        <w:t xml:space="preserve">MC </w:t>
+      </w:r>
+      <w:r>
+        <w:rPr>
+          <w:rFonts w:ascii="Arial" w:hAnsi="Arial" w:cs="Arial"/>
+          <w:noProof/>
+          <w:lang w:eastAsia="en-PH"/>
+        </w:rPr>
+        <w:t>a</w:t>
+      </w:r>
+      <w:r>
+        <w:rPr>
+          <w:rFonts w:ascii="Arial" w:hAnsi="Arial" w:cs="Arial"/>
+          <w:noProof/>
+          <w:lang w:eastAsia="en-PH"/>
+        </w:rPr>
+        <w:t>s the</w:t>
+      </w:r>
+      <w:r>
+        <w:rPr>
+          <w:rFonts w:ascii="Arial" w:hAnsi="Arial" w:cs="Arial"/>
+          <w:noProof/>
+          <w:lang w:eastAsia="en-PH"/>
+        </w:rPr>
+        <w:t xml:space="preserve"> best cadet</w:t>
+      </w:r>
+      <w:r>
+        <w:rPr>
+          <w:rFonts w:ascii="Arial" w:hAnsi="Arial" w:cs="Arial"/>
+          <w:noProof/>
+          <w:lang w:eastAsia="en-PH"/>
+        </w:rPr>
+        <w:t>,</w:t>
+      </w:r>
+      <w:r>
+        <w:rPr>
+          <w:rFonts w:ascii="Arial" w:hAnsi="Arial" w:cs="Arial"/>
+          <w:noProof/>
+          <w:lang w:eastAsia="en-PH"/>
+        </w:rPr>
+        <w:t xml:space="preserve"> he </w:t>
+      </w:r>
+      <w:r>
+        <w:rPr>
+          <w:rFonts w:ascii="Arial" w:hAnsi="Arial" w:cs="Arial"/>
+          <w:noProof/>
+          <w:lang w:eastAsia="en-PH"/>
+        </w:rPr>
+        <w:t xml:space="preserve"> was given the role of </w:t>
+      </w:r>
+      <w:r>
+        <w:rPr>
+          <w:rFonts w:ascii="Arial" w:hAnsi="Arial" w:cs="Arial"/>
+          <w:noProof/>
+          <w:lang w:eastAsia="en-PH"/>
+        </w:rPr>
+        <w:t>a</w:t>
+      </w:r>
+      <w:r>
+        <w:rPr>
+          <w:rFonts w:ascii="Arial" w:hAnsi="Arial" w:cs="Arial"/>
+          <w:noProof/>
+          <w:lang w:eastAsia="en-PH"/>
+        </w:rPr>
+        <w:t xml:space="preserve"> Squad Captain</w:t>
+      </w:r>
+      <w:r>
+        <w:rPr>
+          <w:rFonts w:ascii="Arial" w:hAnsi="Arial" w:cs="Arial"/>
+          <w:noProof/>
+          <w:lang w:eastAsia="en-PH"/>
+        </w:rPr>
+        <w:t xml:space="preserve"> </w:t>
+      </w:r>
+      <w:r>
+        <w:rPr>
+          <w:rFonts w:ascii="Arial" w:hAnsi="Arial" w:cs="Arial"/>
+          <w:noProof/>
+          <w:lang w:eastAsia="en-PH"/>
+        </w:rPr>
+        <w:t>(it was to asses him).</w:t>
+      </w:r>
+      <w:r>
+        <w:rPr>
+          <w:rFonts w:ascii="Arial" w:hAnsi="Arial" w:cs="Arial"/>
+          <w:noProof/>
+          <w:lang w:eastAsia="en-PH"/>
+        </w:rPr>
+        <w:t xml:space="preserve"> </w:t>
+      </w:r>
+    </w:p>
+    <w:p>
+      <w:pPr>
+        <w:spacing w:after="0"/>
+        <w:ind w:firstLine="720"/>
+        <w:jc w:val="both"/>
+        <w:rPr>
+          <w:rFonts w:ascii="Arial" w:hAnsi="Arial" w:cs="Arial"/>
+          <w:b/>
+        </w:rPr>
+      </w:pPr>
+      <w:r>
+        <w:rPr>
+          <w:rFonts w:ascii="Arial" w:hAnsi="Arial" w:cs="Arial"/>
+          <w:noProof/>
+          <w:lang w:eastAsia="en-PH"/>
+        </w:rPr>
+        <w:t xml:space="preserve">As </w:t>
+      </w:r>
+      <w:r>
+        <w:rPr>
+          <w:rFonts w:ascii="Arial" w:hAnsi="Arial" w:cs="Arial"/>
+          <w:noProof/>
+          <w:lang w:eastAsia="en-PH"/>
+        </w:rPr>
+        <w:t>platoon of cadets</w:t>
+      </w:r>
+      <w:r>
+        <w:rPr>
+          <w:rFonts w:ascii="Arial" w:hAnsi="Arial" w:cs="Arial"/>
+          <w:noProof/>
+          <w:lang w:eastAsia="en-PH"/>
+        </w:rPr>
+        <w:t xml:space="preserve"> approach</w:t>
+      </w:r>
+      <w:r>
+        <w:rPr>
+          <w:rFonts w:ascii="Arial" w:hAnsi="Arial" w:cs="Arial"/>
+          <w:noProof/>
+          <w:lang w:eastAsia="en-PH"/>
+        </w:rPr>
+        <w:t>ed</w:t>
+      </w:r>
+      <w:r>
+        <w:rPr>
+          <w:rFonts w:ascii="Arial" w:hAnsi="Arial" w:cs="Arial"/>
+          <w:noProof/>
+          <w:lang w:eastAsia="en-PH"/>
+        </w:rPr>
+        <w:t xml:space="preserve"> the gate, numerous gun shots and explosions </w:t>
+      </w:r>
+      <w:r>
+        <w:rPr>
+          <w:rFonts w:ascii="Arial" w:hAnsi="Arial" w:cs="Arial"/>
+          <w:noProof/>
+          <w:lang w:eastAsia="en-PH"/>
+        </w:rPr>
+        <w:t>heard from the distance</w:t>
+      </w:r>
+      <w:r>
+        <w:rPr>
+          <w:rFonts w:ascii="Arial" w:hAnsi="Arial" w:cs="Arial"/>
+          <w:noProof/>
+          <w:lang w:eastAsia="en-PH"/>
+        </w:rPr>
+        <w:t>.</w:t>
+      </w:r>
+      <w:r>
+        <w:rPr>
+          <w:rFonts w:ascii="Arial" w:hAnsi="Arial" w:cs="Arial"/>
+          <w:noProof/>
+          <w:lang w:eastAsia="en-PH"/>
+        </w:rPr>
+        <w:t xml:space="preserve"> They are given a briefing </w:t>
+      </w:r>
+      <w:r>
+        <w:rPr>
+          <w:rFonts w:ascii="Arial" w:hAnsi="Arial" w:cs="Arial"/>
+          <w:noProof/>
+          <w:lang w:eastAsia="en-PH"/>
+        </w:rPr>
+        <w:t>that what ever they saw in there keep head clear and just follow the order. When</w:t>
+      </w:r>
+      <w:r>
+        <w:rPr>
+          <w:rFonts w:ascii="Arial" w:hAnsi="Arial" w:cs="Arial"/>
+          <w:noProof/>
+          <w:lang w:eastAsia="en-PH"/>
+        </w:rPr>
+        <w:t xml:space="preserve"> </w:t>
+      </w:r>
+      <w:r>
+        <w:rPr>
+          <w:rFonts w:ascii="Arial" w:hAnsi="Arial" w:cs="Arial"/>
+          <w:noProof/>
+          <w:lang w:eastAsia="en-PH"/>
+        </w:rPr>
+        <w:t>the</w:t>
+      </w:r>
+      <w:r>
+        <w:rPr>
+          <w:rFonts w:ascii="Arial" w:hAnsi="Arial" w:cs="Arial"/>
+          <w:noProof/>
+          <w:lang w:eastAsia="en-PH"/>
+        </w:rPr>
+        <w:t xml:space="preserve"> gate finally opened</w:t>
+      </w:r>
+      <w:r>
+        <w:rPr>
+          <w:rFonts w:ascii="Arial" w:hAnsi="Arial" w:cs="Arial"/>
+          <w:noProof/>
+          <w:lang w:eastAsia="en-PH"/>
+        </w:rPr>
+        <w:t>, the</w:t>
+      </w:r>
+      <w:r>
+        <w:rPr>
+          <w:rFonts w:ascii="Arial" w:hAnsi="Arial" w:cs="Arial"/>
+          <w:noProof/>
+          <w:lang w:eastAsia="en-PH"/>
+        </w:rPr>
+        <w:t xml:space="preserve"> </w:t>
+      </w:r>
+      <w:r>
+        <w:rPr>
+          <w:rFonts w:ascii="Arial" w:hAnsi="Arial" w:cs="Arial"/>
+          <w:noProof/>
+          <w:lang w:eastAsia="en-PH"/>
+        </w:rPr>
+        <w:t xml:space="preserve">trucks they’re riding </w:t>
+      </w:r>
+      <w:r>
+        <w:rPr>
+          <w:rFonts w:ascii="Arial" w:hAnsi="Arial" w:cs="Arial"/>
+          <w:noProof/>
+          <w:lang w:eastAsia="en-PH"/>
+        </w:rPr>
+        <w:t xml:space="preserve">went </w:t>
+      </w:r>
+      <w:r>
+        <w:rPr>
+          <w:rFonts w:ascii="Arial" w:hAnsi="Arial" w:cs="Arial"/>
+          <w:noProof/>
+          <w:lang w:eastAsia="en-PH"/>
+        </w:rPr>
+        <w:t>full speed out to the battle</w:t>
+      </w:r>
+      <w:r>
+        <w:rPr>
+          <w:rFonts w:ascii="Arial" w:hAnsi="Arial" w:cs="Arial"/>
+          <w:noProof/>
+          <w:lang w:eastAsia="en-PH"/>
+        </w:rPr>
+        <w:t>ground</w:t>
+      </w:r>
+      <w:r>
+        <w:rPr>
+          <w:rFonts w:ascii="Arial" w:hAnsi="Arial" w:cs="Arial"/>
+          <w:noProof/>
+          <w:lang w:eastAsia="en-PH"/>
+        </w:rPr>
+        <w:t xml:space="preserve">, they shocked in how the </w:t>
+      </w:r>
+      <w:r>
+        <w:rPr>
+          <w:rFonts w:ascii="Arial" w:hAnsi="Arial" w:cs="Arial"/>
+          <w:noProof/>
+          <w:lang w:eastAsia="en-PH"/>
+        </w:rPr>
+        <w:t>monster from the manual looks totally monstrous than in the manual</w:t>
+      </w:r>
+      <w:r>
+        <w:rPr>
+          <w:rFonts w:ascii="Arial" w:hAnsi="Arial" w:cs="Arial"/>
+        </w:rPr>
+        <w:t xml:space="preserve">, towering bodies and massive wave of monsters. The Squad of the MC was located at </w:t>
+      </w:r>
+      <w:r>
+        <w:rPr>
+          <w:rFonts w:ascii="Arial" w:hAnsi="Arial" w:cs="Arial"/>
+        </w:rPr>
+        <w:t>the southern part of the battlef</w:t>
+      </w:r>
+      <w:r>
+        <w:rPr>
+          <w:rFonts w:ascii="Arial" w:hAnsi="Arial" w:cs="Arial"/>
+        </w:rPr>
+        <w:t>i</w:t>
+      </w:r>
+      <w:r>
+        <w:rPr>
+          <w:rFonts w:ascii="Arial" w:hAnsi="Arial" w:cs="Arial"/>
+        </w:rPr>
+        <w:t>eld</w:t>
+      </w:r>
+      <w:r>
+        <w:rPr>
+          <w:rFonts w:ascii="Arial" w:hAnsi="Arial" w:cs="Arial"/>
+        </w:rPr>
+        <w:t xml:space="preserve"> </w:t>
+      </w:r>
+      <w:r>
+        <w:rPr>
+          <w:rFonts w:ascii="Arial" w:hAnsi="Arial" w:cs="Arial"/>
+        </w:rPr>
+        <w:t>where a massiv</w:t>
+      </w:r>
+      <w:r>
+        <w:rPr>
+          <w:rFonts w:ascii="Arial" w:hAnsi="Arial" w:cs="Arial"/>
+        </w:rPr>
+        <w:t xml:space="preserve">e influx of monster </w:t>
+      </w:r>
+      <w:r>
+        <w:rPr>
+          <w:rFonts w:ascii="Arial" w:hAnsi="Arial" w:cs="Arial"/>
+        </w:rPr>
+        <w:t xml:space="preserve">the soldiers in here have a harden face of veterans </w:t>
+      </w:r>
+      <w:r>
+        <w:rPr>
+          <w:rFonts w:ascii="Arial" w:hAnsi="Arial" w:cs="Arial"/>
+        </w:rPr>
+        <w:t>compared to the sloppy movements of the cadets other than the MC</w:t>
+      </w:r>
+      <w:r>
+        <w:rPr>
+          <w:rFonts w:ascii="Arial" w:hAnsi="Arial" w:cs="Arial"/>
+        </w:rPr>
+        <w:t>. Shoot and aim as the midnight approaches the towering monster</w:t>
+      </w:r>
+      <w:r>
+        <w:rPr>
+          <w:rFonts w:ascii="Arial" w:hAnsi="Arial" w:cs="Arial"/>
+        </w:rPr>
+        <w:t>s</w:t>
+      </w:r>
+      <w:r>
+        <w:rPr>
+          <w:rFonts w:ascii="Arial" w:hAnsi="Arial" w:cs="Arial"/>
+        </w:rPr>
+        <w:t xml:space="preserve"> finally make it move and marches forward to the base.</w:t>
+      </w:r>
+      <w:r>
+        <w:rPr>
+          <w:rFonts w:ascii="Arial" w:hAnsi="Arial" w:cs="Arial"/>
+        </w:rPr>
+        <w:t xml:space="preserve"> </w:t>
+      </w:r>
+      <w:r>
+        <w:rPr>
+          <w:rFonts w:ascii="Arial" w:hAnsi="Arial" w:cs="Arial"/>
+          <w:b/>
+        </w:rPr>
+        <w:t>(Boss Fight</w:t>
+      </w:r>
+      <w:r>
+        <w:rPr>
+          <w:rFonts w:ascii="Arial" w:hAnsi="Arial" w:cs="Arial"/>
+          <w:b/>
+        </w:rPr>
+        <w:t xml:space="preserve">, </w:t>
+      </w:r>
+      <w:r>
+        <w:rPr>
+          <w:rFonts w:ascii="Arial" w:hAnsi="Arial" w:cs="Arial"/>
+          <w:b/>
+        </w:rPr>
+        <w:t>“</w:t>
+      </w:r>
+      <w:r>
+        <w:rPr>
+          <w:rFonts w:ascii="Arial" w:hAnsi="Arial" w:cs="Arial"/>
+          <w:b/>
+        </w:rPr>
+        <w:t>I’ll draw it</w:t>
+      </w:r>
+      <w:r>
+        <w:rPr>
+          <w:rFonts w:ascii="Arial" w:hAnsi="Arial" w:cs="Arial"/>
+          <w:b/>
+        </w:rPr>
+        <w:t>”</w:t>
+      </w:r>
+      <w:r>
+        <w:rPr>
+          <w:rFonts w:ascii="Arial" w:hAnsi="Arial" w:cs="Arial"/>
+          <w:b/>
+        </w:rPr>
+        <w:t xml:space="preserve"> Mechanics: maybe save time only </w:t>
+      </w:r>
+      <w:r>
+        <w:rPr>
+          <w:rFonts w:ascii="Arial" w:hAnsi="Arial" w:cs="Arial"/>
+          <w:b/>
+        </w:rPr>
+        <w:t>because</w:t>
+      </w:r>
+      <w:r>
+        <w:rPr>
+          <w:rFonts w:ascii="Arial" w:hAnsi="Arial" w:cs="Arial"/>
+          <w:b/>
+        </w:rPr>
+        <w:t xml:space="preserve"> gun powder is useless and the MC </w:t>
+      </w:r>
+      <w:r>
+        <w:rPr>
+          <w:rFonts w:ascii="Arial" w:hAnsi="Arial" w:cs="Arial"/>
+          <w:b/>
+        </w:rPr>
+        <w:t>needs</w:t>
+      </w:r>
+      <w:r>
+        <w:rPr>
+          <w:rFonts w:ascii="Arial" w:hAnsi="Arial" w:cs="Arial"/>
+          <w:b/>
+        </w:rPr>
+        <w:t xml:space="preserve"> to create his weapon???</w:t>
+      </w:r>
+      <w:r>
+        <w:rPr>
+          <w:rFonts w:ascii="Arial" w:hAnsi="Arial" w:cs="Arial"/>
+          <w:b/>
+        </w:rPr>
+        <w:t>)</w:t>
+      </w:r>
+      <w:r>
+        <w:rPr>
+          <w:rFonts w:ascii="Arial" w:hAnsi="Arial" w:cs="Arial"/>
+          <w:b/>
+        </w:rPr>
+        <w:t xml:space="preserve"> </w:t>
+      </w:r>
+    </w:p>
+    <w:p>
+      <w:pPr>
+        <w:spacing w:after="0"/>
+        <w:ind w:firstLine="720"/>
+        <w:jc w:val="both"/>
+        <w:rPr>
+          <w:rFonts w:ascii="Arial" w:hAnsi="Arial" w:cs="Arial"/>
+          <w:b/>
+        </w:rPr>
+      </w:pPr>
+    </w:p>
+    <w:p>
+      <w:pPr>
+        <w:spacing w:after="0"/>
+        <w:jc w:val="both"/>
+        <w:rPr>
+          <w:rFonts w:ascii="Arial" w:hAnsi="Arial" w:cs="Arial"/>
+          <w:i/>
+        </w:rPr>
+      </w:pPr>
+      <w:r>
+        <w:rPr>
+          <w:rFonts w:ascii="Arial" w:hAnsi="Arial" w:cs="Arial"/>
+          <w:i/>
+        </w:rPr>
+        <w:t>Figure 2: Battle Grounds</w:t>
+      </w:r>
+      <w:r>
+        <w:rPr>
+          <w:noProof/>
+          <w:lang w:eastAsia="en-PH"/>
+        </w:rPr>
+        <w:drawing>
+          <wp:anchor distT="0" distB="0" distL="114300" distR="114300" simplePos="0" relativeHeight="251659264" behindDoc="0" locked="0" layoutInCell="1" allowOverlap="1" wp14:anchorId="6D23B545" wp14:editId="0DEE0C22">
+            <wp:simplePos x="0" y="0"/>
+            <wp:positionH relativeFrom="column">
+              <wp:posOffset>-123825</wp:posOffset>
+            </wp:positionH>
+            <wp:positionV relativeFrom="paragraph">
+              <wp:posOffset>267970</wp:posOffset>
+            </wp:positionV>
+            <wp:extent cx="5943600" cy="3505200"/>
+            <wp:effectExtent l="0" t="0" r="0" b="0"/>
+            <wp:wrapTopAndBottom/>
+            <wp:docPr id="2" name="Picture 2"/>
+            <wp:cNvGraphicFramePr>
+              <a:graphicFrameLocks xmlns:a="http://schemas.openxmlformats.org/drawingml/2006/main" noChangeAspect="1"/>
+            </wp:cNvGraphicFramePr>
+            <a:graphic xmlns:a="http://schemas.openxmlformats.org/drawingml/2006/main">
+              <a:graphicData uri="http://schemas.openxmlformats.org/drawingml/2006/picture">
+                <pic:pic xmlns:pic="http://schemas.openxmlformats.org/drawingml/2006/picture">
+                  <pic:nvPicPr>
+                    <pic:cNvPr id="0" name=""/>
+                    <pic:cNvPicPr/>
+                  </pic:nvPicPr>
+                  <pic:blipFill>
+                    <a:blip r:embed="rId9">
+                      <a:extLst>
+                        <a:ext uri="{28A0092B-C50C-407E-A947-70E740481C1C}">
+                          <a14:useLocalDpi xmlns:a14="http://schemas.microsoft.com/office/drawing/2010/main" val="0"/>
+                        </a:ext>
+                      </a:extLst>
+                    </a:blip>
+                    <a:stretch>
+                      <a:fillRect/>
+                    </a:stretch>
+                  </pic:blipFill>
+                  <pic:spPr>
+                    <a:xfrm>
+                      <a:off x="0" y="0"/>
+                      <a:ext cx="5943600" cy="3505200"/>
+                    </a:xfrm>
+                    <a:prstGeom prst="rect">
+                      <a:avLst/>
+                    </a:prstGeom>
+                  </pic:spPr>
+                </pic:pic>
+              </a:graphicData>
+            </a:graphic>
+            <wp14:sizeRelH relativeFrom="page">
+              <wp14:pctWidth>0</wp14:pctWidth>
+            </wp14:sizeRelH>
+            <wp14:sizeRelV relativeFrom="page">
+              <wp14:pctHeight>0</wp14:pctHeight>
+            </wp14:sizeRelV>
+          </wp:anchor>
+        </w:drawing>
+      </w:r>
+    </w:p>
+    <w:p>
+      <w:pPr>
+        <w:spacing w:after="0"/>
+        <w:ind w:firstLine="720"/>
+        <w:jc w:val="both"/>
+        <w:rPr>
+          <w:rFonts w:ascii="Arial" w:hAnsi="Arial" w:cs="Arial"/>
+        </w:rPr>
+      </w:pPr>
+      <w:r>
+        <w:rPr>
+          <w:rFonts w:ascii="Arial" w:hAnsi="Arial" w:cs="Arial"/>
+        </w:rPr>
+        <w:lastRenderedPageBreak/>
+        <w:t>For the last 3</w:t>
+      </w:r>
+      <w:r>
+        <w:rPr>
+          <w:rFonts w:ascii="Arial" w:hAnsi="Arial" w:cs="Arial"/>
+        </w:rPr>
+        <w:t xml:space="preserve"> years of the Forward base it was always </w:t>
+      </w:r>
+      <w:r>
+        <w:rPr>
+          <w:rFonts w:ascii="Arial" w:hAnsi="Arial" w:cs="Arial"/>
+        </w:rPr>
+        <w:t xml:space="preserve">the same </w:t>
+      </w:r>
+      <w:r>
+        <w:rPr>
+          <w:rFonts w:ascii="Arial" w:hAnsi="Arial" w:cs="Arial"/>
+        </w:rPr>
+        <w:t xml:space="preserve">pattern, when the midnight comes and the moon hides </w:t>
+      </w:r>
+      <w:r>
+        <w:rPr>
+          <w:rFonts w:ascii="Arial" w:hAnsi="Arial" w:cs="Arial"/>
+        </w:rPr>
+        <w:t>behind the clouds</w:t>
+      </w:r>
+      <w:r>
+        <w:rPr>
+          <w:rFonts w:ascii="Arial" w:hAnsi="Arial" w:cs="Arial"/>
+        </w:rPr>
+        <w:t>, countless monster spawns and raging to go out of the desert</w:t>
+      </w:r>
+      <w:r>
+        <w:rPr>
+          <w:rFonts w:ascii="Arial" w:hAnsi="Arial" w:cs="Arial"/>
+        </w:rPr>
+        <w:t xml:space="preserve"> and the forward base </w:t>
+      </w:r>
+      <w:r>
+        <w:rPr>
+          <w:rFonts w:ascii="Arial" w:hAnsi="Arial" w:cs="Arial"/>
+        </w:rPr>
+        <w:t>stop</w:t>
+      </w:r>
+      <w:r>
+        <w:rPr>
+          <w:rFonts w:ascii="Arial" w:hAnsi="Arial" w:cs="Arial"/>
+        </w:rPr>
+        <w:t xml:space="preserve"> it as the </w:t>
+      </w:r>
+      <w:r>
+        <w:rPr>
+          <w:rFonts w:ascii="Arial" w:hAnsi="Arial" w:cs="Arial"/>
+          <w:i/>
+          <w:u w:val="single"/>
+        </w:rPr>
+        <w:t>“</w:t>
+      </w:r>
+      <w:r>
+        <w:rPr>
+          <w:rFonts w:ascii="Arial" w:hAnsi="Arial" w:cs="Arial"/>
+          <w:i/>
+          <w:u w:val="single"/>
+        </w:rPr>
+        <w:t>Contract as</w:t>
+      </w:r>
+      <w:r>
+        <w:rPr>
+          <w:rFonts w:ascii="Arial" w:hAnsi="Arial" w:cs="Arial"/>
+          <w:i/>
+          <w:u w:val="single"/>
+        </w:rPr>
+        <w:t xml:space="preserve"> i </w:t>
+      </w:r>
+      <w:proofErr w:type="spellStart"/>
+      <w:r>
+        <w:rPr>
+          <w:rFonts w:ascii="Arial" w:hAnsi="Arial" w:cs="Arial"/>
+          <w:i/>
+          <w:u w:val="single"/>
+        </w:rPr>
+        <w:t>ettelen</w:t>
+      </w:r>
+      <w:proofErr w:type="spellEnd"/>
+      <w:r>
+        <w:rPr>
+          <w:rFonts w:ascii="Arial" w:hAnsi="Arial" w:cs="Arial"/>
+          <w:i/>
+          <w:u w:val="single"/>
+        </w:rPr>
+        <w:t xml:space="preserve"> invaders”</w:t>
+      </w:r>
+      <w:r>
+        <w:rPr>
+          <w:rFonts w:ascii="Arial" w:hAnsi="Arial" w:cs="Arial"/>
+        </w:rPr>
+        <w:t xml:space="preserve"> (</w:t>
+      </w:r>
+      <w:r>
+        <w:rPr>
+          <w:rFonts w:ascii="Arial" w:hAnsi="Arial" w:cs="Arial"/>
+        </w:rPr>
+        <w:t>Contract with the foreign invaders</w:t>
+      </w:r>
+      <w:r>
+        <w:rPr>
+          <w:rFonts w:ascii="Arial" w:hAnsi="Arial" w:cs="Arial"/>
+        </w:rPr>
+        <w:t>)</w:t>
+      </w:r>
+      <w:r>
+        <w:rPr>
+          <w:rFonts w:ascii="Arial" w:hAnsi="Arial" w:cs="Arial"/>
+        </w:rPr>
+        <w:t xml:space="preserve"> states</w:t>
+      </w:r>
+      <w:r>
+        <w:rPr>
+          <w:rFonts w:ascii="Arial" w:hAnsi="Arial" w:cs="Arial"/>
+        </w:rPr>
+        <w:t xml:space="preserve"> that </w:t>
+      </w:r>
+      <w:r>
+        <w:rPr>
+          <w:rFonts w:ascii="Arial" w:hAnsi="Arial" w:cs="Arial"/>
+          <w:i/>
+        </w:rPr>
+        <w:t xml:space="preserve">“For you invaders to step on my sacred ground you must block the filth </w:t>
+      </w:r>
+      <w:r>
+        <w:rPr>
+          <w:rFonts w:ascii="Arial" w:hAnsi="Arial" w:cs="Arial"/>
+          <w:i/>
+        </w:rPr>
+        <w:t>of the old desolated memories of the past</w:t>
+      </w:r>
+      <w:r>
+        <w:rPr>
+          <w:rFonts w:ascii="Arial" w:hAnsi="Arial" w:cs="Arial"/>
+          <w:i/>
+        </w:rPr>
+        <w:t>”</w:t>
+      </w:r>
+      <w:r>
+        <w:rPr>
+          <w:rFonts w:ascii="Arial" w:hAnsi="Arial" w:cs="Arial"/>
+          <w:i/>
+        </w:rPr>
+        <w:t xml:space="preserve"> </w:t>
+      </w:r>
+      <w:r>
+        <w:rPr>
+          <w:rFonts w:ascii="Arial" w:hAnsi="Arial" w:cs="Arial"/>
+        </w:rPr>
+        <w:t xml:space="preserve"> it was a totally one sided contract for t</w:t>
+      </w:r>
+      <w:r>
+        <w:rPr>
+          <w:rFonts w:ascii="Arial" w:hAnsi="Arial" w:cs="Arial"/>
+        </w:rPr>
+        <w:t>he defeated First Expeditioners</w:t>
+      </w:r>
+      <w:r>
+        <w:rPr>
+          <w:rFonts w:ascii="Arial" w:hAnsi="Arial" w:cs="Arial"/>
+        </w:rPr>
+        <w:t>. B</w:t>
+      </w:r>
+      <w:r>
+        <w:rPr>
+          <w:rFonts w:ascii="Arial" w:hAnsi="Arial" w:cs="Arial"/>
+        </w:rPr>
+        <w:t xml:space="preserve">ut </w:t>
+      </w:r>
+      <w:r>
+        <w:rPr>
+          <w:rFonts w:ascii="Arial" w:hAnsi="Arial" w:cs="Arial"/>
+        </w:rPr>
+        <w:t xml:space="preserve">for </w:t>
+      </w:r>
+      <w:r>
+        <w:rPr>
+          <w:rFonts w:ascii="Arial" w:hAnsi="Arial" w:cs="Arial"/>
+        </w:rPr>
+        <w:t>the last 2 months before the 4</w:t>
+      </w:r>
+      <w:r>
+        <w:rPr>
+          <w:rFonts w:ascii="Arial" w:hAnsi="Arial" w:cs="Arial"/>
+          <w:vertAlign w:val="superscript"/>
+        </w:rPr>
+        <w:t>th</w:t>
+      </w:r>
+      <w:r>
+        <w:rPr>
+          <w:rFonts w:ascii="Arial" w:hAnsi="Arial" w:cs="Arial"/>
+        </w:rPr>
+        <w:t xml:space="preserve"> year the pattern changes and </w:t>
+      </w:r>
+      <w:r>
+        <w:rPr>
+          <w:rFonts w:ascii="Arial" w:hAnsi="Arial" w:cs="Arial"/>
+        </w:rPr>
+        <w:t xml:space="preserve">the monster wave comes in different time schedule and </w:t>
+      </w:r>
+      <w:r>
+        <w:rPr>
+          <w:rFonts w:ascii="Arial" w:hAnsi="Arial" w:cs="Arial"/>
+        </w:rPr>
+        <w:t xml:space="preserve">in </w:t>
+      </w:r>
+      <w:r>
+        <w:rPr>
+          <w:rFonts w:ascii="Arial" w:hAnsi="Arial" w:cs="Arial"/>
+        </w:rPr>
+        <w:t xml:space="preserve">additional gigantic monster </w:t>
+      </w:r>
+      <w:r>
+        <w:rPr>
+          <w:rFonts w:ascii="Arial" w:hAnsi="Arial" w:cs="Arial"/>
+        </w:rPr>
+        <w:t xml:space="preserve">was added and only heavy </w:t>
+      </w:r>
+      <w:r>
+        <w:rPr>
+          <w:rFonts w:ascii="Arial" w:hAnsi="Arial" w:cs="Arial"/>
+        </w:rPr>
+        <w:t>gun powdered</w:t>
+      </w:r>
+      <w:r>
+        <w:rPr>
+          <w:rFonts w:ascii="Arial" w:hAnsi="Arial" w:cs="Arial"/>
+        </w:rPr>
+        <w:t xml:space="preserve"> </w:t>
+      </w:r>
+      <w:r>
+        <w:rPr>
+          <w:rFonts w:ascii="Arial" w:hAnsi="Arial" w:cs="Arial"/>
+        </w:rPr>
+        <w:t xml:space="preserve">weaponry of the base was the only way to destroy it. But as the time goes </w:t>
+      </w:r>
+      <w:r>
+        <w:rPr>
+          <w:rFonts w:ascii="Arial" w:hAnsi="Arial" w:cs="Arial"/>
+        </w:rPr>
+        <w:t xml:space="preserve">by </w:t>
+      </w:r>
+      <w:r>
+        <w:rPr>
+          <w:rFonts w:ascii="Arial" w:hAnsi="Arial" w:cs="Arial"/>
+        </w:rPr>
+        <w:t>this monstrosities started to get tough and almost can’t be destroy</w:t>
+      </w:r>
+      <w:r>
+        <w:rPr>
+          <w:rFonts w:ascii="Arial" w:hAnsi="Arial" w:cs="Arial"/>
+        </w:rPr>
+        <w:t xml:space="preserve">ed, </w:t>
+      </w:r>
+      <w:r>
+        <w:rPr>
+          <w:rFonts w:ascii="Arial" w:hAnsi="Arial" w:cs="Arial"/>
+        </w:rPr>
+        <w:t xml:space="preserve">the forward base requested weapons and personnel to the </w:t>
+      </w:r>
+      <w:r>
+        <w:rPr>
+          <w:rFonts w:ascii="Arial" w:hAnsi="Arial" w:cs="Arial"/>
+        </w:rPr>
+        <w:t xml:space="preserve">committee </w:t>
+      </w:r>
+      <w:r>
+        <w:rPr>
+          <w:rFonts w:ascii="Arial" w:hAnsi="Arial" w:cs="Arial"/>
+        </w:rPr>
+        <w:t xml:space="preserve">and </w:t>
+      </w:r>
+      <w:r>
+        <w:rPr>
+          <w:rFonts w:ascii="Arial" w:hAnsi="Arial" w:cs="Arial"/>
+        </w:rPr>
+        <w:t>so the greedy committee members used this to apply their authority within the forward base, especially when they learned that there are unique materials</w:t>
+      </w:r>
+      <w:r>
+        <w:rPr>
+          <w:rFonts w:ascii="Arial" w:hAnsi="Arial" w:cs="Arial"/>
+        </w:rPr>
+        <w:t>, energies, and the natives of this world</w:t>
+      </w:r>
+      <w:r>
+        <w:rPr>
+          <w:rFonts w:ascii="Arial" w:hAnsi="Arial" w:cs="Arial"/>
+        </w:rPr>
+        <w:t>.</w:t>
+      </w:r>
+    </w:p>
+    <w:p>
+      <w:pPr>
+        <w:spacing w:after="0"/>
+        <w:ind w:firstLine="720"/>
+        <w:jc w:val="both"/>
+        <w:rPr>
+          <w:rFonts w:ascii="Arial" w:hAnsi="Arial" w:cs="Arial"/>
+        </w:rPr>
+      </w:pPr>
+      <w:r>
+        <w:rPr>
+          <w:rFonts w:ascii="Arial" w:hAnsi="Arial" w:cs="Arial"/>
+        </w:rPr>
+        <w:t xml:space="preserve">The gigantic monster in the south-western </w:t>
+      </w:r>
+      <w:r>
+        <w:rPr>
+          <w:rFonts w:ascii="Arial" w:hAnsi="Arial" w:cs="Arial"/>
+        </w:rPr>
+        <w:t>started to move</w:t>
+      </w:r>
+      <w:r>
+        <w:rPr>
+          <w:rFonts w:ascii="Arial" w:hAnsi="Arial" w:cs="Arial"/>
+        </w:rPr>
+        <w:t xml:space="preserve">, it was sizes of a Mammoth with black oozing goo keep on flowing out of its </w:t>
+      </w:r>
+      <w:r>
+        <w:rPr>
+          <w:rFonts w:ascii="Arial" w:hAnsi="Arial" w:cs="Arial"/>
+        </w:rPr>
+        <w:t>body;</w:t>
+      </w:r>
+      <w:r>
+        <w:rPr>
+          <w:rFonts w:ascii="Arial" w:hAnsi="Arial" w:cs="Arial"/>
+        </w:rPr>
+        <w:t xml:space="preserve"> it was locked out by the might of heavy</w:t>
+      </w:r>
+      <w:r>
+        <w:rPr>
+          <w:rFonts w:ascii="Arial" w:hAnsi="Arial" w:cs="Arial"/>
+        </w:rPr>
+        <w:t xml:space="preserve"> weapons and slowly chipped out</w:t>
+      </w:r>
+      <w:r>
+        <w:rPr>
+          <w:rFonts w:ascii="Arial" w:hAnsi="Arial" w:cs="Arial"/>
+        </w:rPr>
+        <w:t xml:space="preserve"> its vitality</w:t>
+      </w:r>
+      <w:r>
+        <w:rPr>
+          <w:rFonts w:ascii="Arial" w:hAnsi="Arial" w:cs="Arial"/>
+        </w:rPr>
+        <w:t xml:space="preserve">. </w:t>
+      </w:r>
+      <w:r>
+        <w:rPr>
+          <w:rFonts w:ascii="Arial" w:hAnsi="Arial" w:cs="Arial"/>
+        </w:rPr>
+        <w:t>As</w:t>
+      </w:r>
+      <w:r>
+        <w:rPr>
+          <w:rFonts w:ascii="Arial" w:hAnsi="Arial" w:cs="Arial"/>
+        </w:rPr>
+        <w:t xml:space="preserve"> </w:t>
+      </w:r>
+      <w:r>
+        <w:rPr>
+          <w:rFonts w:ascii="Arial" w:hAnsi="Arial" w:cs="Arial"/>
+        </w:rPr>
+        <w:t xml:space="preserve">the </w:t>
+      </w:r>
+      <w:r>
+        <w:rPr>
+          <w:rFonts w:ascii="Arial" w:hAnsi="Arial" w:cs="Arial"/>
+        </w:rPr>
+        <w:t xml:space="preserve">heated battle between the Forward Base and the monster are in a deadlock </w:t>
+      </w:r>
+      <w:r>
+        <w:rPr>
+          <w:rFonts w:ascii="Arial" w:hAnsi="Arial" w:cs="Arial"/>
+        </w:rPr>
+        <w:t>a sudden</w:t>
+      </w:r>
+      <w:r>
+        <w:rPr>
+          <w:rFonts w:ascii="Arial" w:hAnsi="Arial" w:cs="Arial"/>
+        </w:rPr>
+        <w:t xml:space="preserve"> mishap of sending cadets was the key for the events</w:t>
+      </w:r>
+      <w:r>
+        <w:rPr>
+          <w:rFonts w:ascii="Arial" w:hAnsi="Arial" w:cs="Arial"/>
+        </w:rPr>
+        <w:t xml:space="preserve"> and</w:t>
+      </w:r>
+      <w:r>
+        <w:rPr>
+          <w:rFonts w:ascii="Arial" w:hAnsi="Arial" w:cs="Arial"/>
+        </w:rPr>
+        <w:t xml:space="preserve"> turned </w:t>
+      </w:r>
+      <w:r>
+        <w:rPr>
+          <w:rFonts w:ascii="Arial" w:hAnsi="Arial" w:cs="Arial"/>
+        </w:rPr>
+        <w:t>it into a</w:t>
+      </w:r>
+      <w:r>
+        <w:rPr>
+          <w:rFonts w:ascii="Arial" w:hAnsi="Arial" w:cs="Arial"/>
+        </w:rPr>
+        <w:t xml:space="preserve"> chaos</w:t>
+      </w:r>
+      <w:r>
+        <w:rPr>
+          <w:rFonts w:ascii="Arial" w:hAnsi="Arial" w:cs="Arial"/>
+        </w:rPr>
+        <w:t xml:space="preserve"> </w:t>
+      </w:r>
+      <w:r>
+        <w:rPr>
+          <w:rFonts w:ascii="Arial" w:hAnsi="Arial" w:cs="Arial"/>
+        </w:rPr>
+        <w:t xml:space="preserve">in were the MC was, </w:t>
+      </w:r>
+      <w:r>
+        <w:rPr>
+          <w:rFonts w:ascii="Arial" w:hAnsi="Arial" w:cs="Arial"/>
+        </w:rPr>
+        <w:t xml:space="preserve">as </w:t>
+      </w:r>
+      <w:r>
+        <w:rPr>
+          <w:rFonts w:ascii="Arial" w:hAnsi="Arial" w:cs="Arial"/>
+        </w:rPr>
+        <w:t>a cadet’s</w:t>
+      </w:r>
+      <w:r>
+        <w:rPr>
+          <w:rFonts w:ascii="Arial" w:hAnsi="Arial" w:cs="Arial"/>
+        </w:rPr>
+        <w:t xml:space="preserve"> gun misfired and ki</w:t>
+      </w:r>
+      <w:r>
+        <w:rPr>
+          <w:rFonts w:ascii="Arial" w:hAnsi="Arial" w:cs="Arial"/>
+        </w:rPr>
+        <w:t xml:space="preserve">lled a heavy weapon soldier, it was all it takes for the </w:t>
+      </w:r>
+      <w:r>
+        <w:rPr>
+          <w:rFonts w:ascii="Arial" w:hAnsi="Arial" w:cs="Arial"/>
+        </w:rPr>
+        <w:t xml:space="preserve">smaller monster to pour in </w:t>
+      </w:r>
+      <w:r>
+        <w:rPr>
+          <w:rFonts w:ascii="Arial" w:hAnsi="Arial" w:cs="Arial"/>
+        </w:rPr>
+        <w:t>and the other heavy weapon have no choice but to change target.</w:t>
+      </w:r>
+      <w:r>
+        <w:rPr>
+          <w:rFonts w:ascii="Arial" w:hAnsi="Arial" w:cs="Arial"/>
+        </w:rPr>
+        <w:t xml:space="preserve"> </w:t>
+      </w:r>
+      <w:r>
+        <w:rPr>
+          <w:rFonts w:ascii="Arial" w:hAnsi="Arial" w:cs="Arial"/>
+        </w:rPr>
+        <w:t>The Mammoth finally have the time to charge at the soldiers</w:t>
+      </w:r>
+      <w:r>
+        <w:rPr>
+          <w:rFonts w:ascii="Arial" w:hAnsi="Arial" w:cs="Arial"/>
+        </w:rPr>
+        <w:t xml:space="preserve"> when the MC takes his entrance to fully engage with the Mammoth</w:t>
+      </w:r>
+      <w:r>
+        <w:rPr>
+          <w:rFonts w:ascii="Arial" w:hAnsi="Arial" w:cs="Arial"/>
+        </w:rPr>
+        <w:t>, he annoys it by keep on firing on its eyes till the agro shifted unto him</w:t>
+      </w:r>
+      <w:r>
+        <w:rPr>
+          <w:rFonts w:ascii="Arial" w:hAnsi="Arial" w:cs="Arial"/>
+        </w:rPr>
+        <w:t>.</w:t>
+      </w:r>
+      <w:r>
+        <w:rPr>
+          <w:rFonts w:ascii="Arial" w:hAnsi="Arial" w:cs="Arial"/>
+        </w:rPr>
+        <w:t xml:space="preserve"> </w:t>
+      </w:r>
+      <w:r>
+        <w:rPr>
+          <w:rFonts w:ascii="Arial" w:hAnsi="Arial" w:cs="Arial"/>
+          <w:b/>
+        </w:rPr>
+        <w:t>(Now should we kill the Mammoth or only annoy it, I think that this worth to be d</w:t>
+      </w:r>
+      <w:r>
+        <w:rPr>
+          <w:rFonts w:ascii="Arial" w:hAnsi="Arial" w:cs="Arial"/>
+          <w:b/>
+        </w:rPr>
+        <w:t>iscussed</w:t>
+      </w:r>
+      <w:r>
+        <w:rPr>
+          <w:rFonts w:ascii="Arial" w:hAnsi="Arial" w:cs="Arial"/>
+          <w:b/>
+        </w:rPr>
+        <w:t xml:space="preserve"> with the team for game mechanics)</w:t>
+      </w:r>
+      <w:r>
+        <w:rPr>
+          <w:rFonts w:ascii="Arial" w:hAnsi="Arial" w:cs="Arial"/>
+          <w:b/>
+        </w:rPr>
+        <w:t xml:space="preserve"> </w:t>
+      </w:r>
+      <w:r>
+        <w:rPr>
+          <w:rFonts w:ascii="Arial" w:hAnsi="Arial" w:cs="Arial"/>
+        </w:rPr>
+        <w:t xml:space="preserve"> </w:t>
+      </w:r>
+    </w:p>
+    <w:p>
+      <w:pPr>
+        <w:spacing w:after="0"/>
+        <w:ind w:firstLine="720"/>
+        <w:jc w:val="both"/>
+        <w:rPr>
+          <w:rFonts w:ascii="Arial" w:hAnsi="Arial" w:cs="Arial"/>
+        </w:rPr>
+      </w:pPr>
+    </w:p>
+    <w:p>
+      <w:pPr>
+        <w:spacing w:after="0"/>
+        <w:ind w:firstLine="720"/>
+        <w:jc w:val="both"/>
+        <w:rPr>
+          <w:rFonts w:ascii="Arial" w:hAnsi="Arial" w:cs="Arial"/>
+        </w:rPr>
+      </w:pPr>
+      <w:r>
+        <w:rPr>
+          <w:rFonts w:ascii="Arial" w:hAnsi="Arial" w:cs="Arial"/>
+        </w:rPr>
+        <w:t xml:space="preserve">When the first ray of </w:t>
+      </w:r>
+      <w:r>
+        <w:rPr>
+          <w:rFonts w:ascii="Arial" w:hAnsi="Arial" w:cs="Arial"/>
+        </w:rPr>
+        <w:t>sun</w:t>
+      </w:r>
+      <w:r>
+        <w:rPr>
+          <w:rFonts w:ascii="Arial" w:hAnsi="Arial" w:cs="Arial"/>
+        </w:rPr>
+        <w:t xml:space="preserve"> shines</w:t>
+      </w:r>
+      <w:r>
+        <w:rPr>
+          <w:rFonts w:ascii="Arial" w:hAnsi="Arial" w:cs="Arial"/>
+        </w:rPr>
+        <w:t>,</w:t>
+      </w:r>
+      <w:r>
+        <w:rPr>
+          <w:rFonts w:ascii="Arial" w:hAnsi="Arial" w:cs="Arial"/>
+        </w:rPr>
+        <w:t xml:space="preserve"> the battlefield turns into a sea of screams as the monstrosities dissolves and turned into dust and merge with</w:t>
+      </w:r>
+      <w:r>
+        <w:rPr>
+          <w:rFonts w:ascii="Arial" w:hAnsi="Arial" w:cs="Arial"/>
+        </w:rPr>
+        <w:t>in</w:t>
+      </w:r>
+      <w:r>
+        <w:rPr>
+          <w:rFonts w:ascii="Arial" w:hAnsi="Arial" w:cs="Arial"/>
+        </w:rPr>
+        <w:t xml:space="preserve"> the desert</w:t>
+      </w:r>
+      <w:r>
+        <w:rPr>
+          <w:rFonts w:ascii="Arial" w:hAnsi="Arial" w:cs="Arial"/>
+        </w:rPr>
+        <w:t>,</w:t>
+      </w:r>
+      <w:r>
+        <w:rPr>
+          <w:rFonts w:ascii="Arial" w:hAnsi="Arial" w:cs="Arial"/>
+        </w:rPr>
+        <w:t xml:space="preserve"> </w:t>
+      </w:r>
+      <w:r>
+        <w:rPr>
+          <w:rFonts w:ascii="Arial" w:hAnsi="Arial" w:cs="Arial"/>
+        </w:rPr>
+        <w:t>when</w:t>
+      </w:r>
+      <w:r>
+        <w:rPr>
+          <w:rFonts w:ascii="Arial" w:hAnsi="Arial" w:cs="Arial"/>
+        </w:rPr>
+        <w:t xml:space="preserve"> </w:t>
+      </w:r>
+      <w:r>
+        <w:rPr>
+          <w:rFonts w:ascii="Arial" w:hAnsi="Arial" w:cs="Arial"/>
+        </w:rPr>
+        <w:t>the battle</w:t>
+      </w:r>
+      <w:r>
+        <w:rPr>
+          <w:rFonts w:ascii="Arial" w:hAnsi="Arial" w:cs="Arial"/>
+        </w:rPr>
+        <w:t xml:space="preserve"> was</w:t>
+      </w:r>
+      <w:r>
+        <w:rPr>
+          <w:rFonts w:ascii="Arial" w:hAnsi="Arial" w:cs="Arial"/>
+        </w:rPr>
+        <w:t xml:space="preserve"> finally </w:t>
+      </w:r>
+      <w:r>
+        <w:rPr>
+          <w:rFonts w:ascii="Arial" w:hAnsi="Arial" w:cs="Arial"/>
+        </w:rPr>
+        <w:t>over</w:t>
+      </w:r>
+      <w:r>
+        <w:rPr>
+          <w:rFonts w:ascii="Arial" w:hAnsi="Arial" w:cs="Arial"/>
+        </w:rPr>
+        <w:t>,</w:t>
+      </w:r>
+      <w:r>
+        <w:rPr>
+          <w:rFonts w:ascii="Arial" w:hAnsi="Arial" w:cs="Arial"/>
+        </w:rPr>
+        <w:t xml:space="preserve"> d</w:t>
+      </w:r>
+      <w:r>
+        <w:rPr>
+          <w:rFonts w:ascii="Arial" w:hAnsi="Arial" w:cs="Arial"/>
+        </w:rPr>
+        <w:t xml:space="preserve">ozens of trucks poured out of the base </w:t>
+      </w:r>
+      <w:r>
+        <w:rPr>
+          <w:rFonts w:ascii="Arial" w:hAnsi="Arial" w:cs="Arial"/>
+        </w:rPr>
+        <w:t xml:space="preserve">to collect dead comrades and tend the injured. The MC was held as a hero within the battlefield for engaging </w:t>
+      </w:r>
+      <w:r>
+        <w:rPr>
+          <w:rFonts w:ascii="Arial" w:hAnsi="Arial" w:cs="Arial"/>
+        </w:rPr>
+        <w:t xml:space="preserve">such </w:t>
+      </w:r>
+      <w:r>
+        <w:rPr>
+          <w:rFonts w:ascii="Arial" w:hAnsi="Arial" w:cs="Arial"/>
+        </w:rPr>
+        <w:t>monstrosit</w:t>
+      </w:r>
+      <w:r>
+        <w:rPr>
+          <w:rFonts w:ascii="Arial" w:hAnsi="Arial" w:cs="Arial"/>
+        </w:rPr>
+        <w:t>y</w:t>
+      </w:r>
+      <w:r>
+        <w:rPr>
+          <w:rFonts w:ascii="Arial" w:hAnsi="Arial" w:cs="Arial"/>
+        </w:rPr>
+        <w:t xml:space="preserve"> </w:t>
+      </w:r>
+      <w:r>
+        <w:rPr>
+          <w:rFonts w:ascii="Arial" w:hAnsi="Arial" w:cs="Arial"/>
+        </w:rPr>
+        <w:t>and coming back alive</w:t>
+      </w:r>
+      <w:r>
+        <w:rPr>
+          <w:rFonts w:ascii="Arial" w:hAnsi="Arial" w:cs="Arial"/>
+        </w:rPr>
+        <w:t xml:space="preserve"> (</w:t>
+      </w:r>
+      <w:r>
+        <w:rPr>
+          <w:rFonts w:ascii="Arial" w:hAnsi="Arial" w:cs="Arial"/>
+        </w:rPr>
+        <w:t xml:space="preserve">well technically </w:t>
+      </w:r>
+      <w:r>
+        <w:rPr>
+          <w:rFonts w:ascii="Arial" w:hAnsi="Arial" w:cs="Arial"/>
+        </w:rPr>
+        <w:t>he’</w:t>
+      </w:r>
+      <w:r>
+        <w:rPr>
+          <w:rFonts w:ascii="Arial" w:hAnsi="Arial" w:cs="Arial"/>
+        </w:rPr>
+        <w:t xml:space="preserve">s not the only one who did that, </w:t>
+      </w:r>
+      <w:r>
+        <w:rPr>
+          <w:rFonts w:ascii="Arial" w:hAnsi="Arial" w:cs="Arial"/>
+        </w:rPr>
+        <w:t>but coming out alive and well was a different story</w:t>
+      </w:r>
+      <w:r>
+        <w:rPr>
+          <w:rFonts w:ascii="Arial" w:hAnsi="Arial" w:cs="Arial"/>
+        </w:rPr>
+        <w:t>)</w:t>
+      </w:r>
+      <w:r>
+        <w:rPr>
+          <w:rFonts w:ascii="Arial" w:hAnsi="Arial" w:cs="Arial"/>
+        </w:rPr>
+        <w:t xml:space="preserve">. </w:t>
+      </w:r>
+      <w:r>
+        <w:rPr>
+          <w:rFonts w:ascii="Arial" w:hAnsi="Arial" w:cs="Arial"/>
+        </w:rPr>
+        <w:t>Upon coming back to the Forward Base to take a rest the MC was called to the Main HQ.</w:t>
+      </w:r>
+    </w:p>
+    <w:p>
+      <w:pPr>
+        <w:spacing w:after="0"/>
+        <w:ind w:firstLine="720"/>
+        <w:jc w:val="both"/>
+        <w:rPr>
+          <w:rFonts w:ascii="Arial" w:hAnsi="Arial" w:cs="Arial"/>
+        </w:rPr>
+      </w:pPr>
+    </w:p>
+    <w:p>
+      <w:pPr>
+        <w:spacing w:after="0"/>
+        <w:ind w:firstLine="720"/>
+        <w:jc w:val="both"/>
+        <w:rPr>
+          <w:rFonts w:ascii="Arial" w:hAnsi="Arial" w:cs="Arial"/>
+        </w:rPr>
+      </w:pPr>
+      <w:r>
+        <w:rPr>
+          <w:rFonts w:ascii="Arial" w:hAnsi="Arial" w:cs="Arial"/>
+        </w:rPr>
+        <w:t>Within the meeting hall</w:t>
+      </w:r>
+      <w:r>
+        <w:rPr>
+          <w:rFonts w:ascii="Arial" w:hAnsi="Arial" w:cs="Arial"/>
+        </w:rPr>
+        <w:t xml:space="preserve"> the Forward Base and the Committee agents having a fierce engagement because of the mishap happened with in the battle. The accused Commander-in-chief was silently listening to the two side bickering each other</w:t>
+      </w:r>
+      <w:r>
+        <w:rPr>
+          <w:rFonts w:ascii="Arial" w:hAnsi="Arial" w:cs="Arial"/>
+        </w:rPr>
+        <w:t xml:space="preserve">, </w:t>
+      </w:r>
+      <w:r>
+        <w:rPr>
+          <w:rFonts w:ascii="Arial" w:hAnsi="Arial" w:cs="Arial"/>
+        </w:rPr>
+        <w:t xml:space="preserve">that’s </w:t>
+      </w:r>
+      <w:r>
+        <w:rPr>
+          <w:rFonts w:ascii="Arial" w:hAnsi="Arial" w:cs="Arial"/>
+        </w:rPr>
+        <w:t xml:space="preserve">when the MC </w:t>
+      </w:r>
+      <w:r>
+        <w:rPr>
+          <w:rFonts w:ascii="Arial" w:hAnsi="Arial" w:cs="Arial"/>
+        </w:rPr>
+        <w:t>enters the meeting hall</w:t>
+      </w:r>
+      <w:r>
+        <w:rPr>
+          <w:rFonts w:ascii="Arial" w:hAnsi="Arial" w:cs="Arial"/>
+        </w:rPr>
+        <w:t>. Silence descends to the mee</w:t>
+      </w:r>
+      <w:r>
+        <w:rPr>
+          <w:rFonts w:ascii="Arial" w:hAnsi="Arial" w:cs="Arial"/>
+        </w:rPr>
+        <w:t xml:space="preserve">ting hall and all </w:t>
+      </w:r>
+      <w:r>
+        <w:rPr>
+          <w:rFonts w:ascii="Arial" w:hAnsi="Arial" w:cs="Arial"/>
+        </w:rPr>
+        <w:t xml:space="preserve">eyes </w:t>
+      </w:r>
+      <w:r>
+        <w:rPr>
+          <w:rFonts w:ascii="Arial" w:hAnsi="Arial" w:cs="Arial"/>
+        </w:rPr>
+        <w:t xml:space="preserve">are </w:t>
+      </w:r>
+      <w:r>
+        <w:rPr>
+          <w:rFonts w:ascii="Arial" w:hAnsi="Arial" w:cs="Arial"/>
+        </w:rPr>
+        <w:t>on the MC</w:t>
+      </w:r>
+      <w:r>
+        <w:rPr>
+          <w:rFonts w:ascii="Arial" w:hAnsi="Arial" w:cs="Arial"/>
+        </w:rPr>
+        <w:t xml:space="preserve">. </w:t>
+      </w:r>
+      <w:r>
+        <w:rPr>
+          <w:rFonts w:ascii="Arial" w:hAnsi="Arial" w:cs="Arial"/>
+        </w:rPr>
+        <w:t>T</w:t>
+      </w:r>
+      <w:r>
+        <w:rPr>
+          <w:rFonts w:ascii="Arial" w:hAnsi="Arial" w:cs="Arial"/>
+        </w:rPr>
+        <w:t xml:space="preserve">he Commander-in-Chief </w:t>
+      </w:r>
+      <w:r>
+        <w:rPr>
+          <w:rFonts w:ascii="Arial" w:hAnsi="Arial" w:cs="Arial"/>
+        </w:rPr>
+        <w:t>laughs</w:t>
+      </w:r>
+      <w:r>
+        <w:rPr>
+          <w:rFonts w:ascii="Arial" w:hAnsi="Arial" w:cs="Arial"/>
+        </w:rPr>
+        <w:t xml:space="preserve"> and says, "Why won't we let this </w:t>
+      </w:r>
+      <w:r>
+        <w:rPr>
+          <w:rFonts w:ascii="Arial" w:hAnsi="Arial" w:cs="Arial"/>
+        </w:rPr>
+        <w:t>newbie</w:t>
+      </w:r>
+      <w:r>
+        <w:rPr>
+          <w:rFonts w:ascii="Arial" w:hAnsi="Arial" w:cs="Arial"/>
+        </w:rPr>
+        <w:t xml:space="preserve"> </w:t>
+      </w:r>
+      <w:r>
+        <w:rPr>
+          <w:rFonts w:ascii="Arial" w:hAnsi="Arial" w:cs="Arial"/>
+        </w:rPr>
+        <w:t xml:space="preserve">determine my fate?" </w:t>
+      </w:r>
+      <w:r>
+        <w:rPr>
+          <w:rFonts w:ascii="Arial" w:hAnsi="Arial" w:cs="Arial"/>
+        </w:rPr>
+        <w:t>everyone on both sides was tak</w:t>
+      </w:r>
+      <w:r>
+        <w:rPr>
+          <w:rFonts w:ascii="Arial" w:hAnsi="Arial" w:cs="Arial"/>
+        </w:rPr>
+        <w:t xml:space="preserve">en aback by the ridiculousness. </w:t>
+      </w:r>
+      <w:r>
+        <w:rPr>
+          <w:rFonts w:ascii="Arial" w:hAnsi="Arial" w:cs="Arial"/>
+        </w:rPr>
+        <w:t xml:space="preserve">The MC </w:t>
+      </w:r>
+      <w:r>
+        <w:rPr>
+          <w:rFonts w:ascii="Arial" w:hAnsi="Arial" w:cs="Arial"/>
+        </w:rPr>
+        <w:t>looks to the members of the meeting and about to ask what was going on,</w:t>
+      </w:r>
+      <w:r>
+        <w:rPr>
+          <w:rFonts w:ascii="Arial" w:hAnsi="Arial" w:cs="Arial"/>
+        </w:rPr>
+        <w:t xml:space="preserve"> </w:t>
+      </w:r>
+      <w:r>
+        <w:rPr>
+          <w:rFonts w:ascii="Arial" w:hAnsi="Arial" w:cs="Arial"/>
+        </w:rPr>
+        <w:t xml:space="preserve">when </w:t>
+      </w:r>
+      <w:r>
+        <w:rPr>
+          <w:rFonts w:ascii="Arial" w:hAnsi="Arial" w:cs="Arial"/>
+        </w:rPr>
+        <w:t xml:space="preserve">the secretary of the </w:t>
+      </w:r>
+      <w:r>
+        <w:rPr>
+          <w:rFonts w:ascii="Arial" w:hAnsi="Arial" w:cs="Arial"/>
+        </w:rPr>
+        <w:t>Commander-in-Chief</w:t>
+      </w:r>
+      <w:r>
+        <w:rPr>
+          <w:rFonts w:ascii="Arial" w:hAnsi="Arial" w:cs="Arial"/>
+        </w:rPr>
+        <w:t xml:space="preserve"> told that it will be discussed later on and decide for the present </w:t>
+      </w:r>
+      <w:r>
+        <w:rPr>
+          <w:rFonts w:ascii="Arial" w:hAnsi="Arial" w:cs="Arial"/>
+        </w:rPr>
+        <w:t>matter</w:t>
+      </w:r>
+      <w:r>
+        <w:rPr>
+          <w:rFonts w:ascii="Arial" w:hAnsi="Arial" w:cs="Arial"/>
+        </w:rPr>
+        <w:t>.</w:t>
+      </w:r>
+      <w:r>
+        <w:rPr>
+          <w:rFonts w:ascii="Arial" w:hAnsi="Arial" w:cs="Arial"/>
+        </w:rPr>
+        <w:t xml:space="preserve"> The secretary ask the MC, “Do you know </w:t>
+      </w:r>
+      <w:r>
+        <w:rPr>
+          <w:rFonts w:ascii="Arial" w:hAnsi="Arial" w:cs="Arial"/>
+          <w:b/>
+        </w:rPr>
+        <w:t xml:space="preserve">*insert name*?”, </w:t>
+      </w:r>
+      <w:r>
+        <w:rPr>
+          <w:rFonts w:ascii="Arial" w:hAnsi="Arial" w:cs="Arial"/>
+        </w:rPr>
+        <w:t>and the MC answer “</w:t>
+      </w:r>
+      <w:r>
+        <w:rPr>
+          <w:rFonts w:ascii="Arial" w:hAnsi="Arial" w:cs="Arial"/>
+        </w:rPr>
+        <w:t>H</w:t>
+      </w:r>
+      <w:r>
+        <w:rPr>
+          <w:rFonts w:ascii="Arial" w:hAnsi="Arial" w:cs="Arial"/>
+        </w:rPr>
+        <w:t xml:space="preserve">e’s my uncle, sir”, </w:t>
+      </w:r>
+      <w:r>
+        <w:rPr>
+          <w:rFonts w:ascii="Arial" w:hAnsi="Arial" w:cs="Arial"/>
+        </w:rPr>
+        <w:t>“</w:t>
+      </w:r>
+      <w:r>
+        <w:rPr>
+          <w:rFonts w:ascii="Arial" w:hAnsi="Arial" w:cs="Arial"/>
+        </w:rPr>
+        <w:t>Good, d</w:t>
+      </w:r>
+      <w:r>
+        <w:rPr>
+          <w:rFonts w:ascii="Arial" w:hAnsi="Arial" w:cs="Arial"/>
+        </w:rPr>
+        <w:t>o you know what you did out there?</w:t>
+      </w:r>
+      <w:r>
+        <w:rPr>
+          <w:rFonts w:ascii="Arial" w:hAnsi="Arial" w:cs="Arial"/>
+        </w:rPr>
+        <w:t>”</w:t>
+      </w:r>
+      <w:r>
+        <w:rPr>
+          <w:rFonts w:ascii="Arial" w:hAnsi="Arial" w:cs="Arial"/>
+        </w:rPr>
+        <w:t xml:space="preserve">, </w:t>
+      </w:r>
+      <w:r>
+        <w:rPr>
+          <w:rFonts w:ascii="Arial" w:hAnsi="Arial" w:cs="Arial"/>
+        </w:rPr>
+        <w:t xml:space="preserve">the MC think solemnly before answering </w:t>
+      </w:r>
+      <w:r>
+        <w:rPr>
+          <w:rFonts w:ascii="Arial" w:hAnsi="Arial" w:cs="Arial"/>
+        </w:rPr>
+        <w:t xml:space="preserve">“Doing what seems </w:t>
+      </w:r>
+      <w:r>
+        <w:rPr>
+          <w:rFonts w:ascii="Arial" w:hAnsi="Arial" w:cs="Arial"/>
+        </w:rPr>
+        <w:t xml:space="preserve">to be </w:t>
+      </w:r>
+      <w:r>
+        <w:rPr>
+          <w:rFonts w:ascii="Arial" w:hAnsi="Arial" w:cs="Arial"/>
+        </w:rPr>
+        <w:t>the right, sir!”</w:t>
+      </w:r>
+      <w:r>
+        <w:rPr>
+          <w:rFonts w:ascii="Arial" w:hAnsi="Arial" w:cs="Arial"/>
+        </w:rPr>
+        <w:t xml:space="preserve">, </w:t>
+      </w:r>
+      <w:r>
+        <w:rPr>
+          <w:rFonts w:ascii="Arial" w:hAnsi="Arial" w:cs="Arial"/>
+        </w:rPr>
+        <w:t xml:space="preserve">the secretary </w:t>
+      </w:r>
+      <w:r>
+        <w:rPr>
+          <w:rFonts w:ascii="Arial" w:hAnsi="Arial" w:cs="Arial"/>
+        </w:rPr>
+        <w:t>smirk</w:t>
+      </w:r>
+      <w:r>
+        <w:rPr>
+          <w:rFonts w:ascii="Arial" w:hAnsi="Arial" w:cs="Arial"/>
+        </w:rPr>
+        <w:t xml:space="preserve">s at the MC and </w:t>
+      </w:r>
+      <w:r>
+        <w:rPr>
+          <w:rFonts w:ascii="Arial" w:hAnsi="Arial" w:cs="Arial"/>
+        </w:rPr>
+        <w:t xml:space="preserve">“Look everyone we have a hero here!” </w:t>
+      </w:r>
+      <w:r>
+        <w:rPr>
+          <w:rFonts w:ascii="Arial" w:hAnsi="Arial" w:cs="Arial"/>
+        </w:rPr>
+        <w:t xml:space="preserve">and continue to </w:t>
+      </w:r>
+      <w:r>
+        <w:rPr>
+          <w:rFonts w:ascii="Arial" w:hAnsi="Arial" w:cs="Arial"/>
+        </w:rPr>
+        <w:t>smirk</w:t>
+      </w:r>
+      <w:r>
+        <w:rPr>
+          <w:rFonts w:ascii="Arial" w:hAnsi="Arial" w:cs="Arial"/>
+        </w:rPr>
+        <w:t>s at the MC</w:t>
+      </w:r>
+      <w:r>
+        <w:rPr>
+          <w:rFonts w:ascii="Arial" w:hAnsi="Arial" w:cs="Arial"/>
+        </w:rPr>
+        <w:t xml:space="preserve">, the MC slightly offended </w:t>
+      </w:r>
+      <w:r>
+        <w:rPr>
+          <w:rFonts w:ascii="Arial" w:hAnsi="Arial" w:cs="Arial"/>
+        </w:rPr>
+        <w:t xml:space="preserve">and about to </w:t>
+      </w:r>
+      <w:r>
+        <w:rPr>
+          <w:rFonts w:ascii="Arial" w:hAnsi="Arial" w:cs="Arial"/>
+        </w:rPr>
+        <w:t xml:space="preserve">argue but it was cut out </w:t>
+      </w:r>
+      <w:r>
+        <w:rPr>
+          <w:rFonts w:ascii="Arial" w:hAnsi="Arial" w:cs="Arial"/>
+        </w:rPr>
+        <w:lastRenderedPageBreak/>
+        <w:t>by the secretary</w:t>
+      </w:r>
+      <w:r>
+        <w:rPr>
+          <w:rFonts w:ascii="Arial" w:hAnsi="Arial" w:cs="Arial"/>
+        </w:rPr>
+        <w:t xml:space="preserve"> by saying to the other that they finally found the perfect candidate for the special mission.</w:t>
+      </w:r>
+    </w:p>
+    <w:p>
+      <w:pPr>
+        <w:spacing w:after="0"/>
+        <w:ind w:firstLine="720"/>
+        <w:jc w:val="both"/>
+        <w:rPr>
+          <w:rFonts w:ascii="Arial" w:hAnsi="Arial" w:cs="Arial"/>
+        </w:rPr>
+      </w:pPr>
+    </w:p>
+    <w:p>
+      <w:pPr>
+        <w:spacing w:after="0"/>
+        <w:ind w:firstLine="720"/>
+        <w:jc w:val="center"/>
+        <w:rPr>
+          <w:rFonts w:ascii="Arial" w:hAnsi="Arial" w:cs="Arial"/>
+          <w:b/>
+        </w:rPr>
+      </w:pPr>
+      <w:r>
+        <w:rPr>
+          <w:rFonts w:ascii="Arial" w:hAnsi="Arial" w:cs="Arial"/>
+          <w:b/>
+        </w:rPr>
+        <w:t>END OF CHAPTER 2</w:t>
+      </w:r>
+    </w:p>
+    <w:p>
+      <w:pPr>
+        <w:spacing w:after="0"/>
+        <w:ind w:firstLine="720"/>
+        <w:jc w:val="center"/>
+        <w:rPr>
+          <w:rFonts w:ascii="Arial" w:hAnsi="Arial" w:cs="Arial"/>
+          <w:b/>
+        </w:rPr>
+      </w:pPr>
+    </w:p>
+    <w:p>
+      <w:pPr>
+        <w:spacing w:after="0"/>
+        <w:ind w:firstLine="720"/>
+        <w:jc w:val="center"/>
+        <w:rPr>
+          <w:rFonts w:ascii="Arial" w:hAnsi="Arial" w:cs="Arial"/>
+          <w:b/>
+        </w:rPr>
+      </w:pPr>
+      <w:r>
+        <w:rPr>
+          <w:rFonts w:ascii="Arial" w:hAnsi="Arial" w:cs="Arial"/>
+          <w:b/>
+        </w:rPr>
+        <w:t>We need to discuss things out</w:t>
+      </w:r>
     </w:p>
     <w:sectPr>
       <w:pgSz w:w="12240" w:h="15840"/>
@@ -143,6 +3061,56 @@
     </w:sectPr>
   </w:body>
 </w:document>
+</file>
+
+<file path=word/endnotes.xml><?xml version="1.0" encoding="utf-8"?>
+<w:endnotes xmlns:wpc="http://schemas.microsoft.com/office/word/2010/wordprocessingCanvas" xmlns:mc="http://schemas.openxmlformats.org/markup-compatibility/2006" xmlns:o="urn:schemas-microsoft-com:office:office" xmlns:r="http://schemas.openxmlformats.org/officeDocument/2006/relationships" xmlns:m="http://schemas.openxmlformats.org/officeDocument/2006/math" xmlns:v="urn:schemas-microsoft-com:vml" xmlns:wp14="http://schemas.microsoft.com/office/word/2010/wordprocessingDrawing" xmlns:wp="http://schemas.openxmlformats.org/drawingml/2006/wordprocessingDrawing" xmlns:w10="urn:schemas-microsoft-com:office:word" xmlns:w="http://schemas.openxmlformats.org/wordprocessingml/2006/main" xmlns:w14="http://schemas.microsoft.com/office/word/2010/wordml" xmlns:wpg="http://schemas.microsoft.com/office/word/2010/wordprocessingGroup" xmlns:wpi="http://schemas.microsoft.com/office/word/2010/wordprocessingInk" xmlns:wne="http://schemas.microsoft.com/office/word/2006/wordml" xmlns:wps="http://schemas.microsoft.com/office/word/2010/wordprocessingShape" mc:Ignorable="w14 wp14">
+  <w:endnote w:type="separator" w:id="-1">
+    <w:p>
+      <w:pPr>
+        <w:spacing w:after="0" w:line="240" w:lineRule="auto"/>
+      </w:pPr>
+      <w:r>
+        <w:separator/>
+      </w:r>
+    </w:p>
+  </w:endnote>
+  <w:endnote w:type="continuationSeparator" w:id="0">
+    <w:p>
+      <w:pPr>
+        <w:spacing w:after="0" w:line="240" w:lineRule="auto"/>
+      </w:pPr>
+      <w:r>
+        <w:continuationSeparator/>
+      </w:r>
+    </w:p>
+  </w:endnote>
+</w:endnotes>
+</file>
+
+<file path=word/footnotes.xml><?xml version="1.0" encoding="utf-8"?>
+<w:footnotes xmlns:wpc="http://schemas.microsoft.com/office/word/2010/wordprocessingCanvas" xmlns:mc="http://schemas.openxmlformats.org/markup-compatibility/2006" xmlns:o="urn:schemas-microsoft-com:office:office" xmlns:r="http://schemas.openxmlformats.org/officeDocument/2006/relationships" xmlns:m="http://schemas.openxmlformats.org/officeDocument/2006/math" xmlns:v="urn:schemas-microsoft-com:vml" xmlns:wp14="http://schemas.microsoft.com/office/word/2010/wordprocessingDrawing" xmlns:wp="http://schemas.openxmlformats.org/drawingml/2006/wordprocessingDrawing" xmlns:w10="urn:schemas-microsoft-com:office:word" xmlns:w="http://schemas.openxmlformats.org/wordprocessingml/2006/main" xmlns:w14="http://schemas.microsoft.com/office/word/2010/wordml" xmlns:wpg="http://schemas.microsoft.com/office/word/2010/wordprocessingGroup" xmlns:wpi="http://schemas.microsoft.com/office/word/2010/wordprocessingInk" xmlns:wne="http://schemas.microsoft.com/office/word/2006/wordml" xmlns:wps="http://schemas.microsoft.com/office/word/2010/wordprocessingShape" mc:Ignorable="w14 wp14">
+  <w:footnote w:type="separator" w:id="-1">
+    <w:p>
+      <w:pPr>
+        <w:spacing w:after="0" w:line="240" w:lineRule="auto"/>
+      </w:pPr>
+      <w:r>
+        <w:separator/>
+      </w:r>
+    </w:p>
+  </w:footnote>
+  <w:footnote w:type="continuationSeparator" w:id="0">
+    <w:p>
+      <w:pPr>
+        <w:spacing w:after="0" w:line="240" w:lineRule="auto"/>
+      </w:pPr>
+      <w:r>
+        <w:continuationSeparator/>
+      </w:r>
+    </w:p>
+  </w:footnote>
+</w:footnotes>
 </file>
 
 <file path=word/styles.xml><?xml version="1.0" encoding="utf-8"?>
@@ -331,6 +3299,80 @@
     <w:uiPriority w:val="99"/>
     <w:semiHidden/>
     <w:unhideWhenUsed/>
+  </w:style>
+  <w:style w:type="paragraph" w:styleId="BalloonText">
+    <w:name w:val="Balloon Text"/>
+    <w:basedOn w:val="Normal"/>
+    <w:link w:val="BalloonTextChar"/>
+    <w:uiPriority w:val="99"/>
+    <w:semiHidden/>
+    <w:unhideWhenUsed/>
+    <w:rsid w:val="004A6D6A"/>
+    <w:pPr>
+      <w:spacing w:after="0" w:line="240" w:lineRule="auto"/>
+    </w:pPr>
+    <w:rPr>
+      <w:rFonts w:ascii="Tahoma" w:hAnsi="Tahoma" w:cs="Tahoma"/>
+      <w:sz w:val="16"/>
+      <w:szCs w:val="16"/>
+    </w:rPr>
+  </w:style>
+  <w:style w:type="character" w:customStyle="1" w:styleId="BalloonTextChar">
+    <w:name w:val="Balloon Text Char"/>
+    <w:basedOn w:val="DefaultParagraphFont"/>
+    <w:link w:val="BalloonText"/>
+    <w:uiPriority w:val="99"/>
+    <w:semiHidden/>
+    <w:rsid w:val="004A6D6A"/>
+    <w:rPr>
+      <w:rFonts w:ascii="Tahoma" w:hAnsi="Tahoma" w:cs="Tahoma"/>
+      <w:sz w:val="16"/>
+      <w:szCs w:val="16"/>
+    </w:rPr>
+  </w:style>
+  <w:style w:type="paragraph" w:styleId="Header">
+    <w:name w:val="header"/>
+    <w:basedOn w:val="Normal"/>
+    <w:link w:val="HeaderChar"/>
+    <w:uiPriority w:val="99"/>
+    <w:unhideWhenUsed/>
+    <w:rsid w:val="0002216A"/>
+    <w:pPr>
+      <w:tabs>
+        <w:tab w:val="center" w:pos="4680"/>
+        <w:tab w:val="right" w:pos="9360"/>
+      </w:tabs>
+      <w:spacing w:after="0" w:line="240" w:lineRule="auto"/>
+    </w:pPr>
+  </w:style>
+  <w:style w:type="character" w:customStyle="1" w:styleId="HeaderChar">
+    <w:name w:val="Header Char"/>
+    <w:basedOn w:val="DefaultParagraphFont"/>
+    <w:link w:val="Header"/>
+    <w:uiPriority w:val="99"/>
+    <w:rsid w:val="0002216A"/>
+  </w:style>
+  <w:style w:type="paragraph" w:styleId="Footer">
+    <w:name w:val="footer"/>
+    <w:basedOn w:val="Normal"/>
+    <w:link w:val="FooterChar"/>
+    <w:uiPriority w:val="99"/>
+    <w:unhideWhenUsed/>
+    <w:rsid w:val="0002216A"/>
+    <w:pPr>
+      <w:tabs>
+        <w:tab w:val="center" w:pos="4680"/>
+        <w:tab w:val="right" w:pos="9360"/>
+      </w:tabs>
+      <w:spacing w:after="0" w:line="240" w:lineRule="auto"/>
+    </w:pPr>
+  </w:style>
+  <w:style w:type="character" w:customStyle="1" w:styleId="FooterChar">
+    <w:name w:val="Footer Char"/>
+    <w:basedOn w:val="DefaultParagraphFont"/>
+    <w:link w:val="Footer"/>
+    <w:uiPriority w:val="99"/>
+    <w:rsid w:val="0002216A"/>
   </w:style>
 </w:styles>
 </file>
@@ -521,6 +3563,80 @@
     <w:uiPriority w:val="99"/>
     <w:semiHidden/>
     <w:unhideWhenUsed/>
+  </w:style>
+  <w:style w:type="paragraph" w:styleId="BalloonText">
+    <w:name w:val="Balloon Text"/>
+    <w:basedOn w:val="Normal"/>
+    <w:link w:val="BalloonTextChar"/>
+    <w:uiPriority w:val="99"/>
+    <w:semiHidden/>
+    <w:unhideWhenUsed/>
+    <w:rsid w:val="004A6D6A"/>
+    <w:pPr>
+      <w:spacing w:after="0" w:line="240" w:lineRule="auto"/>
+    </w:pPr>
+    <w:rPr>
+      <w:rFonts w:ascii="Tahoma" w:hAnsi="Tahoma" w:cs="Tahoma"/>
+      <w:sz w:val="16"/>
+      <w:szCs w:val="16"/>
+    </w:rPr>
+  </w:style>
+  <w:style w:type="character" w:customStyle="1" w:styleId="BalloonTextChar">
+    <w:name w:val="Balloon Text Char"/>
+    <w:basedOn w:val="DefaultParagraphFont"/>
+    <w:link w:val="BalloonText"/>
+    <w:uiPriority w:val="99"/>
+    <w:semiHidden/>
+    <w:rsid w:val="004A6D6A"/>
+    <w:rPr>
+      <w:rFonts w:ascii="Tahoma" w:hAnsi="Tahoma" w:cs="Tahoma"/>
+      <w:sz w:val="16"/>
+      <w:szCs w:val="16"/>
+    </w:rPr>
+  </w:style>
+  <w:style w:type="paragraph" w:styleId="Header">
+    <w:name w:val="header"/>
+    <w:basedOn w:val="Normal"/>
+    <w:link w:val="HeaderChar"/>
+    <w:uiPriority w:val="99"/>
+    <w:unhideWhenUsed/>
+    <w:rsid w:val="0002216A"/>
+    <w:pPr>
+      <w:tabs>
+        <w:tab w:val="center" w:pos="4680"/>
+        <w:tab w:val="right" w:pos="9360"/>
+      </w:tabs>
+      <w:spacing w:after="0" w:line="240" w:lineRule="auto"/>
+    </w:pPr>
+  </w:style>
+  <w:style w:type="character" w:customStyle="1" w:styleId="HeaderChar">
+    <w:name w:val="Header Char"/>
+    <w:basedOn w:val="DefaultParagraphFont"/>
+    <w:link w:val="Header"/>
+    <w:uiPriority w:val="99"/>
+    <w:rsid w:val="0002216A"/>
+  </w:style>
+  <w:style w:type="paragraph" w:styleId="Footer">
+    <w:name w:val="footer"/>
+    <w:basedOn w:val="Normal"/>
+    <w:link w:val="FooterChar"/>
+    <w:uiPriority w:val="99"/>
+    <w:unhideWhenUsed/>
+    <w:rsid w:val="0002216A"/>
+    <w:pPr>
+      <w:tabs>
+        <w:tab w:val="center" w:pos="4680"/>
+        <w:tab w:val="right" w:pos="9360"/>
+      </w:tabs>
+      <w:spacing w:after="0" w:line="240" w:lineRule="auto"/>
+    </w:pPr>
+  </w:style>
+  <w:style w:type="character" w:customStyle="1" w:styleId="FooterChar">
+    <w:name w:val="Footer Char"/>
+    <w:basedOn w:val="DefaultParagraphFont"/>
+    <w:link w:val="Footer"/>
+    <w:uiPriority w:val="99"/>
+    <w:rsid w:val="0002216A"/>
   </w:style>
 </w:styles>
 </file>
@@ -815,7 +3931,7 @@
 </file>
 
 <file path=customXml/itemProps1.xml><?xml version="1.0" encoding="utf-8"?>
-<ds:datastoreItem xmlns:ds="http://schemas.openxmlformats.org/officeDocument/2006/customXml" ds:itemID="{2925182E-1993-45DC-8B33-5C08C5A30E6D}">
+<ds:datastoreItem xmlns:ds="http://schemas.openxmlformats.org/officeDocument/2006/customXml" ds:itemID="{ECDD5137-1FFC-49F4-A71E-B1EC93BA9B8B}">
   <ds:schemaRefs>
     <ds:schemaRef ds:uri="http://schemas.openxmlformats.org/officeDocument/2006/bibliography"/>
   </ds:schemaRefs>

--- a/Story/EPISODE 1 - Elven World/KICK STARTER/KS- STORY/PT- Kick Startee.docx
+++ b/Story/EPISODE 1 - Elven World/KICK STARTER/KS- STORY/PT- Kick Startee.docx
@@ -43,8 +43,6 @@
         </w:rPr>
         <w:t xml:space="preserve"> Story</w:t>
       </w:r>
-      <w:bookmarkStart w:id="0" w:name="_GoBack"/>
-      <w:bookmarkEnd w:id="0"/>
       <w:r>
         <w:rPr>
           <w:rFonts w:ascii="Arial" w:hAnsi="Arial" w:cs="Arial"/>
@@ -76,49 +74,64 @@
         </w:rPr>
         <w:t>SEASON 1</w:t>
       </w:r>
-      <w:r>
-        <w:rPr>
-          <w:rFonts w:ascii="Arial" w:hAnsi="Arial" w:cs="Arial"/>
-          <w:b/>
-        </w:rPr>
-        <w:br/>
-      </w:r>
-      <w:r>
-        <w:rPr>
-          <w:rFonts w:ascii="Arial" w:hAnsi="Arial" w:cs="Arial"/>
-          <w:b/>
-        </w:rPr>
-        <w:t>Chapter 2: “</w:t>
-      </w:r>
-      <w:r>
-        <w:rPr>
-          <w:rFonts w:ascii="Arial" w:hAnsi="Arial" w:cs="Arial"/>
-          <w:b/>
-        </w:rPr>
-        <w:t>V</w:t>
-      </w:r>
-      <w:r>
-        <w:rPr>
-          <w:rFonts w:ascii="Arial" w:hAnsi="Arial" w:cs="Arial"/>
-          <w:b/>
-        </w:rPr>
-        <w:t xml:space="preserve">enturing onto unfamiliar </w:t>
-      </w:r>
-      <w:r>
-        <w:rPr>
-          <w:rFonts w:ascii="Arial" w:hAnsi="Arial" w:cs="Arial"/>
-          <w:b/>
-        </w:rPr>
-        <w:t>lands”</w:t>
-      </w:r>
-    </w:p>
-    <w:p>
-      <w:pPr>
-        <w:spacing w:after="0"/>
-        <w:rPr>
-          <w:rFonts w:ascii="Arial" w:hAnsi="Arial" w:cs="Arial"/>
-        </w:rPr>
-      </w:pPr>
+    </w:p>
+    <w:p>
+      <w:pPr>
+        <w:spacing w:after="0"/>
+        <w:rPr>
+          <w:rFonts w:ascii="Arial" w:hAnsi="Arial" w:cs="Arial"/>
+          <w:b/>
+        </w:rPr>
+      </w:pPr>
+    </w:p>
+    <w:p>
+      <w:pPr>
+        <w:spacing w:after="0"/>
+        <w:jc w:val="both"/>
+        <w:rPr>
+          <w:rFonts w:ascii="Arial" w:hAnsi="Arial" w:cs="Arial"/>
+          <w:b/>
+          <w:sz w:val="24"/>
+          <w:szCs w:val="24"/>
+        </w:rPr>
+      </w:pPr>
+      <w:r>
+        <w:rPr>
+          <w:rFonts w:ascii="Arial" w:hAnsi="Arial" w:cs="Arial"/>
+          <w:b/>
+          <w:sz w:val="24"/>
+          <w:szCs w:val="24"/>
+        </w:rPr>
+        <w:t>CHAPTER 1:  “The Sprouting Beans”</w:t>
+      </w:r>
+    </w:p>
+    <w:p>
+      <w:pPr>
+        <w:spacing w:after="0"/>
+        <w:jc w:val="both"/>
+        <w:rPr>
+          <w:rFonts w:ascii="Arial" w:hAnsi="Arial" w:cs="Arial"/>
+          <w:sz w:val="24"/>
+          <w:szCs w:val="24"/>
+        </w:rPr>
+      </w:pPr>
+      <w:r>
+        <w:rPr>
+          <w:rFonts w:ascii="Arial" w:hAnsi="Arial" w:cs="Arial"/>
+          <w:b/>
+          <w:sz w:val="24"/>
+          <w:szCs w:val="24"/>
+        </w:rPr>
+        <w:tab/>
+      </w:r>
+      <w:r>
+        <w:rPr>
+          <w:rFonts w:ascii="Arial" w:hAnsi="Arial" w:cs="Arial"/>
+          <w:sz w:val="24"/>
+          <w:szCs w:val="24"/>
+        </w:rPr>
+        <w:t xml:space="preserve"> </w:t>
+      </w:r>
     </w:p>
     <w:p>
       <w:pPr>
@@ -127,200 +140,83 @@
         <w:jc w:val="both"/>
         <w:rPr>
           <w:rFonts w:ascii="Arial" w:hAnsi="Arial" w:cs="Arial"/>
-        </w:rPr>
-      </w:pPr>
-      <w:r>
-        <w:rPr>
-          <w:rFonts w:ascii="Arial" w:hAnsi="Arial" w:cs="Arial"/>
-        </w:rPr>
-        <w:t xml:space="preserve">As the committee's cadets were handed their first mission, they prepared their basic needs and were given a quick overview of the </w:t>
-      </w:r>
-      <w:r>
-        <w:rPr>
-          <w:rFonts w:ascii="Arial" w:hAnsi="Arial" w:cs="Arial"/>
-        </w:rPr>
-        <w:t>dimension they</w:t>
-      </w:r>
-      <w:r>
-        <w:rPr>
-          <w:rFonts w:ascii="Arial" w:hAnsi="Arial" w:cs="Arial"/>
-        </w:rPr>
-        <w:t xml:space="preserve"> would be entering.</w:t>
-      </w:r>
-      <w:r>
-        <w:rPr>
-          <w:rFonts w:ascii="Arial" w:hAnsi="Arial" w:cs="Arial"/>
-        </w:rPr>
-        <w:t xml:space="preserve"> </w:t>
-      </w:r>
-      <w:r>
-        <w:rPr>
-          <w:rFonts w:ascii="Arial" w:hAnsi="Arial" w:cs="Arial"/>
-        </w:rPr>
-        <w:t>When</w:t>
-      </w:r>
-      <w:r>
-        <w:rPr>
-          <w:rFonts w:ascii="Arial" w:hAnsi="Arial" w:cs="Arial"/>
-        </w:rPr>
-        <w:t xml:space="preserve"> the cadets</w:t>
-      </w:r>
-      <w:r>
-        <w:rPr>
-          <w:rFonts w:ascii="Arial" w:hAnsi="Arial" w:cs="Arial"/>
-        </w:rPr>
-        <w:t xml:space="preserve"> finished the preparation, they proceed to the portal platform</w:t>
-      </w:r>
-      <w:r>
-        <w:rPr>
-          <w:rFonts w:ascii="Arial" w:hAnsi="Arial" w:cs="Arial"/>
-        </w:rPr>
-        <w:t>. It was heavy guarded with humanoid robot combatants, carrying towering weapons</w:t>
-      </w:r>
-      <w:r>
-        <w:rPr>
-          <w:rFonts w:ascii="Arial" w:hAnsi="Arial" w:cs="Arial"/>
-        </w:rPr>
-        <w:t xml:space="preserve"> and </w:t>
-      </w:r>
-      <w:r>
-        <w:rPr>
-          <w:rFonts w:ascii="Arial" w:hAnsi="Arial" w:cs="Arial"/>
-        </w:rPr>
-        <w:t xml:space="preserve">many </w:t>
-      </w:r>
-      <w:r>
-        <w:rPr>
-          <w:rFonts w:ascii="Arial" w:hAnsi="Arial" w:cs="Arial"/>
-        </w:rPr>
-        <w:t>menacing soldiers all over the place</w:t>
-      </w:r>
-      <w:r>
-        <w:rPr>
-          <w:rFonts w:ascii="Arial" w:hAnsi="Arial" w:cs="Arial"/>
-        </w:rPr>
-        <w:t>.</w:t>
-      </w:r>
-      <w:r>
-        <w:rPr>
-          <w:rFonts w:ascii="Arial" w:hAnsi="Arial" w:cs="Arial"/>
-        </w:rPr>
-        <w:t xml:space="preserve"> </w:t>
-      </w:r>
-      <w:r>
-        <w:rPr>
-          <w:rFonts w:ascii="Arial" w:hAnsi="Arial" w:cs="Arial"/>
-        </w:rPr>
-        <w:t>The Cadets</w:t>
-      </w:r>
-      <w:r>
-        <w:rPr>
-          <w:rFonts w:ascii="Arial" w:hAnsi="Arial" w:cs="Arial"/>
-        </w:rPr>
-        <w:t xml:space="preserve"> line</w:t>
-      </w:r>
-      <w:r>
-        <w:rPr>
-          <w:rFonts w:ascii="Arial" w:hAnsi="Arial" w:cs="Arial"/>
-        </w:rPr>
-        <w:t>d</w:t>
-      </w:r>
-      <w:r>
-        <w:rPr>
-          <w:rFonts w:ascii="Arial" w:hAnsi="Arial" w:cs="Arial"/>
-        </w:rPr>
-        <w:t xml:space="preserve"> up till t</w:t>
-      </w:r>
-      <w:r>
-        <w:rPr>
-          <w:rFonts w:ascii="Arial" w:hAnsi="Arial" w:cs="Arial"/>
-        </w:rPr>
-        <w:t>he C</w:t>
-      </w:r>
-      <w:r>
-        <w:rPr>
-          <w:rFonts w:ascii="Arial" w:hAnsi="Arial" w:cs="Arial"/>
-        </w:rPr>
-        <w:t>ommander</w:t>
-      </w:r>
-      <w:r>
-        <w:rPr>
-          <w:rFonts w:ascii="Arial" w:hAnsi="Arial" w:cs="Arial"/>
-        </w:rPr>
-        <w:t xml:space="preserve"> and other members of the committee arrives</w:t>
-      </w:r>
-      <w:r>
-        <w:rPr>
-          <w:rFonts w:ascii="Arial" w:hAnsi="Arial" w:cs="Arial"/>
-        </w:rPr>
-        <w:t>,</w:t>
-      </w:r>
-      <w:r>
-        <w:rPr>
-          <w:rFonts w:ascii="Arial" w:hAnsi="Arial" w:cs="Arial"/>
-        </w:rPr>
-        <w:t xml:space="preserve"> </w:t>
-      </w:r>
-      <w:r>
-        <w:rPr>
-          <w:rFonts w:ascii="Arial" w:hAnsi="Arial" w:cs="Arial"/>
-        </w:rPr>
-        <w:t xml:space="preserve">when </w:t>
-      </w:r>
-      <w:r>
-        <w:rPr>
-          <w:rFonts w:ascii="Arial" w:hAnsi="Arial" w:cs="Arial"/>
-        </w:rPr>
-        <w:t>the Commander</w:t>
-      </w:r>
-      <w:r>
-        <w:rPr>
-          <w:rFonts w:ascii="Arial" w:hAnsi="Arial" w:cs="Arial"/>
-        </w:rPr>
-        <w:t xml:space="preserve"> </w:t>
-      </w:r>
-      <w:r>
-        <w:rPr>
-          <w:rFonts w:ascii="Arial" w:hAnsi="Arial" w:cs="Arial"/>
-        </w:rPr>
-        <w:t xml:space="preserve">and Committee members arrives, the Commander </w:t>
-      </w:r>
-      <w:r>
-        <w:rPr>
-          <w:rFonts w:ascii="Arial" w:hAnsi="Arial" w:cs="Arial"/>
-        </w:rPr>
-        <w:t>give</w:t>
-      </w:r>
-      <w:r>
-        <w:rPr>
-          <w:rFonts w:ascii="Arial" w:hAnsi="Arial" w:cs="Arial"/>
-        </w:rPr>
-        <w:t>s</w:t>
-      </w:r>
-      <w:r>
-        <w:rPr>
-          <w:rFonts w:ascii="Arial" w:hAnsi="Arial" w:cs="Arial"/>
-        </w:rPr>
-        <w:t xml:space="preserve"> a fierce speech in how would the cadets should </w:t>
-      </w:r>
-      <w:r>
-        <w:rPr>
-          <w:rFonts w:ascii="Arial" w:hAnsi="Arial" w:cs="Arial"/>
-        </w:rPr>
-        <w:t xml:space="preserve">act </w:t>
-      </w:r>
-      <w:r>
-        <w:rPr>
-          <w:rFonts w:ascii="Arial" w:hAnsi="Arial" w:cs="Arial"/>
-        </w:rPr>
-        <w:t>kind.</w:t>
-      </w:r>
-      <w:r>
-        <w:rPr>
-          <w:rFonts w:ascii="Arial" w:hAnsi="Arial" w:cs="Arial"/>
-        </w:rPr>
-        <w:t xml:space="preserve"> As the speech finish they stand and march to the portal.</w:t>
-      </w:r>
+          <w:sz w:val="24"/>
+          <w:szCs w:val="24"/>
+        </w:rPr>
+      </w:pPr>
+      <w:r>
+        <w:rPr>
+          <w:rFonts w:ascii="Arial" w:hAnsi="Arial" w:cs="Arial"/>
+          <w:sz w:val="24"/>
+          <w:szCs w:val="24"/>
+        </w:rPr>
+        <w:t xml:space="preserve">The protagonist </w:t>
+      </w:r>
+      <w:r>
+        <w:rPr>
+          <w:rFonts w:ascii="Arial" w:hAnsi="Arial" w:cs="Arial"/>
+          <w:b/>
+          <w:sz w:val="24"/>
+          <w:szCs w:val="24"/>
+        </w:rPr>
+        <w:t>Javier,</w:t>
+      </w:r>
+      <w:r>
+        <w:rPr>
+          <w:rFonts w:ascii="Arial" w:hAnsi="Arial" w:cs="Arial"/>
+          <w:sz w:val="24"/>
+          <w:szCs w:val="24"/>
+        </w:rPr>
+        <w:t xml:space="preserve"> Have a healthy and loving family with a family member of four. His Father and Mother having a disguise of a member of the Army and a civil servant, was a secret and excellent agents of the </w:t>
+      </w:r>
+      <w:r>
+        <w:rPr>
+          <w:rFonts w:ascii="Arial" w:hAnsi="Arial" w:cs="Arial"/>
+          <w:b/>
+          <w:sz w:val="24"/>
+          <w:szCs w:val="24"/>
+        </w:rPr>
+        <w:t>“</w:t>
+      </w:r>
+      <w:proofErr w:type="spellStart"/>
+      <w:r>
+        <w:rPr>
+          <w:rFonts w:ascii="Arial" w:hAnsi="Arial" w:cs="Arial"/>
+          <w:b/>
+          <w:sz w:val="24"/>
+          <w:szCs w:val="24"/>
+        </w:rPr>
+        <w:t>Borestrom</w:t>
+      </w:r>
+      <w:proofErr w:type="spellEnd"/>
+      <w:r>
+        <w:rPr>
+          <w:rFonts w:ascii="Arial" w:hAnsi="Arial" w:cs="Arial"/>
+          <w:b/>
+          <w:sz w:val="24"/>
+          <w:szCs w:val="24"/>
+        </w:rPr>
+        <w:t xml:space="preserve"> Council </w:t>
+      </w:r>
+      <w:r>
+        <w:rPr>
+          <w:rFonts w:ascii="Arial" w:hAnsi="Arial" w:cs="Arial"/>
+          <w:sz w:val="24"/>
+          <w:szCs w:val="24"/>
+        </w:rPr>
+        <w:t xml:space="preserve">(a council consists group of country, enterprises, and wealthy powerful Individuals that maintains the peace and advancement of the world. His Father and Mother were scheduled to have a business trip like the usual but it almost 4 months since then their parents didn’t contact them. Until his father returns home and tells them, "Your Mother is no longer with us," and laments his loss.  One stormy night, he awoke to muffled sounds in the home; tracing the source of the sound led him to the living room, where his elder sister was dead and an unknown assailant was holding his near-death father. Before the assailant sliced his father's throat and blood gushed into the living room, they locked eyes. The incident leads him to become an orphan but his father’s brother takes him in and nurtures him like his own son, but every stormy night he was attacked by the trauma of the event. </w:t>
+      </w:r>
+    </w:p>
+    <w:p>
+      <w:pPr>
+        <w:spacing w:after="0"/>
+        <w:jc w:val="both"/>
+        <w:rPr>
+          <w:rFonts w:ascii="Arial" w:hAnsi="Arial" w:cs="Arial"/>
+          <w:sz w:val="24"/>
+          <w:szCs w:val="24"/>
+        </w:rPr>
+      </w:pPr>
     </w:p>
     <w:p>
       <w:pPr>
@@ -329,339 +225,34 @@
         <w:jc w:val="both"/>
         <w:rPr>
           <w:rFonts w:ascii="Arial" w:hAnsi="Arial" w:cs="Arial"/>
-        </w:rPr>
-      </w:pPr>
-      <w:r>
-        <w:rPr>
-          <w:rFonts w:ascii="Arial" w:hAnsi="Arial" w:cs="Arial"/>
-        </w:rPr>
-        <w:t xml:space="preserve"> </w:t>
-      </w:r>
-      <w:r>
-        <w:rPr>
-          <w:rFonts w:ascii="Arial" w:hAnsi="Arial" w:cs="Arial"/>
-          <w:noProof/>
-          <w:lang w:eastAsia="en-PH"/>
-        </w:rPr>
-        <w:t xml:space="preserve">It was already </w:t>
-      </w:r>
-      <w:r>
-        <w:rPr>
-          <w:rFonts w:ascii="Arial" w:hAnsi="Arial" w:cs="Arial"/>
-          <w:noProof/>
-          <w:lang w:eastAsia="en-PH"/>
-        </w:rPr>
-        <w:t>after</w:t>
-      </w:r>
-      <w:r>
-        <w:rPr>
-          <w:rFonts w:ascii="Arial" w:hAnsi="Arial" w:cs="Arial"/>
-          <w:noProof/>
-          <w:lang w:eastAsia="en-PH"/>
-        </w:rPr>
-        <w:t>noon</w:t>
-      </w:r>
-      <w:r>
-        <w:rPr>
-          <w:rFonts w:ascii="Arial" w:hAnsi="Arial" w:cs="Arial"/>
-          <w:noProof/>
-          <w:lang w:eastAsia="en-PH"/>
-        </w:rPr>
-        <w:t xml:space="preserve"> </w:t>
-      </w:r>
-      <w:r>
-        <w:rPr>
-          <w:rFonts w:ascii="Arial" w:hAnsi="Arial" w:cs="Arial"/>
-          <w:noProof/>
-          <w:lang w:eastAsia="en-PH"/>
-        </w:rPr>
-        <w:t>b</w:t>
-      </w:r>
-      <w:r>
-        <w:rPr>
-          <w:rFonts w:ascii="Arial" w:hAnsi="Arial" w:cs="Arial"/>
-          <w:noProof/>
-          <w:lang w:eastAsia="en-PH"/>
-        </w:rPr>
-        <w:t>eyond</w:t>
-      </w:r>
-      <w:r>
-        <w:rPr>
-          <w:rFonts w:ascii="Arial" w:hAnsi="Arial" w:cs="Arial"/>
-          <w:noProof/>
-          <w:lang w:eastAsia="en-PH"/>
-        </w:rPr>
-        <w:t xml:space="preserve"> the </w:t>
-      </w:r>
-      <w:r>
-        <w:rPr>
-          <w:rFonts w:ascii="Arial" w:hAnsi="Arial" w:cs="Arial"/>
-          <w:noProof/>
-          <w:lang w:eastAsia="en-PH"/>
-        </w:rPr>
-        <w:t>portal</w:t>
-      </w:r>
-      <w:r>
-        <w:rPr>
-          <w:rFonts w:ascii="Arial" w:hAnsi="Arial" w:cs="Arial"/>
-          <w:noProof/>
-          <w:lang w:eastAsia="en-PH"/>
-        </w:rPr>
-        <w:t>, and the sun was shining in the west.</w:t>
-      </w:r>
-      <w:r>
-        <w:rPr>
-          <w:rFonts w:ascii="Arial" w:hAnsi="Arial" w:cs="Arial"/>
-          <w:noProof/>
-          <w:lang w:eastAsia="en-PH"/>
-        </w:rPr>
-        <w:t xml:space="preserve">                                   </w:t>
-      </w:r>
-      <w:r>
-        <w:rPr>
-          <w:rFonts w:ascii="Arial" w:hAnsi="Arial" w:cs="Arial"/>
-        </w:rPr>
-        <w:t>Concrete wall</w:t>
-      </w:r>
-      <w:r>
-        <w:rPr>
-          <w:rFonts w:ascii="Arial" w:hAnsi="Arial" w:cs="Arial"/>
-        </w:rPr>
-        <w:t>s</w:t>
-      </w:r>
-      <w:r>
-        <w:rPr>
-          <w:rFonts w:ascii="Arial" w:hAnsi="Arial" w:cs="Arial"/>
-        </w:rPr>
-        <w:t xml:space="preserve"> and buildings</w:t>
-      </w:r>
-      <w:r>
-        <w:rPr>
-          <w:rFonts w:ascii="Arial" w:hAnsi="Arial" w:cs="Arial"/>
-        </w:rPr>
-        <w:t xml:space="preserve"> </w:t>
-      </w:r>
-      <w:r>
-        <w:rPr>
-          <w:rFonts w:ascii="Arial" w:hAnsi="Arial" w:cs="Arial"/>
-        </w:rPr>
-        <w:t>surround</w:t>
-      </w:r>
-      <w:r>
-        <w:rPr>
-          <w:rFonts w:ascii="Arial" w:hAnsi="Arial" w:cs="Arial"/>
-        </w:rPr>
-        <w:t xml:space="preserve"> </w:t>
-      </w:r>
-      <w:r>
-        <w:rPr>
-          <w:rFonts w:ascii="Arial" w:hAnsi="Arial" w:cs="Arial"/>
-        </w:rPr>
-        <w:t>the cadets</w:t>
-      </w:r>
-      <w:r>
-        <w:rPr>
-          <w:rFonts w:ascii="Arial" w:hAnsi="Arial" w:cs="Arial"/>
-        </w:rPr>
-        <w:t xml:space="preserve">, </w:t>
-      </w:r>
-      <w:r>
-        <w:rPr>
-          <w:rFonts w:ascii="Arial" w:hAnsi="Arial" w:cs="Arial"/>
-        </w:rPr>
-        <w:t xml:space="preserve">but the concrete walls couldn’t hide the majestic </w:t>
-      </w:r>
-      <w:r>
-        <w:rPr>
-          <w:rFonts w:ascii="Arial" w:hAnsi="Arial" w:cs="Arial"/>
-        </w:rPr>
-        <w:t>gigantic</w:t>
-      </w:r>
-      <w:r>
-        <w:rPr>
-          <w:rFonts w:ascii="Arial" w:hAnsi="Arial" w:cs="Arial"/>
-        </w:rPr>
-        <w:t xml:space="preserve"> tree in the east as the clouds fostering</w:t>
-      </w:r>
-      <w:r>
-        <w:rPr>
-          <w:rFonts w:ascii="Arial" w:hAnsi="Arial" w:cs="Arial"/>
-        </w:rPr>
-        <w:t xml:space="preserve"> </w:t>
-      </w:r>
-      <w:r>
-        <w:rPr>
-          <w:rFonts w:ascii="Arial" w:hAnsi="Arial" w:cs="Arial"/>
-        </w:rPr>
-        <w:t>its</w:t>
-      </w:r>
-      <w:r>
-        <w:rPr>
-          <w:rFonts w:ascii="Arial" w:hAnsi="Arial" w:cs="Arial"/>
-        </w:rPr>
-        <w:t xml:space="preserve"> </w:t>
-      </w:r>
-      <w:r>
-        <w:rPr>
-          <w:rFonts w:ascii="Arial" w:hAnsi="Arial" w:cs="Arial"/>
-        </w:rPr>
-        <w:t xml:space="preserve">branches </w:t>
-      </w:r>
-      <w:r>
-        <w:rPr>
-          <w:rFonts w:ascii="Arial" w:hAnsi="Arial" w:cs="Arial"/>
-        </w:rPr>
-        <w:t>and embracing the tree trunks</w:t>
-      </w:r>
-      <w:r>
-        <w:rPr>
-          <w:rFonts w:ascii="Arial" w:hAnsi="Arial" w:cs="Arial"/>
-        </w:rPr>
-        <w:t xml:space="preserve">, </w:t>
-      </w:r>
-      <w:r>
-        <w:rPr>
-          <w:rFonts w:ascii="Arial" w:hAnsi="Arial" w:cs="Arial"/>
-        </w:rPr>
-        <w:t>also</w:t>
-      </w:r>
-      <w:r>
-        <w:rPr>
-          <w:rFonts w:ascii="Arial" w:hAnsi="Arial" w:cs="Arial"/>
-        </w:rPr>
-        <w:t xml:space="preserve"> </w:t>
-      </w:r>
-      <w:r>
-        <w:rPr>
-          <w:rFonts w:ascii="Arial" w:hAnsi="Arial" w:cs="Arial"/>
-        </w:rPr>
-        <w:t xml:space="preserve">the walls </w:t>
-      </w:r>
-      <w:r>
-        <w:rPr>
-          <w:rFonts w:ascii="Arial" w:hAnsi="Arial" w:cs="Arial"/>
-        </w:rPr>
-        <w:t>couldn’t</w:t>
-      </w:r>
-      <w:r>
-        <w:rPr>
-          <w:rFonts w:ascii="Arial" w:hAnsi="Arial" w:cs="Arial"/>
-        </w:rPr>
-        <w:t xml:space="preserve"> filter the wind as it carries an ominous</w:t>
-      </w:r>
-      <w:r>
-        <w:rPr>
-          <w:rFonts w:ascii="Arial" w:hAnsi="Arial" w:cs="Arial"/>
-        </w:rPr>
-        <w:t xml:space="preserve"> </w:t>
-      </w:r>
-      <w:r>
-        <w:rPr>
-          <w:rFonts w:ascii="Arial" w:hAnsi="Arial" w:cs="Arial"/>
-        </w:rPr>
-        <w:t>and</w:t>
-      </w:r>
-      <w:r>
-        <w:rPr>
-          <w:rFonts w:ascii="Arial" w:hAnsi="Arial" w:cs="Arial"/>
-        </w:rPr>
-        <w:t xml:space="preserve"> eerie feeling from a desolated tree trunk peeking at the Forward</w:t>
-      </w:r>
-      <w:r>
-        <w:rPr>
-          <w:rFonts w:ascii="Arial" w:hAnsi="Arial" w:cs="Arial"/>
-        </w:rPr>
-        <w:t xml:space="preserve"> base in the western walls</w:t>
-      </w:r>
-      <w:r>
-        <w:rPr>
-          <w:rFonts w:ascii="Arial" w:hAnsi="Arial" w:cs="Arial"/>
-        </w:rPr>
-        <w:t xml:space="preserve">, </w:t>
-      </w:r>
-      <w:r>
-        <w:rPr>
-          <w:rFonts w:ascii="Arial" w:hAnsi="Arial" w:cs="Arial"/>
-        </w:rPr>
-        <w:t xml:space="preserve">they waited until </w:t>
-      </w:r>
-      <w:r>
-        <w:rPr>
-          <w:rFonts w:ascii="Arial" w:hAnsi="Arial" w:cs="Arial"/>
-        </w:rPr>
-        <w:t>the</w:t>
-      </w:r>
-      <w:r>
-        <w:rPr>
-          <w:rFonts w:ascii="Arial" w:hAnsi="Arial" w:cs="Arial"/>
-        </w:rPr>
-        <w:t xml:space="preserve"> </w:t>
-      </w:r>
-      <w:r>
-        <w:rPr>
-          <w:rFonts w:ascii="Arial" w:hAnsi="Arial" w:cs="Arial"/>
-        </w:rPr>
-        <w:t>Secretary of the Supreme Commander</w:t>
-      </w:r>
-      <w:r>
-        <w:rPr>
-          <w:rFonts w:ascii="Arial" w:hAnsi="Arial" w:cs="Arial"/>
-        </w:rPr>
-        <w:t xml:space="preserve"> arrives and</w:t>
-      </w:r>
-      <w:r>
-        <w:rPr>
-          <w:rFonts w:ascii="Arial" w:hAnsi="Arial" w:cs="Arial"/>
-        </w:rPr>
-        <w:t xml:space="preserve"> </w:t>
-      </w:r>
-      <w:r>
-        <w:rPr>
-          <w:rFonts w:ascii="Arial" w:hAnsi="Arial" w:cs="Arial"/>
-        </w:rPr>
-        <w:t>welcomes them</w:t>
-      </w:r>
-      <w:r>
-        <w:rPr>
-          <w:rFonts w:ascii="Arial" w:hAnsi="Arial" w:cs="Arial"/>
-        </w:rPr>
-        <w:t xml:space="preserve"> </w:t>
-      </w:r>
-      <w:r>
-        <w:rPr>
-          <w:rFonts w:ascii="Arial" w:hAnsi="Arial" w:cs="Arial"/>
-        </w:rPr>
-        <w:t xml:space="preserve">to the foreign world </w:t>
-      </w:r>
-      <w:r>
-        <w:rPr>
-          <w:rFonts w:ascii="Arial" w:hAnsi="Arial" w:cs="Arial"/>
-        </w:rPr>
-        <w:t>then</w:t>
-      </w:r>
-      <w:r>
-        <w:rPr>
-          <w:rFonts w:ascii="Arial" w:hAnsi="Arial" w:cs="Arial"/>
-        </w:rPr>
-        <w:t xml:space="preserve"> </w:t>
-      </w:r>
-      <w:r>
-        <w:rPr>
-          <w:rFonts w:ascii="Arial" w:hAnsi="Arial" w:cs="Arial"/>
-        </w:rPr>
-        <w:t>guide</w:t>
-      </w:r>
-      <w:r>
-        <w:rPr>
-          <w:rFonts w:ascii="Arial" w:hAnsi="Arial" w:cs="Arial"/>
-        </w:rPr>
-        <w:t xml:space="preserve"> them to the Main HQ.</w:t>
-      </w:r>
-      <w:r>
-        <w:rPr>
-          <w:rFonts w:ascii="Arial" w:hAnsi="Arial" w:cs="Arial"/>
-        </w:rPr>
-        <w:t xml:space="preserve"> </w:t>
+          <w:sz w:val="24"/>
+          <w:szCs w:val="24"/>
+        </w:rPr>
+      </w:pPr>
+      <w:r>
+        <w:rPr>
+          <w:rFonts w:ascii="Arial" w:hAnsi="Arial" w:cs="Arial"/>
+          <w:sz w:val="24"/>
+          <w:szCs w:val="24"/>
+        </w:rPr>
+        <w:t xml:space="preserve">Early in his adolescence, the trauma had little effect on his ability to be bright and intelligent. His uncle was taken with how competent Javier was, like he always said “My brother creates a monster”, so he taught him army and Mountainair survival techniques before disclosing his father's hidden employment as an exceptional Council agent and pointing out potential assailants of his family, His PTSD was activated after discovering things out, and he had frantic outbursts for a short period of time (a day or two). When Javier regains his consciousness, he seeks out his uncle to learn more about the Council, his uncle warns him about how classified the information he’s going to disclose to Javier, but Javier nods and having a firm resolve to know about the secret mysterious group </w:t>
+      </w:r>
+      <w:r>
+        <w:rPr>
+          <w:rFonts w:ascii="Arial" w:hAnsi="Arial" w:cs="Arial"/>
+          <w:b/>
+          <w:sz w:val="24"/>
+          <w:szCs w:val="24"/>
+        </w:rPr>
+        <w:t>*insert council background*</w:t>
+      </w:r>
+      <w:r>
+        <w:rPr>
+          <w:rFonts w:ascii="Arial" w:hAnsi="Arial" w:cs="Arial"/>
+          <w:sz w:val="24"/>
+          <w:szCs w:val="24"/>
+        </w:rPr>
+        <w:t xml:space="preserve">. Because learning about the council put him in danger, his uncle invited him to join the council. To avenge his father and sister, Javier joins the Council as a Cadet. In terms of technology, military might, and knowledge, the Council was significantly more advanced. He was impressed by his father and uncle's participation in such a large organization. </w:t>
       </w:r>
     </w:p>
     <w:p>
@@ -671,22 +262,508 @@
         <w:jc w:val="both"/>
         <w:rPr>
           <w:rFonts w:ascii="Arial" w:hAnsi="Arial" w:cs="Arial"/>
-        </w:rPr>
-      </w:pPr>
-      <w:r>
-        <w:rPr>
-          <w:rFonts w:ascii="Arial" w:hAnsi="Arial" w:cs="Arial"/>
-          <w:noProof/>
+          <w:sz w:val="24"/>
+          <w:szCs w:val="24"/>
+        </w:rPr>
+      </w:pPr>
+    </w:p>
+    <w:p>
+      <w:pPr>
+        <w:spacing w:after="0"/>
+        <w:ind w:firstLine="720"/>
+        <w:jc w:val="both"/>
+        <w:rPr>
+          <w:rFonts w:ascii="Arial" w:hAnsi="Arial" w:cs="Arial"/>
+          <w:sz w:val="24"/>
+          <w:szCs w:val="24"/>
+        </w:rPr>
+      </w:pPr>
+    </w:p>
+    <w:p>
+      <w:pPr>
+        <w:spacing w:after="0"/>
+        <w:ind w:firstLine="720"/>
+        <w:jc w:val="both"/>
+        <w:rPr>
+          <w:rFonts w:ascii="Arial" w:hAnsi="Arial" w:cs="Arial"/>
+          <w:b/>
+          <w:sz w:val="24"/>
+          <w:szCs w:val="24"/>
+        </w:rPr>
+      </w:pPr>
+      <w:r>
+        <w:rPr>
+          <w:rFonts w:ascii="Arial" w:hAnsi="Arial" w:cs="Arial"/>
+          <w:sz w:val="24"/>
+          <w:szCs w:val="24"/>
+        </w:rPr>
+        <w:lastRenderedPageBreak/>
+        <w:t xml:space="preserve">When the higher-ups receive word that that agent's son would be joining as a Cadet, they have great hopes, that how that agent was so useful and excellent. Expectations are satisfied when he demonstrates how competent and exceptional he was at several tasks ranging from minor to critical, and especially in tenacity and following instructions and orders, where he was all above average to excellent. His excellent skills and resourcefulness earn him respect and the title of his </w:t>
+      </w:r>
+      <w:r>
+        <w:rPr>
+          <w:rFonts w:ascii="Arial" w:hAnsi="Arial" w:cs="Arial"/>
+          <w:b/>
+          <w:sz w:val="24"/>
+          <w:szCs w:val="24"/>
+        </w:rPr>
+        <w:t>“Best Cadet”</w:t>
+      </w:r>
+      <w:r>
+        <w:rPr>
+          <w:rFonts w:ascii="Arial" w:hAnsi="Arial" w:cs="Arial"/>
+          <w:sz w:val="24"/>
+          <w:szCs w:val="24"/>
+        </w:rPr>
+        <w:t xml:space="preserve"> (but the higher ups call him </w:t>
+      </w:r>
+      <w:r>
+        <w:rPr>
+          <w:rFonts w:ascii="Arial" w:hAnsi="Arial" w:cs="Arial"/>
+          <w:b/>
+          <w:sz w:val="24"/>
+          <w:szCs w:val="24"/>
+        </w:rPr>
+        <w:t>“Father’s Shadow”</w:t>
+      </w:r>
+      <w:r>
+        <w:rPr>
+          <w:rFonts w:ascii="Arial" w:hAnsi="Arial" w:cs="Arial"/>
+          <w:sz w:val="24"/>
+          <w:szCs w:val="24"/>
+        </w:rPr>
+        <w:t>. His uncle often teases him about becoming his father's shadow, but he doesn't seem to mind because he respects his father and loves his family. Many months have passed, and despite being recognized, he shows no indications of skill waning, so the Council is eventually pleased and assigns him, along with the other cadets, their first task</w:t>
+      </w:r>
+      <w:r>
+        <w:rPr>
+          <w:rFonts w:ascii="Arial" w:hAnsi="Arial" w:cs="Arial"/>
+          <w:sz w:val="24"/>
+          <w:szCs w:val="24"/>
+        </w:rPr>
+        <w:t>, to be a reserved in the other dimension.</w:t>
+      </w:r>
+    </w:p>
+    <w:p>
+      <w:pPr>
+        <w:spacing w:after="0"/>
+        <w:rPr>
+          <w:rFonts w:ascii="Arial" w:hAnsi="Arial" w:cs="Arial"/>
+          <w:b/>
+          <w:sz w:val="24"/>
+          <w:szCs w:val="24"/>
+        </w:rPr>
+      </w:pPr>
+    </w:p>
+    <w:p>
+      <w:pPr>
+        <w:spacing w:after="0"/>
+        <w:jc w:val="center"/>
+        <w:rPr>
+          <w:rFonts w:ascii="Arial" w:hAnsi="Arial" w:cs="Arial"/>
+          <w:b/>
+        </w:rPr>
+      </w:pPr>
+      <w:r>
+        <w:rPr>
+          <w:rFonts w:ascii="Arial" w:hAnsi="Arial" w:cs="Arial"/>
+          <w:b/>
+        </w:rPr>
+        <w:t>END OF CHA</w:t>
+      </w:r>
+      <w:r>
+        <w:rPr>
+          <w:rFonts w:ascii="Arial" w:hAnsi="Arial" w:cs="Arial"/>
+          <w:b/>
+        </w:rPr>
+        <w:t>PTER 1</w:t>
+      </w:r>
+    </w:p>
+    <w:p>
+      <w:pPr>
+        <w:spacing w:after="0"/>
+        <w:jc w:val="center"/>
+        <w:rPr>
+          <w:rFonts w:ascii="Arial" w:hAnsi="Arial" w:cs="Arial"/>
+          <w:b/>
+          <w:sz w:val="24"/>
+          <w:szCs w:val="24"/>
+        </w:rPr>
+      </w:pPr>
+    </w:p>
+    <w:p>
+      <w:pPr>
+        <w:spacing w:after="0"/>
+        <w:rPr>
+          <w:rFonts w:ascii="Arial" w:hAnsi="Arial" w:cs="Arial"/>
+          <w:b/>
+          <w:sz w:val="24"/>
+          <w:szCs w:val="24"/>
+        </w:rPr>
+      </w:pPr>
+    </w:p>
+    <w:p>
+      <w:pPr>
+        <w:spacing w:after="0"/>
+        <w:rPr>
+          <w:rFonts w:ascii="Arial" w:hAnsi="Arial" w:cs="Arial"/>
+          <w:b/>
+          <w:sz w:val="24"/>
+          <w:szCs w:val="24"/>
+        </w:rPr>
+      </w:pPr>
+    </w:p>
+    <w:p>
+      <w:pPr>
+        <w:spacing w:after="0"/>
+        <w:rPr>
+          <w:rFonts w:ascii="Arial" w:hAnsi="Arial" w:cs="Arial"/>
+          <w:b/>
+          <w:sz w:val="24"/>
+          <w:szCs w:val="24"/>
+        </w:rPr>
+      </w:pPr>
+    </w:p>
+    <w:p>
+      <w:pPr>
+        <w:spacing w:after="0"/>
+        <w:rPr>
+          <w:rFonts w:ascii="Arial" w:hAnsi="Arial" w:cs="Arial"/>
+          <w:b/>
+          <w:sz w:val="24"/>
+          <w:szCs w:val="24"/>
+        </w:rPr>
+      </w:pPr>
+    </w:p>
+    <w:p>
+      <w:pPr>
+        <w:spacing w:after="0"/>
+        <w:rPr>
+          <w:rFonts w:ascii="Arial" w:hAnsi="Arial" w:cs="Arial"/>
+          <w:b/>
+          <w:sz w:val="24"/>
+          <w:szCs w:val="24"/>
+        </w:rPr>
+      </w:pPr>
+    </w:p>
+    <w:p>
+      <w:pPr>
+        <w:spacing w:after="0"/>
+        <w:rPr>
+          <w:rFonts w:ascii="Arial" w:hAnsi="Arial" w:cs="Arial"/>
+          <w:b/>
+          <w:sz w:val="24"/>
+          <w:szCs w:val="24"/>
+        </w:rPr>
+      </w:pPr>
+    </w:p>
+    <w:p>
+      <w:pPr>
+        <w:spacing w:after="0"/>
+        <w:rPr>
+          <w:rFonts w:ascii="Arial" w:hAnsi="Arial" w:cs="Arial"/>
+          <w:b/>
+          <w:sz w:val="24"/>
+          <w:szCs w:val="24"/>
+        </w:rPr>
+      </w:pPr>
+    </w:p>
+    <w:p>
+      <w:pPr>
+        <w:spacing w:after="0"/>
+        <w:rPr>
+          <w:rFonts w:ascii="Arial" w:hAnsi="Arial" w:cs="Arial"/>
+          <w:b/>
+          <w:sz w:val="24"/>
+          <w:szCs w:val="24"/>
+        </w:rPr>
+      </w:pPr>
+    </w:p>
+    <w:p>
+      <w:pPr>
+        <w:spacing w:after="0"/>
+        <w:rPr>
+          <w:rFonts w:ascii="Arial" w:hAnsi="Arial" w:cs="Arial"/>
+          <w:b/>
+          <w:sz w:val="24"/>
+          <w:szCs w:val="24"/>
+        </w:rPr>
+      </w:pPr>
+    </w:p>
+    <w:p>
+      <w:pPr>
+        <w:spacing w:after="0"/>
+        <w:rPr>
+          <w:rFonts w:ascii="Arial" w:hAnsi="Arial" w:cs="Arial"/>
+          <w:b/>
+          <w:sz w:val="24"/>
+          <w:szCs w:val="24"/>
+        </w:rPr>
+      </w:pPr>
+    </w:p>
+    <w:p>
+      <w:pPr>
+        <w:spacing w:after="0"/>
+        <w:rPr>
+          <w:rFonts w:ascii="Arial" w:hAnsi="Arial" w:cs="Arial"/>
+          <w:b/>
+          <w:sz w:val="24"/>
+          <w:szCs w:val="24"/>
+        </w:rPr>
+      </w:pPr>
+    </w:p>
+    <w:p>
+      <w:pPr>
+        <w:spacing w:after="0"/>
+        <w:rPr>
+          <w:rFonts w:ascii="Arial" w:hAnsi="Arial" w:cs="Arial"/>
+          <w:b/>
+          <w:sz w:val="24"/>
+          <w:szCs w:val="24"/>
+        </w:rPr>
+      </w:pPr>
+    </w:p>
+    <w:p>
+      <w:pPr>
+        <w:spacing w:after="0"/>
+        <w:rPr>
+          <w:rFonts w:ascii="Arial" w:hAnsi="Arial" w:cs="Arial"/>
+          <w:b/>
+          <w:sz w:val="24"/>
+          <w:szCs w:val="24"/>
+        </w:rPr>
+      </w:pPr>
+    </w:p>
+    <w:p>
+      <w:pPr>
+        <w:spacing w:after="0"/>
+        <w:rPr>
+          <w:rFonts w:ascii="Arial" w:hAnsi="Arial" w:cs="Arial"/>
+          <w:b/>
+          <w:sz w:val="24"/>
+          <w:szCs w:val="24"/>
+        </w:rPr>
+      </w:pPr>
+    </w:p>
+    <w:p>
+      <w:pPr>
+        <w:spacing w:after="0"/>
+        <w:rPr>
+          <w:rFonts w:ascii="Arial" w:hAnsi="Arial" w:cs="Arial"/>
+          <w:b/>
+          <w:sz w:val="24"/>
+          <w:szCs w:val="24"/>
+        </w:rPr>
+      </w:pPr>
+    </w:p>
+    <w:p>
+      <w:pPr>
+        <w:spacing w:after="0"/>
+        <w:rPr>
+          <w:rFonts w:ascii="Arial" w:hAnsi="Arial" w:cs="Arial"/>
+          <w:b/>
+          <w:sz w:val="24"/>
+          <w:szCs w:val="24"/>
+        </w:rPr>
+      </w:pPr>
+    </w:p>
+    <w:p>
+      <w:pPr>
+        <w:spacing w:after="0"/>
+        <w:rPr>
+          <w:rFonts w:ascii="Arial" w:hAnsi="Arial" w:cs="Arial"/>
+          <w:b/>
+          <w:sz w:val="24"/>
+          <w:szCs w:val="24"/>
+        </w:rPr>
+      </w:pPr>
+    </w:p>
+    <w:p>
+      <w:pPr>
+        <w:spacing w:after="0"/>
+        <w:rPr>
+          <w:rFonts w:ascii="Arial" w:hAnsi="Arial" w:cs="Arial"/>
+          <w:b/>
+          <w:sz w:val="24"/>
+          <w:szCs w:val="24"/>
+        </w:rPr>
+      </w:pPr>
+    </w:p>
+    <w:p>
+      <w:pPr>
+        <w:spacing w:after="0"/>
+        <w:rPr>
+          <w:rFonts w:ascii="Arial" w:hAnsi="Arial" w:cs="Arial"/>
+          <w:b/>
+          <w:sz w:val="24"/>
+          <w:szCs w:val="24"/>
+        </w:rPr>
+      </w:pPr>
+    </w:p>
+    <w:p>
+      <w:pPr>
+        <w:spacing w:after="0"/>
+        <w:rPr>
+          <w:rFonts w:ascii="Arial" w:hAnsi="Arial" w:cs="Arial"/>
+          <w:b/>
+          <w:sz w:val="24"/>
+          <w:szCs w:val="24"/>
+        </w:rPr>
+      </w:pPr>
+    </w:p>
+    <w:p>
+      <w:pPr>
+        <w:spacing w:after="0"/>
+        <w:rPr>
+          <w:rFonts w:ascii="Arial" w:hAnsi="Arial" w:cs="Arial"/>
+          <w:b/>
+          <w:sz w:val="24"/>
+          <w:szCs w:val="24"/>
+        </w:rPr>
+      </w:pPr>
+    </w:p>
+    <w:p>
+      <w:pPr>
+        <w:spacing w:after="0"/>
+        <w:rPr>
+          <w:rFonts w:ascii="Arial" w:hAnsi="Arial" w:cs="Arial"/>
+          <w:b/>
+          <w:sz w:val="24"/>
+          <w:szCs w:val="24"/>
+        </w:rPr>
+      </w:pPr>
+    </w:p>
+    <w:p>
+      <w:pPr>
+        <w:spacing w:after="0"/>
+        <w:rPr>
+          <w:rFonts w:ascii="Arial" w:hAnsi="Arial" w:cs="Arial"/>
+          <w:b/>
+          <w:sz w:val="24"/>
+          <w:szCs w:val="24"/>
+        </w:rPr>
+      </w:pPr>
+    </w:p>
+    <w:p>
+      <w:pPr>
+        <w:spacing w:after="0"/>
+        <w:rPr>
+          <w:rFonts w:ascii="Arial" w:hAnsi="Arial" w:cs="Arial"/>
+          <w:b/>
+          <w:sz w:val="24"/>
+          <w:szCs w:val="24"/>
+        </w:rPr>
+      </w:pPr>
+    </w:p>
+    <w:p>
+      <w:pPr>
+        <w:spacing w:after="0"/>
+        <w:rPr>
+          <w:rFonts w:ascii="Arial" w:hAnsi="Arial" w:cs="Arial"/>
+          <w:b/>
+          <w:sz w:val="24"/>
+          <w:szCs w:val="24"/>
+        </w:rPr>
+      </w:pPr>
+    </w:p>
+    <w:p>
+      <w:pPr>
+        <w:spacing w:after="0"/>
+        <w:rPr>
+          <w:rFonts w:ascii="Arial" w:hAnsi="Arial" w:cs="Arial"/>
+          <w:b/>
+          <w:sz w:val="24"/>
+          <w:szCs w:val="24"/>
+        </w:rPr>
+      </w:pPr>
+    </w:p>
+    <w:p>
+      <w:pPr>
+        <w:spacing w:after="0"/>
+        <w:rPr>
+          <w:rFonts w:ascii="Arial" w:hAnsi="Arial" w:cs="Arial"/>
+          <w:b/>
+          <w:sz w:val="24"/>
+          <w:szCs w:val="24"/>
+        </w:rPr>
+      </w:pPr>
+      <w:r>
+        <w:rPr>
+          <w:rFonts w:ascii="Arial" w:hAnsi="Arial" w:cs="Arial"/>
+          <w:b/>
+          <w:sz w:val="24"/>
+          <w:szCs w:val="24"/>
+        </w:rPr>
+        <w:lastRenderedPageBreak/>
+        <w:br/>
+      </w:r>
+      <w:r>
+        <w:rPr>
+          <w:rFonts w:ascii="Arial" w:hAnsi="Arial" w:cs="Arial"/>
+          <w:b/>
+          <w:sz w:val="24"/>
+          <w:szCs w:val="24"/>
+        </w:rPr>
+        <w:t>CHAPTER</w:t>
+      </w:r>
+      <w:r>
+        <w:rPr>
+          <w:rFonts w:ascii="Arial" w:hAnsi="Arial" w:cs="Arial"/>
+          <w:b/>
+          <w:sz w:val="24"/>
+          <w:szCs w:val="24"/>
+        </w:rPr>
+        <w:t xml:space="preserve"> 2: “</w:t>
+      </w:r>
+      <w:r>
+        <w:rPr>
+          <w:rFonts w:ascii="Arial" w:hAnsi="Arial" w:cs="Arial"/>
+          <w:b/>
+          <w:sz w:val="24"/>
+          <w:szCs w:val="24"/>
+        </w:rPr>
+        <w:t>Venturing onto unfamiliar lands”</w:t>
+      </w:r>
+    </w:p>
+    <w:p>
+      <w:pPr>
+        <w:spacing w:after="0"/>
+        <w:rPr>
+          <w:rFonts w:ascii="Arial" w:hAnsi="Arial" w:cs="Arial"/>
+          <w:b/>
+          <w:sz w:val="24"/>
+          <w:szCs w:val="24"/>
+        </w:rPr>
+      </w:pPr>
+    </w:p>
+    <w:p>
+      <w:pPr>
+        <w:spacing w:after="0"/>
+        <w:ind w:firstLine="720"/>
+        <w:jc w:val="both"/>
+        <w:rPr>
+          <w:rFonts w:ascii="Arial" w:hAnsi="Arial" w:cs="Arial"/>
+          <w:noProof/>
+          <w:sz w:val="24"/>
+          <w:szCs w:val="24"/>
+          <w:lang w:eastAsia="en-PH"/>
+        </w:rPr>
+      </w:pPr>
+      <w:r>
+        <w:rPr>
+          <w:rFonts w:ascii="Arial" w:hAnsi="Arial" w:cs="Arial"/>
+          <w:noProof/>
+          <w:sz w:val="24"/>
+          <w:szCs w:val="24"/>
           <w:lang w:eastAsia="en-PH"/>
         </w:rPr>
         <w:drawing>
-          <wp:anchor distT="0" distB="0" distL="114300" distR="114300" simplePos="0" relativeHeight="251661312" behindDoc="0" locked="0" layoutInCell="1" allowOverlap="1" wp14:anchorId="0AB6B9D0" wp14:editId="1F03141E">
+          <wp:anchor distT="0" distB="0" distL="114300" distR="114300" simplePos="0" relativeHeight="251661312" behindDoc="0" locked="0" layoutInCell="1" allowOverlap="1" wp14:anchorId="183FCE2A" wp14:editId="62D4E48B">
             <wp:simplePos x="0" y="0"/>
             <wp:positionH relativeFrom="column">
-              <wp:posOffset>-111760</wp:posOffset>
+              <wp:posOffset>-106680</wp:posOffset>
             </wp:positionH>
             <wp:positionV relativeFrom="paragraph">
-              <wp:posOffset>1064260</wp:posOffset>
+              <wp:posOffset>3880485</wp:posOffset>
             </wp:positionV>
             <wp:extent cx="5935980" cy="3300730"/>
             <wp:effectExtent l="0" t="0" r="7620" b="0"/>
@@ -738,140 +815,316 @@
       <w:r>
         <w:rPr>
           <w:rFonts w:ascii="Arial" w:hAnsi="Arial" w:cs="Arial"/>
-        </w:rPr>
-        <w:t>While in the tr</w:t>
-      </w:r>
-      <w:r>
-        <w:rPr>
-          <w:rFonts w:ascii="Arial" w:hAnsi="Arial" w:cs="Arial"/>
-        </w:rPr>
-        <w:t xml:space="preserve">ucks the cadets keeps fidgeting, </w:t>
-      </w:r>
-      <w:r>
-        <w:rPr>
-          <w:rFonts w:ascii="Arial" w:hAnsi="Arial" w:cs="Arial"/>
-        </w:rPr>
-        <w:t xml:space="preserve">so </w:t>
-      </w:r>
-      <w:r>
-        <w:rPr>
-          <w:rFonts w:ascii="Arial" w:hAnsi="Arial" w:cs="Arial"/>
-        </w:rPr>
-        <w:t>the</w:t>
-      </w:r>
-      <w:r>
-        <w:rPr>
-          <w:rFonts w:ascii="Arial" w:hAnsi="Arial" w:cs="Arial"/>
-        </w:rPr>
-        <w:t xml:space="preserve"> secretary looks where the cadets are gazing</w:t>
-      </w:r>
-      <w:r>
-        <w:rPr>
-          <w:rFonts w:ascii="Arial" w:hAnsi="Arial" w:cs="Arial"/>
-        </w:rPr>
-        <w:t xml:space="preserve">, </w:t>
-      </w:r>
-      <w:r>
-        <w:rPr>
-          <w:rFonts w:ascii="Arial" w:hAnsi="Arial" w:cs="Arial"/>
+          <w:sz w:val="24"/>
+          <w:szCs w:val="24"/>
+        </w:rPr>
+        <w:t xml:space="preserve">As the </w:t>
+      </w:r>
+      <w:r>
+        <w:rPr>
+          <w:rFonts w:ascii="Arial" w:hAnsi="Arial" w:cs="Arial"/>
+          <w:sz w:val="24"/>
+          <w:szCs w:val="24"/>
+        </w:rPr>
+        <w:t>council’s</w:t>
+      </w:r>
+      <w:r>
+        <w:rPr>
+          <w:rFonts w:ascii="Arial" w:hAnsi="Arial" w:cs="Arial"/>
+          <w:sz w:val="24"/>
+          <w:szCs w:val="24"/>
+        </w:rPr>
+        <w:t xml:space="preserve"> cadets were handed their first mission, they prepared their basic needs and were given a quick overview of the </w:t>
+      </w:r>
+      <w:r>
+        <w:rPr>
+          <w:rFonts w:ascii="Arial" w:hAnsi="Arial" w:cs="Arial"/>
+          <w:sz w:val="24"/>
+          <w:szCs w:val="24"/>
+        </w:rPr>
+        <w:t>dimension they</w:t>
+      </w:r>
+      <w:r>
+        <w:rPr>
+          <w:rFonts w:ascii="Arial" w:hAnsi="Arial" w:cs="Arial"/>
+          <w:sz w:val="24"/>
+          <w:szCs w:val="24"/>
+        </w:rPr>
+        <w:t xml:space="preserve"> would be entering.</w:t>
+      </w:r>
+      <w:r>
+        <w:rPr>
+          <w:rFonts w:ascii="Arial" w:hAnsi="Arial" w:cs="Arial"/>
+          <w:sz w:val="24"/>
+          <w:szCs w:val="24"/>
         </w:rPr>
         <w:t xml:space="preserve"> </w:t>
       </w:r>
       <w:r>
         <w:rPr>
           <w:rFonts w:ascii="Arial" w:hAnsi="Arial" w:cs="Arial"/>
-        </w:rPr>
-        <w:t xml:space="preserve">he </w:t>
-      </w:r>
-      <w:r>
-        <w:rPr>
-          <w:rFonts w:ascii="Arial" w:hAnsi="Arial" w:cs="Arial"/>
-        </w:rPr>
-        <w:t>smirk</w:t>
-      </w:r>
-      <w:r>
-        <w:rPr>
-          <w:rFonts w:ascii="Arial" w:hAnsi="Arial" w:cs="Arial"/>
+          <w:sz w:val="24"/>
+          <w:szCs w:val="24"/>
+        </w:rPr>
+        <w:t>When</w:t>
+      </w:r>
+      <w:r>
+        <w:rPr>
+          <w:rFonts w:ascii="Arial" w:hAnsi="Arial" w:cs="Arial"/>
+          <w:sz w:val="24"/>
+          <w:szCs w:val="24"/>
+        </w:rPr>
+        <w:t xml:space="preserve"> the cadets</w:t>
+      </w:r>
+      <w:r>
+        <w:rPr>
+          <w:rFonts w:ascii="Arial" w:hAnsi="Arial" w:cs="Arial"/>
+          <w:sz w:val="24"/>
+          <w:szCs w:val="24"/>
+        </w:rPr>
+        <w:t xml:space="preserve"> finished the preparation, they proceed to the portal platform</w:t>
+      </w:r>
+      <w:r>
+        <w:rPr>
+          <w:rFonts w:ascii="Arial" w:hAnsi="Arial" w:cs="Arial"/>
+          <w:sz w:val="24"/>
+          <w:szCs w:val="24"/>
+        </w:rPr>
+        <w:t>. It was heavy guarded with humanoid robot combatants, carrying towering weapons</w:t>
+      </w:r>
+      <w:r>
+        <w:rPr>
+          <w:rFonts w:ascii="Arial" w:hAnsi="Arial" w:cs="Arial"/>
+          <w:sz w:val="24"/>
+          <w:szCs w:val="24"/>
+        </w:rPr>
+        <w:t xml:space="preserve"> and </w:t>
+      </w:r>
+      <w:r>
+        <w:rPr>
+          <w:rFonts w:ascii="Arial" w:hAnsi="Arial" w:cs="Arial"/>
+          <w:sz w:val="24"/>
+          <w:szCs w:val="24"/>
+        </w:rPr>
+        <w:t xml:space="preserve">many </w:t>
+      </w:r>
+      <w:r>
+        <w:rPr>
+          <w:rFonts w:ascii="Arial" w:hAnsi="Arial" w:cs="Arial"/>
+          <w:sz w:val="24"/>
+          <w:szCs w:val="24"/>
+        </w:rPr>
+        <w:t>menacing soldiers all over the place</w:t>
+      </w:r>
+      <w:r>
+        <w:rPr>
+          <w:rFonts w:ascii="Arial" w:hAnsi="Arial" w:cs="Arial"/>
+          <w:sz w:val="24"/>
+          <w:szCs w:val="24"/>
+        </w:rPr>
+        <w:t>.</w:t>
+      </w:r>
+      <w:r>
+        <w:rPr>
+          <w:rFonts w:ascii="Arial" w:hAnsi="Arial" w:cs="Arial"/>
+          <w:sz w:val="24"/>
+          <w:szCs w:val="24"/>
+        </w:rPr>
+        <w:t xml:space="preserve"> </w:t>
+      </w:r>
+      <w:r>
+        <w:rPr>
+          <w:rFonts w:ascii="Arial" w:hAnsi="Arial" w:cs="Arial"/>
+          <w:sz w:val="24"/>
+          <w:szCs w:val="24"/>
+        </w:rPr>
+        <w:t>The Cadets</w:t>
+      </w:r>
+      <w:r>
+        <w:rPr>
+          <w:rFonts w:ascii="Arial" w:hAnsi="Arial" w:cs="Arial"/>
+          <w:sz w:val="24"/>
+          <w:szCs w:val="24"/>
+        </w:rPr>
+        <w:t xml:space="preserve"> line</w:t>
+      </w:r>
+      <w:r>
+        <w:rPr>
+          <w:rFonts w:ascii="Arial" w:hAnsi="Arial" w:cs="Arial"/>
+          <w:sz w:val="24"/>
+          <w:szCs w:val="24"/>
+        </w:rPr>
+        <w:t>d</w:t>
+      </w:r>
+      <w:r>
+        <w:rPr>
+          <w:rFonts w:ascii="Arial" w:hAnsi="Arial" w:cs="Arial"/>
+          <w:sz w:val="24"/>
+          <w:szCs w:val="24"/>
+        </w:rPr>
+        <w:t xml:space="preserve"> up till t</w:t>
+      </w:r>
+      <w:r>
+        <w:rPr>
+          <w:rFonts w:ascii="Arial" w:hAnsi="Arial" w:cs="Arial"/>
+          <w:sz w:val="24"/>
+          <w:szCs w:val="24"/>
+        </w:rPr>
+        <w:t>he C</w:t>
+      </w:r>
+      <w:r>
+        <w:rPr>
+          <w:rFonts w:ascii="Arial" w:hAnsi="Arial" w:cs="Arial"/>
+          <w:sz w:val="24"/>
+          <w:szCs w:val="24"/>
+        </w:rPr>
+        <w:t>ommander</w:t>
+      </w:r>
+      <w:r>
+        <w:rPr>
+          <w:rFonts w:ascii="Arial" w:hAnsi="Arial" w:cs="Arial"/>
+          <w:sz w:val="24"/>
+          <w:szCs w:val="24"/>
+        </w:rPr>
+        <w:t xml:space="preserve"> and other members of the </w:t>
+      </w:r>
+      <w:r>
+        <w:rPr>
+          <w:rFonts w:ascii="Arial" w:hAnsi="Arial" w:cs="Arial"/>
+          <w:sz w:val="24"/>
+          <w:szCs w:val="24"/>
+        </w:rPr>
+        <w:t>council</w:t>
+      </w:r>
+      <w:r>
+        <w:rPr>
+          <w:rFonts w:ascii="Arial" w:hAnsi="Arial" w:cs="Arial"/>
+          <w:sz w:val="24"/>
+          <w:szCs w:val="24"/>
+        </w:rPr>
+        <w:t xml:space="preserve"> arrives</w:t>
+      </w:r>
+      <w:r>
+        <w:rPr>
+          <w:rFonts w:ascii="Arial" w:hAnsi="Arial" w:cs="Arial"/>
+          <w:sz w:val="24"/>
+          <w:szCs w:val="24"/>
+        </w:rPr>
+        <w:t>,</w:t>
+      </w:r>
+      <w:r>
+        <w:rPr>
+          <w:rFonts w:ascii="Arial" w:hAnsi="Arial" w:cs="Arial"/>
+          <w:sz w:val="24"/>
+          <w:szCs w:val="24"/>
+        </w:rPr>
+        <w:t xml:space="preserve"> </w:t>
+      </w:r>
+      <w:r>
+        <w:rPr>
+          <w:rFonts w:ascii="Arial" w:hAnsi="Arial" w:cs="Arial"/>
+          <w:sz w:val="24"/>
+          <w:szCs w:val="24"/>
+        </w:rPr>
+        <w:t xml:space="preserve">when </w:t>
+      </w:r>
+      <w:r>
+        <w:rPr>
+          <w:rFonts w:ascii="Arial" w:hAnsi="Arial" w:cs="Arial"/>
+          <w:sz w:val="24"/>
+          <w:szCs w:val="24"/>
+        </w:rPr>
+        <w:t>the Commander</w:t>
+      </w:r>
+      <w:r>
+        <w:rPr>
+          <w:rFonts w:ascii="Arial" w:hAnsi="Arial" w:cs="Arial"/>
+          <w:sz w:val="24"/>
+          <w:szCs w:val="24"/>
+        </w:rPr>
+        <w:t xml:space="preserve"> </w:t>
+      </w:r>
+      <w:r>
+        <w:rPr>
+          <w:rFonts w:ascii="Arial" w:hAnsi="Arial" w:cs="Arial"/>
+          <w:sz w:val="24"/>
+          <w:szCs w:val="24"/>
+        </w:rPr>
+        <w:t xml:space="preserve">and </w:t>
+      </w:r>
+      <w:r>
+        <w:rPr>
+          <w:rFonts w:ascii="Arial" w:hAnsi="Arial" w:cs="Arial"/>
+          <w:sz w:val="24"/>
+          <w:szCs w:val="24"/>
+        </w:rPr>
+        <w:t>council</w:t>
+      </w:r>
+      <w:r>
+        <w:rPr>
+          <w:rFonts w:ascii="Arial" w:hAnsi="Arial" w:cs="Arial"/>
+          <w:sz w:val="24"/>
+          <w:szCs w:val="24"/>
+        </w:rPr>
+        <w:t xml:space="preserve"> members arrives, the Commander </w:t>
+      </w:r>
+      <w:r>
+        <w:rPr>
+          <w:rFonts w:ascii="Arial" w:hAnsi="Arial" w:cs="Arial"/>
+          <w:sz w:val="24"/>
+          <w:szCs w:val="24"/>
+        </w:rPr>
+        <w:t>give</w:t>
+      </w:r>
+      <w:r>
+        <w:rPr>
+          <w:rFonts w:ascii="Arial" w:hAnsi="Arial" w:cs="Arial"/>
+          <w:sz w:val="24"/>
+          <w:szCs w:val="24"/>
         </w:rPr>
         <w:t>s</w:t>
       </w:r>
       <w:r>
         <w:rPr>
           <w:rFonts w:ascii="Arial" w:hAnsi="Arial" w:cs="Arial"/>
-        </w:rPr>
-        <w:t>, it was the</w:t>
-      </w:r>
-      <w:r>
-        <w:rPr>
-          <w:rFonts w:ascii="Arial" w:hAnsi="Arial" w:cs="Arial"/>
+          <w:sz w:val="24"/>
+          <w:szCs w:val="24"/>
+        </w:rPr>
+        <w:t xml:space="preserve"> a fierce speech in how would the cadets should </w:t>
+      </w:r>
+      <w:r>
+        <w:rPr>
+          <w:rFonts w:ascii="Arial" w:hAnsi="Arial" w:cs="Arial"/>
+          <w:sz w:val="24"/>
+          <w:szCs w:val="24"/>
+        </w:rPr>
+        <w:t xml:space="preserve">act </w:t>
+      </w:r>
+      <w:r>
+        <w:rPr>
+          <w:rFonts w:ascii="Arial" w:hAnsi="Arial" w:cs="Arial"/>
+          <w:sz w:val="24"/>
+          <w:szCs w:val="24"/>
+        </w:rPr>
+        <w:t>kind.</w:t>
+      </w:r>
+      <w:r>
+        <w:rPr>
+          <w:rFonts w:ascii="Arial" w:hAnsi="Arial" w:cs="Arial"/>
+          <w:sz w:val="24"/>
+          <w:szCs w:val="24"/>
+        </w:rPr>
+        <w:t xml:space="preserve"> As the speech finish they stand and march to the portal.</w:t>
+      </w:r>
+      <w:r>
+        <w:rPr>
+          <w:rFonts w:ascii="Arial" w:hAnsi="Arial" w:cs="Arial"/>
+          <w:noProof/>
+          <w:sz w:val="24"/>
+          <w:szCs w:val="24"/>
+          <w:lang w:eastAsia="en-PH"/>
         </w:rPr>
         <w:t xml:space="preserve"> </w:t>
-      </w:r>
-      <w:r>
-        <w:rPr>
-          <w:rFonts w:ascii="Arial" w:hAnsi="Arial" w:cs="Arial"/>
-        </w:rPr>
-        <w:t>“</w:t>
-      </w:r>
-      <w:r>
-        <w:rPr>
-          <w:rFonts w:ascii="Arial" w:hAnsi="Arial" w:cs="Arial"/>
-        </w:rPr>
-        <w:t>The desolated tree trunk</w:t>
-      </w:r>
-      <w:r>
-        <w:rPr>
-          <w:rFonts w:ascii="Arial" w:hAnsi="Arial" w:cs="Arial"/>
-        </w:rPr>
-        <w:t>”</w:t>
-      </w:r>
-      <w:r>
-        <w:rPr>
-          <w:rFonts w:ascii="Arial" w:hAnsi="Arial" w:cs="Arial"/>
-        </w:rPr>
-        <w:t xml:space="preserve">, </w:t>
-      </w:r>
-      <w:r>
-        <w:rPr>
-          <w:rFonts w:ascii="Arial" w:hAnsi="Arial" w:cs="Arial"/>
-        </w:rPr>
-        <w:t>so</w:t>
-      </w:r>
-      <w:r>
-        <w:rPr>
-          <w:rFonts w:ascii="Arial" w:hAnsi="Arial" w:cs="Arial"/>
-        </w:rPr>
-        <w:t xml:space="preserve"> </w:t>
-      </w:r>
-      <w:r>
-        <w:rPr>
-          <w:rFonts w:ascii="Arial" w:hAnsi="Arial" w:cs="Arial"/>
-        </w:rPr>
-        <w:t xml:space="preserve">he gave the cadets a friendly pointer for surviving </w:t>
-      </w:r>
-      <w:r>
-        <w:rPr>
-          <w:rFonts w:ascii="Arial" w:hAnsi="Arial" w:cs="Arial"/>
-        </w:rPr>
-        <w:t>in this base</w:t>
-      </w:r>
-      <w:r>
-        <w:rPr>
-          <w:rFonts w:ascii="Arial" w:hAnsi="Arial" w:cs="Arial"/>
-        </w:rPr>
-        <w:t>; “</w:t>
-      </w:r>
-      <w:r>
-        <w:rPr>
-          <w:rFonts w:ascii="Arial" w:hAnsi="Arial" w:cs="Arial"/>
-        </w:rPr>
-        <w:t>Follow Order</w:t>
-      </w:r>
-      <w:r>
-        <w:rPr>
-          <w:rFonts w:ascii="Arial" w:hAnsi="Arial" w:cs="Arial"/>
-        </w:rPr>
-        <w:t xml:space="preserve">”. </w:t>
       </w:r>
     </w:p>
     <w:p>
@@ -881,39 +1134,12 @@
         <w:jc w:val="both"/>
         <w:rPr>
           <w:rFonts w:ascii="Arial" w:hAnsi="Arial" w:cs="Arial"/>
-        </w:rPr>
-      </w:pPr>
-    </w:p>
-    <w:p>
-      <w:pPr>
-        <w:spacing w:after="0"/>
-        <w:jc w:val="both"/>
-        <w:rPr>
-          <w:rFonts w:ascii="Arial" w:hAnsi="Arial" w:cs="Arial"/>
-          <w:i/>
-        </w:rPr>
-      </w:pPr>
-      <w:r>
-        <w:rPr>
-          <w:rFonts w:ascii="Arial" w:hAnsi="Arial" w:cs="Arial"/>
-          <w:i/>
-        </w:rPr>
-        <w:t>Figure 1</w:t>
-      </w:r>
-      <w:r>
-        <w:rPr>
-          <w:rFonts w:ascii="Arial" w:hAnsi="Arial" w:cs="Arial"/>
-          <w:i/>
-        </w:rPr>
-        <w:t>: Forward Base</w:t>
-      </w:r>
-      <w:r>
-        <w:rPr>
-          <w:rFonts w:ascii="Arial" w:hAnsi="Arial" w:cs="Arial"/>
-          <w:i/>
-        </w:rPr>
-        <w:br w:type="page"/>
-      </w:r>
+          <w:noProof/>
+          <w:sz w:val="24"/>
+          <w:szCs w:val="24"/>
+          <w:lang w:eastAsia="en-PH"/>
+        </w:rPr>
+      </w:pPr>
     </w:p>
     <w:p>
       <w:pPr>
@@ -922,13 +1148,665 @@
         <w:jc w:val="both"/>
         <w:rPr>
           <w:rFonts w:ascii="Arial" w:hAnsi="Arial" w:cs="Arial"/>
-          <w:noProof/>
-          <w:lang w:eastAsia="en-PH"/>
-        </w:rPr>
-      </w:pPr>
-      <w:r>
-        <w:rPr>
-          <w:rFonts w:ascii="Arial" w:hAnsi="Arial" w:cs="Arial"/>
+          <w:sz w:val="24"/>
+          <w:szCs w:val="24"/>
+        </w:rPr>
+      </w:pPr>
+      <w:r>
+        <w:rPr>
+          <w:rFonts w:ascii="Arial" w:hAnsi="Arial" w:cs="Arial"/>
+          <w:noProof/>
+          <w:sz w:val="24"/>
+          <w:szCs w:val="24"/>
+          <w:lang w:eastAsia="en-PH"/>
+        </w:rPr>
+        <w:t xml:space="preserve">It was already </w:t>
+      </w:r>
+      <w:r>
+        <w:rPr>
+          <w:rFonts w:ascii="Arial" w:hAnsi="Arial" w:cs="Arial"/>
+          <w:noProof/>
+          <w:sz w:val="24"/>
+          <w:szCs w:val="24"/>
+          <w:lang w:eastAsia="en-PH"/>
+        </w:rPr>
+        <w:t>after</w:t>
+      </w:r>
+      <w:r>
+        <w:rPr>
+          <w:rFonts w:ascii="Arial" w:hAnsi="Arial" w:cs="Arial"/>
+          <w:noProof/>
+          <w:sz w:val="24"/>
+          <w:szCs w:val="24"/>
+          <w:lang w:eastAsia="en-PH"/>
+        </w:rPr>
+        <w:t>noon</w:t>
+      </w:r>
+      <w:r>
+        <w:rPr>
+          <w:rFonts w:ascii="Arial" w:hAnsi="Arial" w:cs="Arial"/>
+          <w:noProof/>
+          <w:sz w:val="24"/>
+          <w:szCs w:val="24"/>
+          <w:lang w:eastAsia="en-PH"/>
+        </w:rPr>
+        <w:t xml:space="preserve"> </w:t>
+      </w:r>
+      <w:r>
+        <w:rPr>
+          <w:rFonts w:ascii="Arial" w:hAnsi="Arial" w:cs="Arial"/>
+          <w:noProof/>
+          <w:sz w:val="24"/>
+          <w:szCs w:val="24"/>
+          <w:lang w:eastAsia="en-PH"/>
+        </w:rPr>
+        <w:t>b</w:t>
+      </w:r>
+      <w:r>
+        <w:rPr>
+          <w:rFonts w:ascii="Arial" w:hAnsi="Arial" w:cs="Arial"/>
+          <w:noProof/>
+          <w:sz w:val="24"/>
+          <w:szCs w:val="24"/>
+          <w:lang w:eastAsia="en-PH"/>
+        </w:rPr>
+        <w:t xml:space="preserve">eyond the </w:t>
+      </w:r>
+      <w:r>
+        <w:rPr>
+          <w:rFonts w:ascii="Arial" w:hAnsi="Arial" w:cs="Arial"/>
+          <w:noProof/>
+          <w:sz w:val="24"/>
+          <w:szCs w:val="24"/>
+          <w:lang w:eastAsia="en-PH"/>
+        </w:rPr>
+        <w:t>portal</w:t>
+      </w:r>
+      <w:r>
+        <w:rPr>
+          <w:rFonts w:ascii="Arial" w:hAnsi="Arial" w:cs="Arial"/>
+          <w:noProof/>
+          <w:sz w:val="24"/>
+          <w:szCs w:val="24"/>
+          <w:lang w:eastAsia="en-PH"/>
+        </w:rPr>
+        <w:t>, and the sun was shining in the west.</w:t>
+      </w:r>
+      <w:r>
+        <w:rPr>
+          <w:rFonts w:ascii="Arial" w:hAnsi="Arial" w:cs="Arial"/>
+          <w:noProof/>
+          <w:sz w:val="24"/>
+          <w:szCs w:val="24"/>
+          <w:lang w:eastAsia="en-PH"/>
+        </w:rPr>
+        <w:t xml:space="preserve"> </w:t>
+      </w:r>
+      <w:r>
+        <w:rPr>
+          <w:rFonts w:ascii="Arial" w:hAnsi="Arial" w:cs="Arial"/>
+          <w:sz w:val="24"/>
+          <w:szCs w:val="24"/>
+        </w:rPr>
+        <w:t>Concrete wall</w:t>
+      </w:r>
+      <w:r>
+        <w:rPr>
+          <w:rFonts w:ascii="Arial" w:hAnsi="Arial" w:cs="Arial"/>
+          <w:sz w:val="24"/>
+          <w:szCs w:val="24"/>
+        </w:rPr>
+        <w:t>s</w:t>
+      </w:r>
+      <w:r>
+        <w:rPr>
+          <w:rFonts w:ascii="Arial" w:hAnsi="Arial" w:cs="Arial"/>
+          <w:sz w:val="24"/>
+          <w:szCs w:val="24"/>
+        </w:rPr>
+        <w:t xml:space="preserve"> and buildings</w:t>
+      </w:r>
+      <w:r>
+        <w:rPr>
+          <w:rFonts w:ascii="Arial" w:hAnsi="Arial" w:cs="Arial"/>
+          <w:sz w:val="24"/>
+          <w:szCs w:val="24"/>
+        </w:rPr>
+        <w:t xml:space="preserve"> </w:t>
+      </w:r>
+      <w:r>
+        <w:rPr>
+          <w:rFonts w:ascii="Arial" w:hAnsi="Arial" w:cs="Arial"/>
+          <w:sz w:val="24"/>
+          <w:szCs w:val="24"/>
+        </w:rPr>
+        <w:t>surround</w:t>
+      </w:r>
+      <w:r>
+        <w:rPr>
+          <w:rFonts w:ascii="Arial" w:hAnsi="Arial" w:cs="Arial"/>
+          <w:sz w:val="24"/>
+          <w:szCs w:val="24"/>
+        </w:rPr>
+        <w:t xml:space="preserve"> </w:t>
+      </w:r>
+      <w:r>
+        <w:rPr>
+          <w:rFonts w:ascii="Arial" w:hAnsi="Arial" w:cs="Arial"/>
+          <w:sz w:val="24"/>
+          <w:szCs w:val="24"/>
+        </w:rPr>
+        <w:t>the cadets</w:t>
+      </w:r>
+      <w:r>
+        <w:rPr>
+          <w:rFonts w:ascii="Arial" w:hAnsi="Arial" w:cs="Arial"/>
+          <w:sz w:val="24"/>
+          <w:szCs w:val="24"/>
+        </w:rPr>
+        <w:t xml:space="preserve">, </w:t>
+      </w:r>
+      <w:r>
+        <w:rPr>
+          <w:rFonts w:ascii="Arial" w:hAnsi="Arial" w:cs="Arial"/>
+          <w:sz w:val="24"/>
+          <w:szCs w:val="24"/>
+        </w:rPr>
+        <w:t xml:space="preserve">but the concrete walls couldn’t hide the majestic </w:t>
+      </w:r>
+      <w:r>
+        <w:rPr>
+          <w:rFonts w:ascii="Arial" w:hAnsi="Arial" w:cs="Arial"/>
+          <w:sz w:val="24"/>
+          <w:szCs w:val="24"/>
+        </w:rPr>
+        <w:t>gigantic</w:t>
+      </w:r>
+      <w:r>
+        <w:rPr>
+          <w:rFonts w:ascii="Arial" w:hAnsi="Arial" w:cs="Arial"/>
+          <w:sz w:val="24"/>
+          <w:szCs w:val="24"/>
+        </w:rPr>
+        <w:t xml:space="preserve"> tree in the east as the clouds fostering</w:t>
+      </w:r>
+      <w:r>
+        <w:rPr>
+          <w:rFonts w:ascii="Arial" w:hAnsi="Arial" w:cs="Arial"/>
+          <w:sz w:val="24"/>
+          <w:szCs w:val="24"/>
+        </w:rPr>
+        <w:t xml:space="preserve"> </w:t>
+      </w:r>
+      <w:r>
+        <w:rPr>
+          <w:rFonts w:ascii="Arial" w:hAnsi="Arial" w:cs="Arial"/>
+          <w:sz w:val="24"/>
+          <w:szCs w:val="24"/>
+        </w:rPr>
+        <w:t>its</w:t>
+      </w:r>
+      <w:r>
+        <w:rPr>
+          <w:rFonts w:ascii="Arial" w:hAnsi="Arial" w:cs="Arial"/>
+          <w:sz w:val="24"/>
+          <w:szCs w:val="24"/>
+        </w:rPr>
+        <w:t xml:space="preserve"> </w:t>
+      </w:r>
+      <w:r>
+        <w:rPr>
+          <w:rFonts w:ascii="Arial" w:hAnsi="Arial" w:cs="Arial"/>
+          <w:sz w:val="24"/>
+          <w:szCs w:val="24"/>
+        </w:rPr>
+        <w:t xml:space="preserve">branches </w:t>
+      </w:r>
+      <w:r>
+        <w:rPr>
+          <w:rFonts w:ascii="Arial" w:hAnsi="Arial" w:cs="Arial"/>
+          <w:sz w:val="24"/>
+          <w:szCs w:val="24"/>
+        </w:rPr>
+        <w:t>and embracing the tree trunks</w:t>
+      </w:r>
+      <w:r>
+        <w:rPr>
+          <w:rFonts w:ascii="Arial" w:hAnsi="Arial" w:cs="Arial"/>
+          <w:sz w:val="24"/>
+          <w:szCs w:val="24"/>
+        </w:rPr>
+        <w:t xml:space="preserve">, </w:t>
+      </w:r>
+      <w:r>
+        <w:rPr>
+          <w:rFonts w:ascii="Arial" w:hAnsi="Arial" w:cs="Arial"/>
+          <w:sz w:val="24"/>
+          <w:szCs w:val="24"/>
+        </w:rPr>
+        <w:t>also</w:t>
+      </w:r>
+      <w:r>
+        <w:rPr>
+          <w:rFonts w:ascii="Arial" w:hAnsi="Arial" w:cs="Arial"/>
+          <w:sz w:val="24"/>
+          <w:szCs w:val="24"/>
+        </w:rPr>
+        <w:t xml:space="preserve"> </w:t>
+      </w:r>
+      <w:r>
+        <w:rPr>
+          <w:rFonts w:ascii="Arial" w:hAnsi="Arial" w:cs="Arial"/>
+          <w:sz w:val="24"/>
+          <w:szCs w:val="24"/>
+        </w:rPr>
+        <w:t xml:space="preserve">the walls </w:t>
+      </w:r>
+      <w:r>
+        <w:rPr>
+          <w:rFonts w:ascii="Arial" w:hAnsi="Arial" w:cs="Arial"/>
+          <w:sz w:val="24"/>
+          <w:szCs w:val="24"/>
+        </w:rPr>
+        <w:t>couldn’t</w:t>
+      </w:r>
+      <w:r>
+        <w:rPr>
+          <w:rFonts w:ascii="Arial" w:hAnsi="Arial" w:cs="Arial"/>
+          <w:sz w:val="24"/>
+          <w:szCs w:val="24"/>
+        </w:rPr>
+        <w:t xml:space="preserve"> filter the wind as it carries an ominous</w:t>
+      </w:r>
+      <w:r>
+        <w:rPr>
+          <w:rFonts w:ascii="Arial" w:hAnsi="Arial" w:cs="Arial"/>
+          <w:sz w:val="24"/>
+          <w:szCs w:val="24"/>
+        </w:rPr>
+        <w:t xml:space="preserve"> </w:t>
+      </w:r>
+      <w:r>
+        <w:rPr>
+          <w:rFonts w:ascii="Arial" w:hAnsi="Arial" w:cs="Arial"/>
+          <w:sz w:val="24"/>
+          <w:szCs w:val="24"/>
+        </w:rPr>
+        <w:t>and</w:t>
+      </w:r>
+      <w:r>
+        <w:rPr>
+          <w:rFonts w:ascii="Arial" w:hAnsi="Arial" w:cs="Arial"/>
+          <w:sz w:val="24"/>
+          <w:szCs w:val="24"/>
+        </w:rPr>
+        <w:t xml:space="preserve"> eerie feeling from a desolated tree trunk peeking at the Forward</w:t>
+      </w:r>
+      <w:r>
+        <w:rPr>
+          <w:rFonts w:ascii="Arial" w:hAnsi="Arial" w:cs="Arial"/>
+          <w:sz w:val="24"/>
+          <w:szCs w:val="24"/>
+        </w:rPr>
+        <w:t xml:space="preserve"> base in the western walls</w:t>
+      </w:r>
+      <w:r>
+        <w:rPr>
+          <w:rFonts w:ascii="Arial" w:hAnsi="Arial" w:cs="Arial"/>
+          <w:sz w:val="24"/>
+          <w:szCs w:val="24"/>
+        </w:rPr>
+        <w:t xml:space="preserve">, </w:t>
+      </w:r>
+      <w:r>
+        <w:rPr>
+          <w:rFonts w:ascii="Arial" w:hAnsi="Arial" w:cs="Arial"/>
+          <w:sz w:val="24"/>
+          <w:szCs w:val="24"/>
+        </w:rPr>
+        <w:t xml:space="preserve">they waited until </w:t>
+      </w:r>
+      <w:r>
+        <w:rPr>
+          <w:rFonts w:ascii="Arial" w:hAnsi="Arial" w:cs="Arial"/>
+          <w:sz w:val="24"/>
+          <w:szCs w:val="24"/>
+        </w:rPr>
+        <w:t>the</w:t>
+      </w:r>
+      <w:r>
+        <w:rPr>
+          <w:rFonts w:ascii="Arial" w:hAnsi="Arial" w:cs="Arial"/>
+          <w:sz w:val="24"/>
+          <w:szCs w:val="24"/>
+        </w:rPr>
+        <w:t xml:space="preserve"> </w:t>
+      </w:r>
+      <w:r>
+        <w:rPr>
+          <w:rFonts w:ascii="Arial" w:hAnsi="Arial" w:cs="Arial"/>
+          <w:sz w:val="24"/>
+          <w:szCs w:val="24"/>
+        </w:rPr>
+        <w:t>Secretary of the Supreme Commander</w:t>
+      </w:r>
+      <w:r>
+        <w:rPr>
+          <w:rFonts w:ascii="Arial" w:hAnsi="Arial" w:cs="Arial"/>
+          <w:sz w:val="24"/>
+          <w:szCs w:val="24"/>
+        </w:rPr>
+        <w:t xml:space="preserve"> arrives and</w:t>
+      </w:r>
+      <w:r>
+        <w:rPr>
+          <w:rFonts w:ascii="Arial" w:hAnsi="Arial" w:cs="Arial"/>
+          <w:sz w:val="24"/>
+          <w:szCs w:val="24"/>
+        </w:rPr>
+        <w:t xml:space="preserve"> welcomes them</w:t>
+      </w:r>
+      <w:r>
+        <w:rPr>
+          <w:rFonts w:ascii="Arial" w:hAnsi="Arial" w:cs="Arial"/>
+          <w:sz w:val="24"/>
+          <w:szCs w:val="24"/>
+        </w:rPr>
+        <w:t xml:space="preserve"> </w:t>
+      </w:r>
+      <w:r>
+        <w:rPr>
+          <w:rFonts w:ascii="Arial" w:hAnsi="Arial" w:cs="Arial"/>
+          <w:sz w:val="24"/>
+          <w:szCs w:val="24"/>
+        </w:rPr>
+        <w:t xml:space="preserve">to the foreign world </w:t>
+      </w:r>
+      <w:r>
+        <w:rPr>
+          <w:rFonts w:ascii="Arial" w:hAnsi="Arial" w:cs="Arial"/>
+          <w:sz w:val="24"/>
+          <w:szCs w:val="24"/>
+        </w:rPr>
+        <w:t>then</w:t>
+      </w:r>
+      <w:r>
+        <w:rPr>
+          <w:rFonts w:ascii="Arial" w:hAnsi="Arial" w:cs="Arial"/>
+          <w:sz w:val="24"/>
+          <w:szCs w:val="24"/>
+        </w:rPr>
+        <w:t xml:space="preserve"> </w:t>
+      </w:r>
+      <w:r>
+        <w:rPr>
+          <w:rFonts w:ascii="Arial" w:hAnsi="Arial" w:cs="Arial"/>
+          <w:sz w:val="24"/>
+          <w:szCs w:val="24"/>
+        </w:rPr>
+        <w:t>guide</w:t>
+      </w:r>
+      <w:r>
+        <w:rPr>
+          <w:rFonts w:ascii="Arial" w:hAnsi="Arial" w:cs="Arial"/>
+          <w:sz w:val="24"/>
+          <w:szCs w:val="24"/>
+        </w:rPr>
+        <w:t xml:space="preserve"> them to the Main HQ.</w:t>
+      </w:r>
+      <w:r>
+        <w:rPr>
+          <w:rFonts w:ascii="Arial" w:hAnsi="Arial" w:cs="Arial"/>
+          <w:sz w:val="24"/>
+          <w:szCs w:val="24"/>
+        </w:rPr>
+        <w:t xml:space="preserve"> </w:t>
+      </w:r>
+      <w:r>
+        <w:rPr>
+          <w:rFonts w:ascii="Arial" w:hAnsi="Arial" w:cs="Arial"/>
+          <w:sz w:val="24"/>
+          <w:szCs w:val="24"/>
+        </w:rPr>
+        <w:t>While in the tr</w:t>
+      </w:r>
+      <w:r>
+        <w:rPr>
+          <w:rFonts w:ascii="Arial" w:hAnsi="Arial" w:cs="Arial"/>
+          <w:sz w:val="24"/>
+          <w:szCs w:val="24"/>
+        </w:rPr>
+        <w:t xml:space="preserve">ucks the cadets keeps fidgeting, </w:t>
+      </w:r>
+      <w:r>
+        <w:rPr>
+          <w:rFonts w:ascii="Arial" w:hAnsi="Arial" w:cs="Arial"/>
+          <w:sz w:val="24"/>
+          <w:szCs w:val="24"/>
+        </w:rPr>
+        <w:t xml:space="preserve">so </w:t>
+      </w:r>
+      <w:r>
+        <w:rPr>
+          <w:rFonts w:ascii="Arial" w:hAnsi="Arial" w:cs="Arial"/>
+          <w:sz w:val="24"/>
+          <w:szCs w:val="24"/>
+        </w:rPr>
+        <w:t>the</w:t>
+      </w:r>
+      <w:r>
+        <w:rPr>
+          <w:rFonts w:ascii="Arial" w:hAnsi="Arial" w:cs="Arial"/>
+          <w:sz w:val="24"/>
+          <w:szCs w:val="24"/>
+        </w:rPr>
+        <w:t xml:space="preserve"> secretary looks where the cadets are gazing</w:t>
+      </w:r>
+      <w:r>
+        <w:rPr>
+          <w:rFonts w:ascii="Arial" w:hAnsi="Arial" w:cs="Arial"/>
+          <w:sz w:val="24"/>
+          <w:szCs w:val="24"/>
+        </w:rPr>
+        <w:t xml:space="preserve">, </w:t>
+      </w:r>
+      <w:r>
+        <w:rPr>
+          <w:rFonts w:ascii="Arial" w:hAnsi="Arial" w:cs="Arial"/>
+          <w:sz w:val="24"/>
+          <w:szCs w:val="24"/>
+        </w:rPr>
+        <w:t xml:space="preserve"> </w:t>
+      </w:r>
+      <w:r>
+        <w:rPr>
+          <w:rFonts w:ascii="Arial" w:hAnsi="Arial" w:cs="Arial"/>
+          <w:sz w:val="24"/>
+          <w:szCs w:val="24"/>
+        </w:rPr>
+        <w:t xml:space="preserve">he </w:t>
+      </w:r>
+      <w:r>
+        <w:rPr>
+          <w:rFonts w:ascii="Arial" w:hAnsi="Arial" w:cs="Arial"/>
+          <w:sz w:val="24"/>
+          <w:szCs w:val="24"/>
+        </w:rPr>
+        <w:t>smirk</w:t>
+      </w:r>
+      <w:r>
+        <w:rPr>
+          <w:rFonts w:ascii="Arial" w:hAnsi="Arial" w:cs="Arial"/>
+          <w:sz w:val="24"/>
+          <w:szCs w:val="24"/>
+        </w:rPr>
+        <w:t>s</w:t>
+      </w:r>
+      <w:r>
+        <w:rPr>
+          <w:rFonts w:ascii="Arial" w:hAnsi="Arial" w:cs="Arial"/>
+          <w:sz w:val="24"/>
+          <w:szCs w:val="24"/>
+        </w:rPr>
+        <w:t>, it was the</w:t>
+      </w:r>
+      <w:r>
+        <w:rPr>
+          <w:rFonts w:ascii="Arial" w:hAnsi="Arial" w:cs="Arial"/>
+          <w:sz w:val="24"/>
+          <w:szCs w:val="24"/>
+        </w:rPr>
+        <w:t xml:space="preserve"> </w:t>
+      </w:r>
+      <w:r>
+        <w:rPr>
+          <w:rFonts w:ascii="Arial" w:hAnsi="Arial" w:cs="Arial"/>
+          <w:sz w:val="24"/>
+          <w:szCs w:val="24"/>
+        </w:rPr>
+        <w:t>“</w:t>
+      </w:r>
+      <w:r>
+        <w:rPr>
+          <w:rFonts w:ascii="Arial" w:hAnsi="Arial" w:cs="Arial"/>
+          <w:sz w:val="24"/>
+          <w:szCs w:val="24"/>
+        </w:rPr>
+        <w:t>The desolated tree trunk</w:t>
+      </w:r>
+      <w:r>
+        <w:rPr>
+          <w:rFonts w:ascii="Arial" w:hAnsi="Arial" w:cs="Arial"/>
+          <w:sz w:val="24"/>
+          <w:szCs w:val="24"/>
+        </w:rPr>
+        <w:t>”</w:t>
+      </w:r>
+      <w:r>
+        <w:rPr>
+          <w:rFonts w:ascii="Arial" w:hAnsi="Arial" w:cs="Arial"/>
+          <w:sz w:val="24"/>
+          <w:szCs w:val="24"/>
+        </w:rPr>
+        <w:t xml:space="preserve">, </w:t>
+      </w:r>
+      <w:r>
+        <w:rPr>
+          <w:rFonts w:ascii="Arial" w:hAnsi="Arial" w:cs="Arial"/>
+          <w:sz w:val="24"/>
+          <w:szCs w:val="24"/>
+        </w:rPr>
+        <w:t>so</w:t>
+      </w:r>
+      <w:r>
+        <w:rPr>
+          <w:rFonts w:ascii="Arial" w:hAnsi="Arial" w:cs="Arial"/>
+          <w:sz w:val="24"/>
+          <w:szCs w:val="24"/>
+        </w:rPr>
+        <w:t xml:space="preserve"> </w:t>
+      </w:r>
+      <w:r>
+        <w:rPr>
+          <w:rFonts w:ascii="Arial" w:hAnsi="Arial" w:cs="Arial"/>
+          <w:sz w:val="24"/>
+          <w:szCs w:val="24"/>
+        </w:rPr>
+        <w:t xml:space="preserve">he gave the cadets a friendly pointer for surviving </w:t>
+      </w:r>
+      <w:r>
+        <w:rPr>
+          <w:rFonts w:ascii="Arial" w:hAnsi="Arial" w:cs="Arial"/>
+          <w:sz w:val="24"/>
+          <w:szCs w:val="24"/>
+        </w:rPr>
+        <w:t>in this base</w:t>
+      </w:r>
+      <w:r>
+        <w:rPr>
+          <w:rFonts w:ascii="Arial" w:hAnsi="Arial" w:cs="Arial"/>
+          <w:sz w:val="24"/>
+          <w:szCs w:val="24"/>
+        </w:rPr>
+        <w:t>; “</w:t>
+      </w:r>
+      <w:r>
+        <w:rPr>
+          <w:rFonts w:ascii="Arial" w:hAnsi="Arial" w:cs="Arial"/>
+          <w:sz w:val="24"/>
+          <w:szCs w:val="24"/>
+        </w:rPr>
+        <w:t>Follow Order</w:t>
+      </w:r>
+      <w:r>
+        <w:rPr>
+          <w:rFonts w:ascii="Arial" w:hAnsi="Arial" w:cs="Arial"/>
+          <w:sz w:val="24"/>
+          <w:szCs w:val="24"/>
+        </w:rPr>
+        <w:t xml:space="preserve">”. </w:t>
+      </w:r>
+    </w:p>
+    <w:p>
+      <w:pPr>
+        <w:spacing w:after="0"/>
+        <w:ind w:firstLine="720"/>
+        <w:jc w:val="both"/>
+        <w:rPr>
+          <w:rFonts w:ascii="Arial" w:hAnsi="Arial" w:cs="Arial"/>
+          <w:sz w:val="24"/>
+          <w:szCs w:val="24"/>
+        </w:rPr>
+      </w:pPr>
+    </w:p>
+    <w:p>
+      <w:pPr>
+        <w:spacing w:after="0"/>
+        <w:jc w:val="both"/>
+        <w:rPr>
+          <w:rFonts w:ascii="Arial" w:hAnsi="Arial" w:cs="Arial"/>
+          <w:i/>
+          <w:sz w:val="24"/>
+          <w:szCs w:val="24"/>
+        </w:rPr>
+      </w:pPr>
+      <w:r>
+        <w:rPr>
+          <w:rFonts w:ascii="Arial" w:hAnsi="Arial" w:cs="Arial"/>
+          <w:i/>
+          <w:sz w:val="24"/>
+          <w:szCs w:val="24"/>
+        </w:rPr>
+        <w:t>Figure 1: Forward Base</w:t>
+      </w:r>
+      <w:r>
+        <w:rPr>
+          <w:rFonts w:ascii="Arial" w:hAnsi="Arial" w:cs="Arial"/>
+          <w:i/>
+          <w:sz w:val="24"/>
+          <w:szCs w:val="24"/>
+        </w:rPr>
+        <w:br w:type="page"/>
+      </w:r>
+    </w:p>
+    <w:p>
+      <w:pPr>
+        <w:spacing w:after="0"/>
+        <w:ind w:firstLine="720"/>
+        <w:jc w:val="both"/>
+        <w:rPr>
+          <w:rFonts w:ascii="Arial" w:hAnsi="Arial" w:cs="Arial"/>
+          <w:noProof/>
+          <w:sz w:val="24"/>
+          <w:szCs w:val="24"/>
+          <w:lang w:eastAsia="en-PH"/>
+        </w:rPr>
+      </w:pPr>
+      <w:r>
+        <w:rPr>
+          <w:rFonts w:ascii="Arial" w:hAnsi="Arial" w:cs="Arial"/>
+          <w:sz w:val="24"/>
+          <w:szCs w:val="24"/>
         </w:rPr>
         <w:lastRenderedPageBreak/>
         <w:t>The Main HQ building located a</w:t>
@@ -937,22 +1815,18 @@
         <w:rPr>
           <w:rFonts w:ascii="Arial" w:hAnsi="Arial" w:cs="Arial"/>
           <w:noProof/>
-          <w:lang w:eastAsia="en-PH"/>
-        </w:rPr>
-        <w:t>t the center of the forward base</w:t>
-      </w:r>
-      <w:r>
-        <w:rPr>
-          <w:rFonts w:ascii="Arial" w:hAnsi="Arial" w:cs="Arial"/>
-          <w:noProof/>
-          <w:lang w:eastAsia="en-PH"/>
-        </w:rPr>
-        <w:t xml:space="preserve"> (see figure 1)</w:t>
-      </w:r>
-      <w:r>
-        <w:rPr>
-          <w:rFonts w:ascii="Arial" w:hAnsi="Arial" w:cs="Arial"/>
-          <w:noProof/>
+          <w:sz w:val="24"/>
+          <w:szCs w:val="24"/>
+          <w:lang w:eastAsia="en-PH"/>
+        </w:rPr>
+        <w:t>t the center of the forward base (see figure 1)</w:t>
+      </w:r>
+      <w:r>
+        <w:rPr>
+          <w:rFonts w:ascii="Arial" w:hAnsi="Arial" w:cs="Arial"/>
+          <w:noProof/>
+          <w:sz w:val="24"/>
+          <w:szCs w:val="24"/>
           <w:lang w:eastAsia="en-PH"/>
         </w:rPr>
         <w:t>. As the cadets entered the HQ they</w:t>
@@ -961,6 +1835,8 @@
         <w:rPr>
           <w:rFonts w:ascii="Arial" w:hAnsi="Arial" w:cs="Arial"/>
           <w:noProof/>
+          <w:sz w:val="24"/>
+          <w:szCs w:val="24"/>
           <w:lang w:eastAsia="en-PH"/>
         </w:rPr>
         <w:t>’re</w:t>
@@ -969,6 +1845,8 @@
         <w:rPr>
           <w:rFonts w:ascii="Arial" w:hAnsi="Arial" w:cs="Arial"/>
           <w:noProof/>
+          <w:sz w:val="24"/>
+          <w:szCs w:val="24"/>
           <w:lang w:eastAsia="en-PH"/>
         </w:rPr>
         <w:t xml:space="preserve"> lead to the hall.</w:t>
@@ -977,6 +1855,8 @@
         <w:rPr>
           <w:rFonts w:ascii="Arial" w:hAnsi="Arial" w:cs="Arial"/>
           <w:noProof/>
+          <w:sz w:val="24"/>
+          <w:szCs w:val="24"/>
           <w:lang w:eastAsia="en-PH"/>
         </w:rPr>
         <w:t xml:space="preserve"> And instructed to wait. W</w:t>
@@ -985,6 +1865,8 @@
         <w:rPr>
           <w:rFonts w:ascii="Arial" w:hAnsi="Arial" w:cs="Arial"/>
           <w:noProof/>
+          <w:sz w:val="24"/>
+          <w:szCs w:val="24"/>
           <w:lang w:eastAsia="en-PH"/>
         </w:rPr>
         <w:t>hen</w:t>
@@ -993,6 +1875,8 @@
         <w:rPr>
           <w:rFonts w:ascii="Arial" w:hAnsi="Arial" w:cs="Arial"/>
           <w:noProof/>
+          <w:sz w:val="24"/>
+          <w:szCs w:val="24"/>
           <w:lang w:eastAsia="en-PH"/>
         </w:rPr>
         <w:t xml:space="preserve"> the Commander-in-</w:t>
@@ -1001,6 +1885,8 @@
         <w:rPr>
           <w:rFonts w:ascii="Arial" w:hAnsi="Arial" w:cs="Arial"/>
           <w:noProof/>
+          <w:sz w:val="24"/>
+          <w:szCs w:val="24"/>
           <w:lang w:eastAsia="en-PH"/>
         </w:rPr>
         <w:t xml:space="preserve">chief </w:t>
@@ -1009,6 +1895,8 @@
         <w:rPr>
           <w:rFonts w:ascii="Arial" w:hAnsi="Arial" w:cs="Arial"/>
           <w:noProof/>
+          <w:sz w:val="24"/>
+          <w:szCs w:val="24"/>
           <w:lang w:eastAsia="en-PH"/>
         </w:rPr>
         <w:t>arrives at the hall they greet him with a salute.</w:t>
@@ -1017,6 +1905,8 @@
         <w:rPr>
           <w:rFonts w:ascii="Arial" w:hAnsi="Arial" w:cs="Arial"/>
           <w:noProof/>
+          <w:sz w:val="24"/>
+          <w:szCs w:val="24"/>
           <w:lang w:eastAsia="en-PH"/>
         </w:rPr>
         <w:t xml:space="preserve"> The</w:t>
@@ -1025,6 +1915,8 @@
         <w:rPr>
           <w:rFonts w:ascii="Arial" w:hAnsi="Arial" w:cs="Arial"/>
           <w:noProof/>
+          <w:sz w:val="24"/>
+          <w:szCs w:val="24"/>
           <w:lang w:eastAsia="en-PH"/>
         </w:rPr>
         <w:t>re</w:t>
@@ -1033,6 +1925,8 @@
         <w:rPr>
           <w:rFonts w:ascii="Arial" w:hAnsi="Arial" w:cs="Arial"/>
           <w:noProof/>
+          <w:sz w:val="24"/>
+          <w:szCs w:val="24"/>
           <w:lang w:eastAsia="en-PH"/>
         </w:rPr>
         <w:t xml:space="preserve"> should be a speech for welcoming the cadets but the time was not on their side as</w:t>
@@ -1041,6 +1935,8 @@
         <w:rPr>
           <w:rFonts w:ascii="Arial" w:hAnsi="Arial" w:cs="Arial"/>
           <w:noProof/>
+          <w:sz w:val="24"/>
+          <w:szCs w:val="24"/>
           <w:lang w:eastAsia="en-PH"/>
         </w:rPr>
         <w:t xml:space="preserve"> the</w:t>
@@ -1049,6 +1945,8 @@
         <w:rPr>
           <w:rFonts w:ascii="Arial" w:hAnsi="Arial" w:cs="Arial"/>
           <w:noProof/>
+          <w:sz w:val="24"/>
+          <w:szCs w:val="24"/>
           <w:lang w:eastAsia="en-PH"/>
         </w:rPr>
         <w:t xml:space="preserve"> alarms activated; the hoard strikes again and its not midnight yet the</w:t>
@@ -1057,6 +1955,8 @@
         <w:rPr>
           <w:rFonts w:ascii="Arial" w:hAnsi="Arial" w:cs="Arial"/>
           <w:noProof/>
+          <w:sz w:val="24"/>
+          <w:szCs w:val="24"/>
           <w:lang w:eastAsia="en-PH"/>
         </w:rPr>
         <w:t xml:space="preserve"> hoard starts to form and </w:t>
@@ -1065,6 +1965,8 @@
         <w:rPr>
           <w:rFonts w:ascii="Arial" w:hAnsi="Arial" w:cs="Arial"/>
           <w:noProof/>
+          <w:sz w:val="24"/>
+          <w:szCs w:val="24"/>
           <w:lang w:eastAsia="en-PH"/>
         </w:rPr>
         <w:t xml:space="preserve">ready to </w:t>
@@ -1073,6 +1975,8 @@
         <w:rPr>
           <w:rFonts w:ascii="Arial" w:hAnsi="Arial" w:cs="Arial"/>
           <w:noProof/>
+          <w:sz w:val="24"/>
+          <w:szCs w:val="24"/>
           <w:lang w:eastAsia="en-PH"/>
         </w:rPr>
         <w:t>attack</w:t>
@@ -1081,6 +1985,8 @@
         <w:rPr>
           <w:rFonts w:ascii="Arial" w:hAnsi="Arial" w:cs="Arial"/>
           <w:noProof/>
+          <w:sz w:val="24"/>
+          <w:szCs w:val="24"/>
           <w:lang w:eastAsia="en-PH"/>
         </w:rPr>
         <w:t xml:space="preserve"> </w:t>
@@ -1089,6 +1995,8 @@
         <w:rPr>
           <w:rFonts w:ascii="Arial" w:hAnsi="Arial" w:cs="Arial"/>
           <w:noProof/>
+          <w:sz w:val="24"/>
+          <w:szCs w:val="24"/>
           <w:lang w:eastAsia="en-PH"/>
         </w:rPr>
         <w:t xml:space="preserve">the forward base, </w:t>
@@ -1097,6 +2005,8 @@
         <w:rPr>
           <w:rFonts w:ascii="Arial" w:hAnsi="Arial" w:cs="Arial"/>
           <w:noProof/>
+          <w:sz w:val="24"/>
+          <w:szCs w:val="24"/>
           <w:lang w:eastAsia="en-PH"/>
         </w:rPr>
         <w:t xml:space="preserve">so the </w:t>
@@ -1105,6 +2015,8 @@
         <w:rPr>
           <w:rFonts w:ascii="Arial" w:hAnsi="Arial" w:cs="Arial"/>
           <w:noProof/>
+          <w:sz w:val="24"/>
+          <w:szCs w:val="24"/>
           <w:lang w:eastAsia="en-PH"/>
         </w:rPr>
         <w:t xml:space="preserve">Commander-in-chief  give them the </w:t>
@@ -1113,6 +2025,8 @@
         <w:rPr>
           <w:rFonts w:ascii="Arial" w:hAnsi="Arial" w:cs="Arial"/>
           <w:noProof/>
+          <w:sz w:val="24"/>
+          <w:szCs w:val="24"/>
           <w:lang w:eastAsia="en-PH"/>
         </w:rPr>
         <w:t>first</w:t>
@@ -1121,6 +2035,8 @@
         <w:rPr>
           <w:rFonts w:ascii="Arial" w:hAnsi="Arial" w:cs="Arial"/>
           <w:noProof/>
+          <w:sz w:val="24"/>
+          <w:szCs w:val="24"/>
           <w:lang w:eastAsia="en-PH"/>
         </w:rPr>
         <w:t xml:space="preserve"> </w:t>
@@ -1129,6 +2045,8 @@
         <w:rPr>
           <w:rFonts w:ascii="Arial" w:hAnsi="Arial" w:cs="Arial"/>
           <w:noProof/>
+          <w:sz w:val="24"/>
+          <w:szCs w:val="24"/>
           <w:lang w:eastAsia="en-PH"/>
         </w:rPr>
         <w:t xml:space="preserve">task </w:t>
@@ -1137,6 +2055,8 @@
         <w:rPr>
           <w:rFonts w:ascii="Arial" w:hAnsi="Arial" w:cs="Arial"/>
           <w:noProof/>
+          <w:sz w:val="24"/>
+          <w:szCs w:val="24"/>
           <w:lang w:eastAsia="en-PH"/>
         </w:rPr>
         <w:t>and it</w:t>
@@ -1145,6 +2065,8 @@
         <w:rPr>
           <w:rFonts w:ascii="Arial" w:hAnsi="Arial" w:cs="Arial"/>
           <w:noProof/>
+          <w:sz w:val="24"/>
+          <w:szCs w:val="24"/>
           <w:lang w:eastAsia="en-PH"/>
         </w:rPr>
         <w:t xml:space="preserve"> was to </w:t>
@@ -1155,6 +2077,8 @@
           <w:b/>
           <w:noProof/>
           <w:color w:val="FFFFFF" w:themeColor="background1"/>
+          <w:sz w:val="24"/>
+          <w:szCs w:val="24"/>
           <w:highlight w:val="black"/>
           <w:lang w:eastAsia="en-PH"/>
         </w:rPr>
@@ -1166,6 +2090,8 @@
           <w:b/>
           <w:noProof/>
           <w:color w:val="FFFFFF" w:themeColor="background1"/>
+          <w:sz w:val="24"/>
+          <w:szCs w:val="24"/>
           <w:highlight w:val="black"/>
           <w:lang w:eastAsia="en-PH"/>
         </w:rPr>
@@ -1177,6 +2103,8 @@
           <w:b/>
           <w:noProof/>
           <w:color w:val="FFFFFF" w:themeColor="background1"/>
+          <w:sz w:val="24"/>
+          <w:szCs w:val="24"/>
           <w:highlight w:val="black"/>
           <w:lang w:eastAsia="en-PH"/>
         </w:rPr>
@@ -1188,6 +2116,8 @@
           <w:b/>
           <w:noProof/>
           <w:color w:val="FFFFFF" w:themeColor="background1"/>
+          <w:sz w:val="24"/>
+          <w:szCs w:val="24"/>
           <w:lang w:eastAsia="en-PH"/>
         </w:rPr>
         <w:t xml:space="preserve"> </w:t>
@@ -1197,6 +2127,8 @@
           <w:rFonts w:ascii="Arial" w:hAnsi="Arial" w:cs="Arial"/>
           <w:b/>
           <w:noProof/>
+          <w:sz w:val="24"/>
+          <w:szCs w:val="24"/>
           <w:lang w:eastAsia="en-PH"/>
         </w:rPr>
         <w:t xml:space="preserve"> (we can make it a daily participation for the players need to eridicate monsters</w:t>
@@ -1206,6 +2138,8 @@
           <w:rFonts w:ascii="Arial" w:hAnsi="Arial" w:cs="Arial"/>
           <w:b/>
           <w:noProof/>
+          <w:sz w:val="24"/>
+          <w:szCs w:val="24"/>
           <w:lang w:eastAsia="en-PH"/>
         </w:rPr>
         <w:t xml:space="preserve"> and halt them for advancing faster unless they are not given a task outside the forward base)</w:t>
@@ -1216,6 +2150,8 @@
           <w:b/>
           <w:noProof/>
           <w:color w:val="FFFFFF" w:themeColor="background1"/>
+          <w:sz w:val="24"/>
+          <w:szCs w:val="24"/>
           <w:lang w:eastAsia="en-PH"/>
         </w:rPr>
         <w:t>(</w:t>
@@ -1224,6 +2160,8 @@
         <w:rPr>
           <w:rFonts w:ascii="Arial" w:hAnsi="Arial" w:cs="Arial"/>
           <w:noProof/>
+          <w:sz w:val="24"/>
+          <w:szCs w:val="24"/>
           <w:lang w:eastAsia="en-PH"/>
         </w:rPr>
         <w:t xml:space="preserve">, </w:t>
@@ -1232,30 +2170,56 @@
         <w:rPr>
           <w:rFonts w:ascii="Arial" w:hAnsi="Arial" w:cs="Arial"/>
           <w:noProof/>
-          <w:lang w:eastAsia="en-PH"/>
-        </w:rPr>
-        <w:t xml:space="preserve">The other agent of the commiittee completely objecting the task and keep on telling that the cadets are for different mission but </w:t>
-      </w:r>
-      <w:r>
-        <w:rPr>
-          <w:rFonts w:ascii="Arial" w:hAnsi="Arial" w:cs="Arial"/>
-          <w:noProof/>
-          <w:lang w:eastAsia="en-PH"/>
-        </w:rPr>
-        <w:t xml:space="preserve">the Commander-in-chief </w:t>
-      </w:r>
-      <w:r>
-        <w:rPr>
-          <w:rFonts w:ascii="Arial" w:hAnsi="Arial" w:cs="Arial"/>
-          <w:noProof/>
-          <w:lang w:eastAsia="en-PH"/>
-        </w:rPr>
-        <w:t xml:space="preserve">heartily laughs </w:t>
-      </w:r>
-      <w:r>
-        <w:rPr>
-          <w:rFonts w:ascii="Arial" w:hAnsi="Arial" w:cs="Arial"/>
-          <w:noProof/>
+          <w:sz w:val="24"/>
+          <w:szCs w:val="24"/>
+          <w:lang w:eastAsia="en-PH"/>
+        </w:rPr>
+        <w:t xml:space="preserve">The other </w:t>
+      </w:r>
+      <w:r>
+        <w:rPr>
+          <w:rFonts w:ascii="Arial" w:hAnsi="Arial" w:cs="Arial"/>
+          <w:noProof/>
+          <w:sz w:val="24"/>
+          <w:szCs w:val="24"/>
+          <w:lang w:eastAsia="en-PH"/>
+        </w:rPr>
+        <w:t>members of the Forward Base</w:t>
+      </w:r>
+      <w:r>
+        <w:rPr>
+          <w:rFonts w:ascii="Arial" w:hAnsi="Arial" w:cs="Arial"/>
+          <w:sz w:val="24"/>
+          <w:szCs w:val="24"/>
+        </w:rPr>
+        <w:t xml:space="preserve"> </w:t>
+      </w:r>
+      <w:r>
+        <w:rPr>
+          <w:rFonts w:ascii="Arial" w:hAnsi="Arial" w:cs="Arial"/>
+          <w:noProof/>
+          <w:sz w:val="24"/>
+          <w:szCs w:val="24"/>
+          <w:lang w:eastAsia="en-PH"/>
+        </w:rPr>
+        <w:t xml:space="preserve">completely objecting the task and keep on telling that the cadets are for different mission but </w:t>
+      </w:r>
+      <w:r>
+        <w:rPr>
+          <w:rFonts w:ascii="Arial" w:hAnsi="Arial" w:cs="Arial"/>
+          <w:noProof/>
+          <w:sz w:val="24"/>
+          <w:szCs w:val="24"/>
+          <w:lang w:eastAsia="en-PH"/>
+        </w:rPr>
+        <w:t xml:space="preserve">the Commander-in-chief heartily laughs </w:t>
+      </w:r>
+      <w:r>
+        <w:rPr>
+          <w:rFonts w:ascii="Arial" w:hAnsi="Arial" w:cs="Arial"/>
+          <w:noProof/>
+          <w:sz w:val="24"/>
+          <w:szCs w:val="24"/>
           <w:lang w:eastAsia="en-PH"/>
         </w:rPr>
         <w:t>and told them</w:t>
@@ -1264,6 +2228,8 @@
         <w:rPr>
           <w:rFonts w:ascii="Arial" w:hAnsi="Arial" w:cs="Arial"/>
           <w:noProof/>
+          <w:sz w:val="24"/>
+          <w:szCs w:val="24"/>
           <w:lang w:eastAsia="en-PH"/>
         </w:rPr>
         <w:t xml:space="preserve"> that</w:t>
@@ -1272,6 +2238,8 @@
         <w:rPr>
           <w:rFonts w:ascii="Arial" w:hAnsi="Arial" w:cs="Arial"/>
           <w:noProof/>
+          <w:sz w:val="24"/>
+          <w:szCs w:val="24"/>
           <w:lang w:eastAsia="en-PH"/>
         </w:rPr>
         <w:t xml:space="preserve"> “Nothings beats the</w:t>
@@ -1280,6 +2248,8 @@
         <w:rPr>
           <w:rFonts w:ascii="Arial" w:hAnsi="Arial" w:cs="Arial"/>
           <w:noProof/>
+          <w:sz w:val="24"/>
+          <w:szCs w:val="24"/>
           <w:lang w:eastAsia="en-PH"/>
         </w:rPr>
         <w:t xml:space="preserve"> of experiencing it</w:t>
@@ -1288,6 +2258,8 @@
         <w:rPr>
           <w:rFonts w:ascii="Arial" w:hAnsi="Arial" w:cs="Arial"/>
           <w:noProof/>
+          <w:sz w:val="24"/>
+          <w:szCs w:val="24"/>
           <w:lang w:eastAsia="en-PH"/>
         </w:rPr>
         <w:t xml:space="preserve"> </w:t>
@@ -1296,6 +2268,8 @@
         <w:rPr>
           <w:rFonts w:ascii="Arial" w:hAnsi="Arial" w:cs="Arial"/>
           <w:noProof/>
+          <w:sz w:val="24"/>
+          <w:szCs w:val="24"/>
           <w:lang w:eastAsia="en-PH"/>
         </w:rPr>
         <w:t>first hand in the first day</w:t>
@@ -1304,6 +2278,8 @@
         <w:rPr>
           <w:rFonts w:ascii="Arial" w:hAnsi="Arial" w:cs="Arial"/>
           <w:noProof/>
+          <w:sz w:val="24"/>
+          <w:szCs w:val="24"/>
           <w:lang w:eastAsia="en-PH"/>
         </w:rPr>
         <w:t>”</w:t>
@@ -1312,6 +2288,8 @@
         <w:rPr>
           <w:rFonts w:ascii="Arial" w:hAnsi="Arial" w:cs="Arial"/>
           <w:noProof/>
+          <w:sz w:val="24"/>
+          <w:szCs w:val="24"/>
           <w:lang w:eastAsia="en-PH"/>
         </w:rPr>
         <w:t xml:space="preserve">, the platoon of cadets </w:t>
@@ -1320,6 +2298,8 @@
         <w:rPr>
           <w:rFonts w:ascii="Arial" w:hAnsi="Arial" w:cs="Arial"/>
           <w:noProof/>
+          <w:sz w:val="24"/>
+          <w:szCs w:val="24"/>
           <w:lang w:eastAsia="en-PH"/>
         </w:rPr>
         <w:t xml:space="preserve">was </w:t>
@@ -1328,6 +2308,8 @@
         <w:rPr>
           <w:rFonts w:ascii="Arial" w:hAnsi="Arial" w:cs="Arial"/>
           <w:noProof/>
+          <w:sz w:val="24"/>
+          <w:szCs w:val="24"/>
           <w:lang w:eastAsia="en-PH"/>
         </w:rPr>
         <w:t>divided to form a squads</w:t>
@@ -1336,6 +2318,8 @@
         <w:rPr>
           <w:rFonts w:ascii="Arial" w:hAnsi="Arial" w:cs="Arial"/>
           <w:noProof/>
+          <w:sz w:val="24"/>
+          <w:szCs w:val="24"/>
           <w:lang w:eastAsia="en-PH"/>
         </w:rPr>
         <w:t xml:space="preserve">, </w:t>
@@ -1344,23 +2328,79 @@
         <w:rPr>
           <w:rFonts w:ascii="Arial" w:hAnsi="Arial" w:cs="Arial"/>
           <w:noProof/>
-          <w:lang w:eastAsia="en-PH"/>
-        </w:rPr>
-        <w:t xml:space="preserve">the </w:t>
-      </w:r>
-      <w:r>
-        <w:rPr>
-          <w:rFonts w:ascii="Arial" w:hAnsi="Arial" w:cs="Arial"/>
-          <w:b/>
-          <w:noProof/>
-          <w:lang w:eastAsia="en-PH"/>
-        </w:rPr>
-        <w:t xml:space="preserve">MC </w:t>
-      </w:r>
-      <w:r>
-        <w:rPr>
-          <w:rFonts w:ascii="Arial" w:hAnsi="Arial" w:cs="Arial"/>
-          <w:noProof/>
+          <w:sz w:val="24"/>
+          <w:szCs w:val="24"/>
+          <w:lang w:eastAsia="en-PH"/>
+        </w:rPr>
+        <w:t>Javier being</w:t>
+      </w:r>
+      <w:r>
+        <w:rPr>
+          <w:rFonts w:ascii="Arial" w:hAnsi="Arial" w:cs="Arial"/>
+          <w:b/>
+          <w:noProof/>
+          <w:sz w:val="24"/>
+          <w:szCs w:val="24"/>
+          <w:lang w:eastAsia="en-PH"/>
+        </w:rPr>
+        <w:t xml:space="preserve"> </w:t>
+      </w:r>
+      <w:r>
+        <w:rPr>
+          <w:rFonts w:ascii="Arial" w:hAnsi="Arial" w:cs="Arial"/>
+          <w:noProof/>
+          <w:sz w:val="24"/>
+          <w:szCs w:val="24"/>
+          <w:lang w:eastAsia="en-PH"/>
+        </w:rPr>
+        <w:t>the</w:t>
+      </w:r>
+      <w:r>
+        <w:rPr>
+          <w:rFonts w:ascii="Arial" w:hAnsi="Arial" w:cs="Arial"/>
+          <w:noProof/>
+          <w:sz w:val="24"/>
+          <w:szCs w:val="24"/>
+          <w:lang w:eastAsia="en-PH"/>
+        </w:rPr>
+        <w:t xml:space="preserve"> best cadet</w:t>
+      </w:r>
+      <w:r>
+        <w:rPr>
+          <w:rFonts w:ascii="Arial" w:hAnsi="Arial" w:cs="Arial"/>
+          <w:noProof/>
+          <w:sz w:val="24"/>
+          <w:szCs w:val="24"/>
+          <w:lang w:eastAsia="en-PH"/>
+        </w:rPr>
+        <w:t>,</w:t>
+      </w:r>
+      <w:r>
+        <w:rPr>
+          <w:rFonts w:ascii="Arial" w:hAnsi="Arial" w:cs="Arial"/>
+          <w:noProof/>
+          <w:sz w:val="24"/>
+          <w:szCs w:val="24"/>
+          <w:lang w:eastAsia="en-PH"/>
+        </w:rPr>
+        <w:t xml:space="preserve"> he </w:t>
+      </w:r>
+      <w:r>
+        <w:rPr>
+          <w:rFonts w:ascii="Arial" w:hAnsi="Arial" w:cs="Arial"/>
+          <w:noProof/>
+          <w:sz w:val="24"/>
+          <w:szCs w:val="24"/>
+          <w:lang w:eastAsia="en-PH"/>
+        </w:rPr>
+        <w:t xml:space="preserve"> was given the role of </w:t>
+      </w:r>
+      <w:r>
+        <w:rPr>
+          <w:rFonts w:ascii="Arial" w:hAnsi="Arial" w:cs="Arial"/>
+          <w:noProof/>
+          <w:sz w:val="24"/>
+          <w:szCs w:val="24"/>
           <w:lang w:eastAsia="en-PH"/>
         </w:rPr>
         <w:t>a</w:t>
@@ -1369,54 +2409,8 @@
         <w:rPr>
           <w:rFonts w:ascii="Arial" w:hAnsi="Arial" w:cs="Arial"/>
           <w:noProof/>
-          <w:lang w:eastAsia="en-PH"/>
-        </w:rPr>
-        <w:t>s the</w:t>
-      </w:r>
-      <w:r>
-        <w:rPr>
-          <w:rFonts w:ascii="Arial" w:hAnsi="Arial" w:cs="Arial"/>
-          <w:noProof/>
-          <w:lang w:eastAsia="en-PH"/>
-        </w:rPr>
-        <w:t xml:space="preserve"> best cadet</w:t>
-      </w:r>
-      <w:r>
-        <w:rPr>
-          <w:rFonts w:ascii="Arial" w:hAnsi="Arial" w:cs="Arial"/>
-          <w:noProof/>
-          <w:lang w:eastAsia="en-PH"/>
-        </w:rPr>
-        <w:t>,</w:t>
-      </w:r>
-      <w:r>
-        <w:rPr>
-          <w:rFonts w:ascii="Arial" w:hAnsi="Arial" w:cs="Arial"/>
-          <w:noProof/>
-          <w:lang w:eastAsia="en-PH"/>
-        </w:rPr>
-        <w:t xml:space="preserve"> he </w:t>
-      </w:r>
-      <w:r>
-        <w:rPr>
-          <w:rFonts w:ascii="Arial" w:hAnsi="Arial" w:cs="Arial"/>
-          <w:noProof/>
-          <w:lang w:eastAsia="en-PH"/>
-        </w:rPr>
-        <w:t xml:space="preserve"> was given the role of </w:t>
-      </w:r>
-      <w:r>
-        <w:rPr>
-          <w:rFonts w:ascii="Arial" w:hAnsi="Arial" w:cs="Arial"/>
-          <w:noProof/>
-          <w:lang w:eastAsia="en-PH"/>
-        </w:rPr>
-        <w:t>a</w:t>
-      </w:r>
-      <w:r>
-        <w:rPr>
-          <w:rFonts w:ascii="Arial" w:hAnsi="Arial" w:cs="Arial"/>
-          <w:noProof/>
+          <w:sz w:val="24"/>
+          <w:szCs w:val="24"/>
           <w:lang w:eastAsia="en-PH"/>
         </w:rPr>
         <w:t xml:space="preserve"> Squad Captain</w:t>
@@ -1425,6 +2419,8 @@
         <w:rPr>
           <w:rFonts w:ascii="Arial" w:hAnsi="Arial" w:cs="Arial"/>
           <w:noProof/>
+          <w:sz w:val="24"/>
+          <w:szCs w:val="24"/>
           <w:lang w:eastAsia="en-PH"/>
         </w:rPr>
         <w:t xml:space="preserve"> </w:t>
@@ -1433,6 +2429,28 @@
         <w:rPr>
           <w:rFonts w:ascii="Arial" w:hAnsi="Arial" w:cs="Arial"/>
           <w:noProof/>
+          <w:sz w:val="24"/>
+          <w:szCs w:val="24"/>
+          <w:lang w:eastAsia="en-PH"/>
+        </w:rPr>
+        <w:t>and lead a squad</w:t>
+      </w:r>
+      <w:r>
+        <w:rPr>
+          <w:rFonts w:ascii="Arial" w:hAnsi="Arial" w:cs="Arial"/>
+          <w:noProof/>
+          <w:sz w:val="24"/>
+          <w:szCs w:val="24"/>
+          <w:lang w:eastAsia="en-PH"/>
+        </w:rPr>
+        <w:t xml:space="preserve"> </w:t>
+      </w:r>
+      <w:r>
+        <w:rPr>
+          <w:rFonts w:ascii="Arial" w:hAnsi="Arial" w:cs="Arial"/>
+          <w:noProof/>
+          <w:sz w:val="24"/>
+          <w:szCs w:val="24"/>
           <w:lang w:eastAsia="en-PH"/>
         </w:rPr>
         <w:t>(it was to asses him).</w:t>
@@ -1441,6 +2459,8 @@
         <w:rPr>
           <w:rFonts w:ascii="Arial" w:hAnsi="Arial" w:cs="Arial"/>
           <w:noProof/>
+          <w:sz w:val="24"/>
+          <w:szCs w:val="24"/>
           <w:lang w:eastAsia="en-PH"/>
         </w:rPr>
         <w:t xml:space="preserve"> </w:t>
@@ -1453,331 +2473,12 @@
         <w:jc w:val="both"/>
         <w:rPr>
           <w:rFonts w:ascii="Arial" w:hAnsi="Arial" w:cs="Arial"/>
-          <w:b/>
-        </w:rPr>
-      </w:pPr>
-      <w:r>
-        <w:rPr>
-          <w:rFonts w:ascii="Arial" w:hAnsi="Arial" w:cs="Arial"/>
-          <w:noProof/>
-          <w:lang w:eastAsia="en-PH"/>
-        </w:rPr>
-        <w:t xml:space="preserve">As </w:t>
-      </w:r>
-      <w:r>
-        <w:rPr>
-          <w:rFonts w:ascii="Arial" w:hAnsi="Arial" w:cs="Arial"/>
-          <w:noProof/>
-          <w:lang w:eastAsia="en-PH"/>
-        </w:rPr>
-        <w:t>platoon of cadets</w:t>
-      </w:r>
-      <w:r>
-        <w:rPr>
-          <w:rFonts w:ascii="Arial" w:hAnsi="Arial" w:cs="Arial"/>
-          <w:noProof/>
-          <w:lang w:eastAsia="en-PH"/>
-        </w:rPr>
-        <w:t xml:space="preserve"> approach</w:t>
-      </w:r>
-      <w:r>
-        <w:rPr>
-          <w:rFonts w:ascii="Arial" w:hAnsi="Arial" w:cs="Arial"/>
-          <w:noProof/>
-          <w:lang w:eastAsia="en-PH"/>
-        </w:rPr>
-        <w:t>ed</w:t>
-      </w:r>
-      <w:r>
-        <w:rPr>
-          <w:rFonts w:ascii="Arial" w:hAnsi="Arial" w:cs="Arial"/>
-          <w:noProof/>
-          <w:lang w:eastAsia="en-PH"/>
-        </w:rPr>
-        <w:t xml:space="preserve"> the gate, numerous gun shots and explosions </w:t>
-      </w:r>
-      <w:r>
-        <w:rPr>
-          <w:rFonts w:ascii="Arial" w:hAnsi="Arial" w:cs="Arial"/>
-          <w:noProof/>
-          <w:lang w:eastAsia="en-PH"/>
-        </w:rPr>
-        <w:t>heard from the distance</w:t>
-      </w:r>
-      <w:r>
-        <w:rPr>
-          <w:rFonts w:ascii="Arial" w:hAnsi="Arial" w:cs="Arial"/>
-          <w:noProof/>
-          <w:lang w:eastAsia="en-PH"/>
-        </w:rPr>
-        <w:t>.</w:t>
-      </w:r>
-      <w:r>
-        <w:rPr>
-          <w:rFonts w:ascii="Arial" w:hAnsi="Arial" w:cs="Arial"/>
-          <w:noProof/>
-          <w:lang w:eastAsia="en-PH"/>
-        </w:rPr>
-        <w:t xml:space="preserve"> They are given a briefing </w:t>
-      </w:r>
-      <w:r>
-        <w:rPr>
-          <w:rFonts w:ascii="Arial" w:hAnsi="Arial" w:cs="Arial"/>
-          <w:noProof/>
-          <w:lang w:eastAsia="en-PH"/>
-        </w:rPr>
-        <w:t>that what ever they saw in there keep head clear and just follow the order. When</w:t>
-      </w:r>
-      <w:r>
-        <w:rPr>
-          <w:rFonts w:ascii="Arial" w:hAnsi="Arial" w:cs="Arial"/>
-          <w:noProof/>
-          <w:lang w:eastAsia="en-PH"/>
-        </w:rPr>
-        <w:t xml:space="preserve"> </w:t>
-      </w:r>
-      <w:r>
-        <w:rPr>
-          <w:rFonts w:ascii="Arial" w:hAnsi="Arial" w:cs="Arial"/>
-          <w:noProof/>
-          <w:lang w:eastAsia="en-PH"/>
-        </w:rPr>
-        <w:t>the</w:t>
-      </w:r>
-      <w:r>
-        <w:rPr>
-          <w:rFonts w:ascii="Arial" w:hAnsi="Arial" w:cs="Arial"/>
-          <w:noProof/>
-          <w:lang w:eastAsia="en-PH"/>
-        </w:rPr>
-        <w:t xml:space="preserve"> gate finally opened</w:t>
-      </w:r>
-      <w:r>
-        <w:rPr>
-          <w:rFonts w:ascii="Arial" w:hAnsi="Arial" w:cs="Arial"/>
-          <w:noProof/>
-          <w:lang w:eastAsia="en-PH"/>
-        </w:rPr>
-        <w:t>, the</w:t>
-      </w:r>
-      <w:r>
-        <w:rPr>
-          <w:rFonts w:ascii="Arial" w:hAnsi="Arial" w:cs="Arial"/>
-          <w:noProof/>
-          <w:lang w:eastAsia="en-PH"/>
-        </w:rPr>
-        <w:t xml:space="preserve"> </w:t>
-      </w:r>
-      <w:r>
-        <w:rPr>
-          <w:rFonts w:ascii="Arial" w:hAnsi="Arial" w:cs="Arial"/>
-          <w:noProof/>
-          <w:lang w:eastAsia="en-PH"/>
-        </w:rPr>
-        <w:t xml:space="preserve">trucks they’re riding </w:t>
-      </w:r>
-      <w:r>
-        <w:rPr>
-          <w:rFonts w:ascii="Arial" w:hAnsi="Arial" w:cs="Arial"/>
-          <w:noProof/>
-          <w:lang w:eastAsia="en-PH"/>
-        </w:rPr>
-        <w:t xml:space="preserve">went </w:t>
-      </w:r>
-      <w:r>
-        <w:rPr>
-          <w:rFonts w:ascii="Arial" w:hAnsi="Arial" w:cs="Arial"/>
-          <w:noProof/>
-          <w:lang w:eastAsia="en-PH"/>
-        </w:rPr>
-        <w:t>full speed out to the battle</w:t>
-      </w:r>
-      <w:r>
-        <w:rPr>
-          <w:rFonts w:ascii="Arial" w:hAnsi="Arial" w:cs="Arial"/>
-          <w:noProof/>
-          <w:lang w:eastAsia="en-PH"/>
-        </w:rPr>
-        <w:t>ground</w:t>
-      </w:r>
-      <w:r>
-        <w:rPr>
-          <w:rFonts w:ascii="Arial" w:hAnsi="Arial" w:cs="Arial"/>
-          <w:noProof/>
-          <w:lang w:eastAsia="en-PH"/>
-        </w:rPr>
-        <w:t xml:space="preserve">, they shocked in how the </w:t>
-      </w:r>
-      <w:r>
-        <w:rPr>
-          <w:rFonts w:ascii="Arial" w:hAnsi="Arial" w:cs="Arial"/>
-          <w:noProof/>
-          <w:lang w:eastAsia="en-PH"/>
-        </w:rPr>
-        <w:t>monster from the manual looks totally monstrous than in the manual</w:t>
-      </w:r>
-      <w:r>
-        <w:rPr>
-          <w:rFonts w:ascii="Arial" w:hAnsi="Arial" w:cs="Arial"/>
-        </w:rPr>
-        <w:t xml:space="preserve">, towering bodies and massive wave of monsters. The Squad of the MC was located at </w:t>
-      </w:r>
-      <w:r>
-        <w:rPr>
-          <w:rFonts w:ascii="Arial" w:hAnsi="Arial" w:cs="Arial"/>
-        </w:rPr>
-        <w:t>the southern part of the battlef</w:t>
-      </w:r>
-      <w:r>
-        <w:rPr>
-          <w:rFonts w:ascii="Arial" w:hAnsi="Arial" w:cs="Arial"/>
-        </w:rPr>
-        <w:t>i</w:t>
-      </w:r>
-      <w:r>
-        <w:rPr>
-          <w:rFonts w:ascii="Arial" w:hAnsi="Arial" w:cs="Arial"/>
-        </w:rPr>
-        <w:t>eld</w:t>
-      </w:r>
-      <w:r>
-        <w:rPr>
-          <w:rFonts w:ascii="Arial" w:hAnsi="Arial" w:cs="Arial"/>
-        </w:rPr>
-        <w:t xml:space="preserve"> </w:t>
-      </w:r>
-      <w:r>
-        <w:rPr>
-          <w:rFonts w:ascii="Arial" w:hAnsi="Arial" w:cs="Arial"/>
-        </w:rPr>
-        <w:t>where a massiv</w:t>
-      </w:r>
-      <w:r>
-        <w:rPr>
-          <w:rFonts w:ascii="Arial" w:hAnsi="Arial" w:cs="Arial"/>
-        </w:rPr>
-        <w:t xml:space="preserve">e influx of monster </w:t>
-      </w:r>
-      <w:r>
-        <w:rPr>
-          <w:rFonts w:ascii="Arial" w:hAnsi="Arial" w:cs="Arial"/>
-        </w:rPr>
-        <w:t xml:space="preserve">the soldiers in here have a harden face of veterans </w:t>
-      </w:r>
-      <w:r>
-        <w:rPr>
-          <w:rFonts w:ascii="Arial" w:hAnsi="Arial" w:cs="Arial"/>
-        </w:rPr>
-        <w:t>compared to the sloppy movements of the cadets other than the MC</w:t>
-      </w:r>
-      <w:r>
-        <w:rPr>
-          <w:rFonts w:ascii="Arial" w:hAnsi="Arial" w:cs="Arial"/>
-        </w:rPr>
-        <w:t>. Shoot and aim as the midnight approaches the towering monster</w:t>
-      </w:r>
-      <w:r>
-        <w:rPr>
-          <w:rFonts w:ascii="Arial" w:hAnsi="Arial" w:cs="Arial"/>
-        </w:rPr>
-        <w:t>s</w:t>
-      </w:r>
-      <w:r>
-        <w:rPr>
-          <w:rFonts w:ascii="Arial" w:hAnsi="Arial" w:cs="Arial"/>
-        </w:rPr>
-        <w:t xml:space="preserve"> finally make it move and marches forward to the base.</w:t>
-      </w:r>
-      <w:r>
-        <w:rPr>
-          <w:rFonts w:ascii="Arial" w:hAnsi="Arial" w:cs="Arial"/>
-        </w:rPr>
-        <w:t xml:space="preserve"> </w:t>
-      </w:r>
-      <w:r>
-        <w:rPr>
-          <w:rFonts w:ascii="Arial" w:hAnsi="Arial" w:cs="Arial"/>
-          <w:b/>
-        </w:rPr>
-        <w:t>(Boss Fight</w:t>
-      </w:r>
-      <w:r>
-        <w:rPr>
-          <w:rFonts w:ascii="Arial" w:hAnsi="Arial" w:cs="Arial"/>
-          <w:b/>
-        </w:rPr>
-        <w:t xml:space="preserve">, </w:t>
-      </w:r>
-      <w:r>
-        <w:rPr>
-          <w:rFonts w:ascii="Arial" w:hAnsi="Arial" w:cs="Arial"/>
-          <w:b/>
-        </w:rPr>
-        <w:t>“</w:t>
-      </w:r>
-      <w:r>
-        <w:rPr>
-          <w:rFonts w:ascii="Arial" w:hAnsi="Arial" w:cs="Arial"/>
-          <w:b/>
-        </w:rPr>
-        <w:t>I’ll draw it</w:t>
-      </w:r>
-      <w:r>
-        <w:rPr>
-          <w:rFonts w:ascii="Arial" w:hAnsi="Arial" w:cs="Arial"/>
-          <w:b/>
-        </w:rPr>
-        <w:t>”</w:t>
-      </w:r>
-      <w:r>
-        <w:rPr>
-          <w:rFonts w:ascii="Arial" w:hAnsi="Arial" w:cs="Arial"/>
-          <w:b/>
-        </w:rPr>
-        <w:t xml:space="preserve"> Mechanics: maybe save time only </w:t>
-      </w:r>
-      <w:r>
-        <w:rPr>
-          <w:rFonts w:ascii="Arial" w:hAnsi="Arial" w:cs="Arial"/>
-          <w:b/>
-        </w:rPr>
-        <w:t>because</w:t>
-      </w:r>
-      <w:r>
-        <w:rPr>
-          <w:rFonts w:ascii="Arial" w:hAnsi="Arial" w:cs="Arial"/>
-          <w:b/>
-        </w:rPr>
-        <w:t xml:space="preserve"> gun powder is useless and the MC </w:t>
-      </w:r>
-      <w:r>
-        <w:rPr>
-          <w:rFonts w:ascii="Arial" w:hAnsi="Arial" w:cs="Arial"/>
-          <w:b/>
-        </w:rPr>
-        <w:t>needs</w:t>
-      </w:r>
-      <w:r>
-        <w:rPr>
-          <w:rFonts w:ascii="Arial" w:hAnsi="Arial" w:cs="Arial"/>
-          <w:b/>
-        </w:rPr>
-        <w:t xml:space="preserve"> to create his weapon???</w:t>
-      </w:r>
-      <w:r>
-        <w:rPr>
-          <w:rFonts w:ascii="Arial" w:hAnsi="Arial" w:cs="Arial"/>
-          <w:b/>
-        </w:rPr>
-        <w:t>)</w:t>
-      </w:r>
-      <w:r>
-        <w:rPr>
-          <w:rFonts w:ascii="Arial" w:hAnsi="Arial" w:cs="Arial"/>
-          <w:b/>
-        </w:rPr>
-        <w:t xml:space="preserve"> </w:t>
-      </w:r>
+          <w:noProof/>
+          <w:sz w:val="24"/>
+          <w:szCs w:val="24"/>
+          <w:lang w:eastAsia="en-PH"/>
+        </w:rPr>
+      </w:pPr>
     </w:p>
     <w:p>
       <w:pPr>
@@ -1787,32 +2488,567 @@
         <w:rPr>
           <w:rFonts w:ascii="Arial" w:hAnsi="Arial" w:cs="Arial"/>
           <w:b/>
-        </w:rPr>
-      </w:pPr>
-    </w:p>
-    <w:p>
-      <w:pPr>
-        <w:spacing w:after="0"/>
+          <w:sz w:val="24"/>
+          <w:szCs w:val="24"/>
+        </w:rPr>
+      </w:pPr>
+      <w:r>
+        <w:rPr>
+          <w:rFonts w:ascii="Arial" w:hAnsi="Arial" w:cs="Arial"/>
+          <w:noProof/>
+          <w:sz w:val="24"/>
+          <w:szCs w:val="24"/>
+          <w:lang w:eastAsia="en-PH"/>
+        </w:rPr>
+        <w:t xml:space="preserve">As </w:t>
+      </w:r>
+      <w:r>
+        <w:rPr>
+          <w:rFonts w:ascii="Arial" w:hAnsi="Arial" w:cs="Arial"/>
+          <w:noProof/>
+          <w:sz w:val="24"/>
+          <w:szCs w:val="24"/>
+          <w:lang w:eastAsia="en-PH"/>
+        </w:rPr>
+        <w:t>platoon of cadets</w:t>
+      </w:r>
+      <w:r>
+        <w:rPr>
+          <w:rFonts w:ascii="Arial" w:hAnsi="Arial" w:cs="Arial"/>
+          <w:noProof/>
+          <w:sz w:val="24"/>
+          <w:szCs w:val="24"/>
+          <w:lang w:eastAsia="en-PH"/>
+        </w:rPr>
+        <w:t xml:space="preserve"> approach</w:t>
+      </w:r>
+      <w:r>
+        <w:rPr>
+          <w:rFonts w:ascii="Arial" w:hAnsi="Arial" w:cs="Arial"/>
+          <w:noProof/>
+          <w:sz w:val="24"/>
+          <w:szCs w:val="24"/>
+          <w:lang w:eastAsia="en-PH"/>
+        </w:rPr>
+        <w:t>ed</w:t>
+      </w:r>
+      <w:r>
+        <w:rPr>
+          <w:rFonts w:ascii="Arial" w:hAnsi="Arial" w:cs="Arial"/>
+          <w:noProof/>
+          <w:sz w:val="24"/>
+          <w:szCs w:val="24"/>
+          <w:lang w:eastAsia="en-PH"/>
+        </w:rPr>
+        <w:t xml:space="preserve"> the gate, numerous gun shots and explosions </w:t>
+      </w:r>
+      <w:r>
+        <w:rPr>
+          <w:rFonts w:ascii="Arial" w:hAnsi="Arial" w:cs="Arial"/>
+          <w:noProof/>
+          <w:sz w:val="24"/>
+          <w:szCs w:val="24"/>
+          <w:lang w:eastAsia="en-PH"/>
+        </w:rPr>
+        <w:t>heard from the distance</w:t>
+      </w:r>
+      <w:r>
+        <w:rPr>
+          <w:rFonts w:ascii="Arial" w:hAnsi="Arial" w:cs="Arial"/>
+          <w:noProof/>
+          <w:sz w:val="24"/>
+          <w:szCs w:val="24"/>
+          <w:lang w:eastAsia="en-PH"/>
+        </w:rPr>
+        <w:t>.</w:t>
+      </w:r>
+      <w:r>
+        <w:rPr>
+          <w:rFonts w:ascii="Arial" w:hAnsi="Arial" w:cs="Arial"/>
+          <w:noProof/>
+          <w:sz w:val="24"/>
+          <w:szCs w:val="24"/>
+          <w:lang w:eastAsia="en-PH"/>
+        </w:rPr>
+        <w:t xml:space="preserve"> They are given a briefing </w:t>
+      </w:r>
+      <w:r>
+        <w:rPr>
+          <w:rFonts w:ascii="Arial" w:hAnsi="Arial" w:cs="Arial"/>
+          <w:noProof/>
+          <w:sz w:val="24"/>
+          <w:szCs w:val="24"/>
+          <w:lang w:eastAsia="en-PH"/>
+        </w:rPr>
+        <w:t>that what ever they saw in there keep head clear and just follow the order. When</w:t>
+      </w:r>
+      <w:r>
+        <w:rPr>
+          <w:rFonts w:ascii="Arial" w:hAnsi="Arial" w:cs="Arial"/>
+          <w:noProof/>
+          <w:sz w:val="24"/>
+          <w:szCs w:val="24"/>
+          <w:lang w:eastAsia="en-PH"/>
+        </w:rPr>
+        <w:t xml:space="preserve"> </w:t>
+      </w:r>
+      <w:r>
+        <w:rPr>
+          <w:rFonts w:ascii="Arial" w:hAnsi="Arial" w:cs="Arial"/>
+          <w:noProof/>
+          <w:sz w:val="24"/>
+          <w:szCs w:val="24"/>
+          <w:lang w:eastAsia="en-PH"/>
+        </w:rPr>
+        <w:t>the</w:t>
+      </w:r>
+      <w:r>
+        <w:rPr>
+          <w:rFonts w:ascii="Arial" w:hAnsi="Arial" w:cs="Arial"/>
+          <w:noProof/>
+          <w:sz w:val="24"/>
+          <w:szCs w:val="24"/>
+          <w:lang w:eastAsia="en-PH"/>
+        </w:rPr>
+        <w:t xml:space="preserve"> gate finally opened</w:t>
+      </w:r>
+      <w:r>
+        <w:rPr>
+          <w:rFonts w:ascii="Arial" w:hAnsi="Arial" w:cs="Arial"/>
+          <w:noProof/>
+          <w:sz w:val="24"/>
+          <w:szCs w:val="24"/>
+          <w:lang w:eastAsia="en-PH"/>
+        </w:rPr>
+        <w:t>, the</w:t>
+      </w:r>
+      <w:r>
+        <w:rPr>
+          <w:rFonts w:ascii="Arial" w:hAnsi="Arial" w:cs="Arial"/>
+          <w:noProof/>
+          <w:sz w:val="24"/>
+          <w:szCs w:val="24"/>
+          <w:lang w:eastAsia="en-PH"/>
+        </w:rPr>
+        <w:t xml:space="preserve"> </w:t>
+      </w:r>
+      <w:r>
+        <w:rPr>
+          <w:rFonts w:ascii="Arial" w:hAnsi="Arial" w:cs="Arial"/>
+          <w:noProof/>
+          <w:sz w:val="24"/>
+          <w:szCs w:val="24"/>
+          <w:lang w:eastAsia="en-PH"/>
+        </w:rPr>
+        <w:t xml:space="preserve">trucks they’re riding </w:t>
+      </w:r>
+      <w:r>
+        <w:rPr>
+          <w:rFonts w:ascii="Arial" w:hAnsi="Arial" w:cs="Arial"/>
+          <w:noProof/>
+          <w:sz w:val="24"/>
+          <w:szCs w:val="24"/>
+          <w:lang w:eastAsia="en-PH"/>
+        </w:rPr>
+        <w:t xml:space="preserve">went </w:t>
+      </w:r>
+      <w:r>
+        <w:rPr>
+          <w:rFonts w:ascii="Arial" w:hAnsi="Arial" w:cs="Arial"/>
+          <w:noProof/>
+          <w:sz w:val="24"/>
+          <w:szCs w:val="24"/>
+          <w:lang w:eastAsia="en-PH"/>
+        </w:rPr>
+        <w:t>full speed out to the battle</w:t>
+      </w:r>
+      <w:r>
+        <w:rPr>
+          <w:rFonts w:ascii="Arial" w:hAnsi="Arial" w:cs="Arial"/>
+          <w:noProof/>
+          <w:sz w:val="24"/>
+          <w:szCs w:val="24"/>
+          <w:lang w:eastAsia="en-PH"/>
+        </w:rPr>
+        <w:t>ground</w:t>
+      </w:r>
+      <w:r>
+        <w:rPr>
+          <w:rFonts w:ascii="Arial" w:hAnsi="Arial" w:cs="Arial"/>
+          <w:noProof/>
+          <w:sz w:val="24"/>
+          <w:szCs w:val="24"/>
+          <w:lang w:eastAsia="en-PH"/>
+        </w:rPr>
+        <w:t xml:space="preserve">, they shocked in how the </w:t>
+      </w:r>
+      <w:r>
+        <w:rPr>
+          <w:rFonts w:ascii="Arial" w:hAnsi="Arial" w:cs="Arial"/>
+          <w:noProof/>
+          <w:sz w:val="24"/>
+          <w:szCs w:val="24"/>
+          <w:lang w:eastAsia="en-PH"/>
+        </w:rPr>
+        <w:t>monster from the manual looks totally monstrous than in the manual</w:t>
+      </w:r>
+      <w:r>
+        <w:rPr>
+          <w:rFonts w:ascii="Arial" w:hAnsi="Arial" w:cs="Arial"/>
+          <w:sz w:val="24"/>
+          <w:szCs w:val="24"/>
+        </w:rPr>
+        <w:t xml:space="preserve">, towering bodies and massive wave of monsters. The Squad of </w:t>
+      </w:r>
+      <w:r>
+        <w:rPr>
+          <w:rFonts w:ascii="Arial" w:hAnsi="Arial" w:cs="Arial"/>
+          <w:sz w:val="24"/>
+          <w:szCs w:val="24"/>
+        </w:rPr>
+        <w:t>Javier</w:t>
+      </w:r>
+      <w:r>
+        <w:rPr>
+          <w:rFonts w:ascii="Arial" w:hAnsi="Arial" w:cs="Arial"/>
+          <w:sz w:val="24"/>
+          <w:szCs w:val="24"/>
+        </w:rPr>
+        <w:t xml:space="preserve"> was located at </w:t>
+      </w:r>
+      <w:r>
+        <w:rPr>
+          <w:rFonts w:ascii="Arial" w:hAnsi="Arial" w:cs="Arial"/>
+          <w:sz w:val="24"/>
+          <w:szCs w:val="24"/>
+        </w:rPr>
+        <w:t>the southern part of the battlef</w:t>
+      </w:r>
+      <w:r>
+        <w:rPr>
+          <w:rFonts w:ascii="Arial" w:hAnsi="Arial" w:cs="Arial"/>
+          <w:sz w:val="24"/>
+          <w:szCs w:val="24"/>
+        </w:rPr>
+        <w:t>i</w:t>
+      </w:r>
+      <w:r>
+        <w:rPr>
+          <w:rFonts w:ascii="Arial" w:hAnsi="Arial" w:cs="Arial"/>
+          <w:sz w:val="24"/>
+          <w:szCs w:val="24"/>
+        </w:rPr>
+        <w:t>eld</w:t>
+      </w:r>
+      <w:r>
+        <w:rPr>
+          <w:rFonts w:ascii="Arial" w:hAnsi="Arial" w:cs="Arial"/>
+          <w:sz w:val="24"/>
+          <w:szCs w:val="24"/>
+        </w:rPr>
+        <w:t xml:space="preserve"> </w:t>
+      </w:r>
+      <w:r>
+        <w:rPr>
+          <w:rFonts w:ascii="Arial" w:hAnsi="Arial" w:cs="Arial"/>
+          <w:sz w:val="24"/>
+          <w:szCs w:val="24"/>
+        </w:rPr>
+        <w:t>where a massiv</w:t>
+      </w:r>
+      <w:r>
+        <w:rPr>
+          <w:rFonts w:ascii="Arial" w:hAnsi="Arial" w:cs="Arial"/>
+          <w:sz w:val="24"/>
+          <w:szCs w:val="24"/>
+        </w:rPr>
+        <w:t>e influx of monster</w:t>
+      </w:r>
+      <w:r>
+        <w:rPr>
+          <w:rFonts w:ascii="Arial" w:hAnsi="Arial" w:cs="Arial"/>
+          <w:sz w:val="24"/>
+          <w:szCs w:val="24"/>
+        </w:rPr>
+        <w:t xml:space="preserve"> was located.</w:t>
+      </w:r>
+      <w:r>
+        <w:rPr>
+          <w:rFonts w:ascii="Arial" w:hAnsi="Arial" w:cs="Arial"/>
+          <w:sz w:val="24"/>
+          <w:szCs w:val="24"/>
+        </w:rPr>
+        <w:t xml:space="preserve"> </w:t>
+      </w:r>
+      <w:r>
+        <w:rPr>
+          <w:rFonts w:ascii="Arial" w:hAnsi="Arial" w:cs="Arial"/>
+          <w:sz w:val="24"/>
+          <w:szCs w:val="24"/>
+        </w:rPr>
+        <w:t>T</w:t>
+      </w:r>
+      <w:r>
+        <w:rPr>
+          <w:rFonts w:ascii="Arial" w:hAnsi="Arial" w:cs="Arial"/>
+          <w:sz w:val="24"/>
+          <w:szCs w:val="24"/>
+        </w:rPr>
+        <w:t xml:space="preserve">he soldiers in here have a harden face of veterans </w:t>
+      </w:r>
+      <w:r>
+        <w:rPr>
+          <w:rFonts w:ascii="Arial" w:hAnsi="Arial" w:cs="Arial"/>
+          <w:sz w:val="24"/>
+          <w:szCs w:val="24"/>
+        </w:rPr>
+        <w:t xml:space="preserve">compared to the sloppy cadets other than </w:t>
+      </w:r>
+      <w:r>
+        <w:rPr>
+          <w:rFonts w:ascii="Arial" w:hAnsi="Arial" w:cs="Arial"/>
+          <w:sz w:val="24"/>
+          <w:szCs w:val="24"/>
+        </w:rPr>
+        <w:t>Javier</w:t>
+      </w:r>
+      <w:r>
+        <w:rPr>
+          <w:rFonts w:ascii="Arial" w:hAnsi="Arial" w:cs="Arial"/>
+          <w:sz w:val="24"/>
+          <w:szCs w:val="24"/>
+        </w:rPr>
+        <w:t xml:space="preserve"> almost every one including he’s squad was tense</w:t>
+      </w:r>
+      <w:r>
+        <w:rPr>
+          <w:rFonts w:ascii="Arial" w:hAnsi="Arial" w:cs="Arial"/>
+          <w:sz w:val="24"/>
+          <w:szCs w:val="24"/>
+        </w:rPr>
+        <w:t xml:space="preserve">. </w:t>
+      </w:r>
+      <w:r>
+        <w:rPr>
+          <w:rFonts w:ascii="Arial" w:hAnsi="Arial" w:cs="Arial"/>
+          <w:sz w:val="24"/>
+          <w:szCs w:val="24"/>
+        </w:rPr>
+        <w:t>Aim</w:t>
+      </w:r>
+      <w:r>
+        <w:rPr>
+          <w:rFonts w:ascii="Arial" w:hAnsi="Arial" w:cs="Arial"/>
+          <w:sz w:val="24"/>
+          <w:szCs w:val="24"/>
+        </w:rPr>
+        <w:t xml:space="preserve"> and </w:t>
+      </w:r>
+      <w:r>
+        <w:rPr>
+          <w:rFonts w:ascii="Arial" w:hAnsi="Arial" w:cs="Arial"/>
+          <w:sz w:val="24"/>
+          <w:szCs w:val="24"/>
+        </w:rPr>
+        <w:t>shoot</w:t>
+      </w:r>
+      <w:r>
+        <w:rPr>
+          <w:rFonts w:ascii="Arial" w:hAnsi="Arial" w:cs="Arial"/>
+          <w:sz w:val="24"/>
+          <w:szCs w:val="24"/>
+        </w:rPr>
+        <w:t xml:space="preserve">, reload and aim and shoot, the never ending </w:t>
+      </w:r>
+      <w:r>
+        <w:rPr>
+          <w:rFonts w:ascii="Arial" w:hAnsi="Arial" w:cs="Arial"/>
+          <w:sz w:val="24"/>
+          <w:szCs w:val="24"/>
+        </w:rPr>
+        <w:t xml:space="preserve">repetitive </w:t>
+      </w:r>
+      <w:r>
+        <w:rPr>
+          <w:rFonts w:ascii="Arial" w:hAnsi="Arial" w:cs="Arial"/>
+          <w:sz w:val="24"/>
+          <w:szCs w:val="24"/>
+        </w:rPr>
+        <w:t>process continues to repeat until</w:t>
+      </w:r>
+      <w:r>
+        <w:rPr>
+          <w:rFonts w:ascii="Arial" w:hAnsi="Arial" w:cs="Arial"/>
+          <w:sz w:val="24"/>
+          <w:szCs w:val="24"/>
+        </w:rPr>
+        <w:t xml:space="preserve"> the midnight approaches</w:t>
+      </w:r>
+      <w:r>
+        <w:rPr>
+          <w:rFonts w:ascii="Arial" w:hAnsi="Arial" w:cs="Arial"/>
+          <w:sz w:val="24"/>
+          <w:szCs w:val="24"/>
+        </w:rPr>
+        <w:t xml:space="preserve"> where</w:t>
+      </w:r>
+      <w:r>
+        <w:rPr>
+          <w:rFonts w:ascii="Arial" w:hAnsi="Arial" w:cs="Arial"/>
+          <w:sz w:val="24"/>
+          <w:szCs w:val="24"/>
+        </w:rPr>
+        <w:t xml:space="preserve"> the towering monster</w:t>
+      </w:r>
+      <w:r>
+        <w:rPr>
+          <w:rFonts w:ascii="Arial" w:hAnsi="Arial" w:cs="Arial"/>
+          <w:sz w:val="24"/>
+          <w:szCs w:val="24"/>
+        </w:rPr>
+        <w:t>s</w:t>
+      </w:r>
+      <w:r>
+        <w:rPr>
+          <w:rFonts w:ascii="Arial" w:hAnsi="Arial" w:cs="Arial"/>
+          <w:sz w:val="24"/>
+          <w:szCs w:val="24"/>
+        </w:rPr>
+        <w:t xml:space="preserve"> finally make it move and marches forward to the base.</w:t>
+      </w:r>
+      <w:r>
+        <w:rPr>
+          <w:rFonts w:ascii="Arial" w:hAnsi="Arial" w:cs="Arial"/>
+          <w:sz w:val="24"/>
+          <w:szCs w:val="24"/>
+        </w:rPr>
+        <w:t xml:space="preserve"> </w:t>
+      </w:r>
+      <w:r>
+        <w:rPr>
+          <w:rFonts w:ascii="Arial" w:hAnsi="Arial" w:cs="Arial"/>
+          <w:b/>
+          <w:sz w:val="24"/>
+          <w:szCs w:val="24"/>
+        </w:rPr>
+        <w:t>(Boss Fight</w:t>
+      </w:r>
+      <w:r>
+        <w:rPr>
+          <w:rFonts w:ascii="Arial" w:hAnsi="Arial" w:cs="Arial"/>
+          <w:b/>
+          <w:sz w:val="24"/>
+          <w:szCs w:val="24"/>
+        </w:rPr>
+        <w:t xml:space="preserve">, </w:t>
+      </w:r>
+      <w:r>
+        <w:rPr>
+          <w:rFonts w:ascii="Arial" w:hAnsi="Arial" w:cs="Arial"/>
+          <w:b/>
+          <w:sz w:val="24"/>
+          <w:szCs w:val="24"/>
+        </w:rPr>
+        <w:t xml:space="preserve">Mechanics: maybe save time only </w:t>
+      </w:r>
+      <w:r>
+        <w:rPr>
+          <w:rFonts w:ascii="Arial" w:hAnsi="Arial" w:cs="Arial"/>
+          <w:b/>
+          <w:sz w:val="24"/>
+          <w:szCs w:val="24"/>
+        </w:rPr>
+        <w:t>because</w:t>
+      </w:r>
+      <w:r>
+        <w:rPr>
+          <w:rFonts w:ascii="Arial" w:hAnsi="Arial" w:cs="Arial"/>
+          <w:b/>
+          <w:sz w:val="24"/>
+          <w:szCs w:val="24"/>
+        </w:rPr>
+        <w:t xml:space="preserve"> gun powder is useless and the MC </w:t>
+      </w:r>
+      <w:r>
+        <w:rPr>
+          <w:rFonts w:ascii="Arial" w:hAnsi="Arial" w:cs="Arial"/>
+          <w:b/>
+          <w:sz w:val="24"/>
+          <w:szCs w:val="24"/>
+        </w:rPr>
+        <w:t>needs</w:t>
+      </w:r>
+      <w:r>
+        <w:rPr>
+          <w:rFonts w:ascii="Arial" w:hAnsi="Arial" w:cs="Arial"/>
+          <w:b/>
+          <w:sz w:val="24"/>
+          <w:szCs w:val="24"/>
+        </w:rPr>
+        <w:t xml:space="preserve"> to create his weapon???</w:t>
+      </w:r>
+      <w:r>
+        <w:rPr>
+          <w:rFonts w:ascii="Arial" w:hAnsi="Arial" w:cs="Arial"/>
+          <w:b/>
+          <w:sz w:val="24"/>
+          <w:szCs w:val="24"/>
+        </w:rPr>
+        <w:t>)</w:t>
+      </w:r>
+      <w:r>
+        <w:rPr>
+          <w:rFonts w:ascii="Arial" w:hAnsi="Arial" w:cs="Arial"/>
+          <w:b/>
+          <w:sz w:val="24"/>
+          <w:szCs w:val="24"/>
+        </w:rPr>
+        <w:t xml:space="preserve"> </w:t>
+      </w:r>
+    </w:p>
+    <w:p>
+      <w:pPr>
+        <w:spacing w:after="0"/>
+        <w:ind w:firstLine="720"/>
         <w:jc w:val="both"/>
         <w:rPr>
           <w:rFonts w:ascii="Arial" w:hAnsi="Arial" w:cs="Arial"/>
+          <w:b/>
+          <w:sz w:val="24"/>
+          <w:szCs w:val="24"/>
+        </w:rPr>
+      </w:pPr>
+    </w:p>
+    <w:p>
+      <w:pPr>
+        <w:spacing w:after="0"/>
+        <w:jc w:val="both"/>
+        <w:rPr>
+          <w:rFonts w:ascii="Arial" w:hAnsi="Arial" w:cs="Arial"/>
           <w:i/>
+          <w:sz w:val="24"/>
+          <w:szCs w:val="24"/>
         </w:rPr>
       </w:pPr>
       <w:r>
         <w:rPr>
           <w:rFonts w:ascii="Arial" w:hAnsi="Arial" w:cs="Arial"/>
           <w:i/>
-        </w:rPr>
+          <w:sz w:val="24"/>
+          <w:szCs w:val="24"/>
+        </w:rPr>
+        <w:lastRenderedPageBreak/>
         <w:t>Figure 2: Battle Grounds</w:t>
       </w:r>
       <w:r>
         <w:rPr>
           <w:noProof/>
+          <w:sz w:val="24"/>
+          <w:szCs w:val="24"/>
           <w:lang w:eastAsia="en-PH"/>
         </w:rPr>
         <w:drawing>
-          <wp:anchor distT="0" distB="0" distL="114300" distR="114300" simplePos="0" relativeHeight="251659264" behindDoc="0" locked="0" layoutInCell="1" allowOverlap="1" wp14:anchorId="6D23B545" wp14:editId="0DEE0C22">
+          <wp:anchor distT="0" distB="0" distL="114300" distR="114300" simplePos="0" relativeHeight="251659264" behindDoc="0" locked="0" layoutInCell="1" allowOverlap="1" wp14:anchorId="0FA5617E" wp14:editId="5699E1FC">
             <wp:simplePos x="0" y="0"/>
             <wp:positionH relativeFrom="column">
               <wp:posOffset>-123825</wp:posOffset>
@@ -1875,60 +3111,79 @@
         <w:jc w:val="both"/>
         <w:rPr>
           <w:rFonts w:ascii="Arial" w:hAnsi="Arial" w:cs="Arial"/>
-        </w:rPr>
-      </w:pPr>
-      <w:r>
-        <w:rPr>
-          <w:rFonts w:ascii="Arial" w:hAnsi="Arial" w:cs="Arial"/>
-        </w:rPr>
-        <w:lastRenderedPageBreak/>
+          <w:sz w:val="24"/>
+          <w:szCs w:val="24"/>
+        </w:rPr>
+      </w:pPr>
+      <w:r>
+        <w:rPr>
+          <w:rFonts w:ascii="Arial" w:hAnsi="Arial" w:cs="Arial"/>
+          <w:sz w:val="24"/>
+          <w:szCs w:val="24"/>
+        </w:rPr>
         <w:t>For the last 3</w:t>
       </w:r>
       <w:r>
         <w:rPr>
           <w:rFonts w:ascii="Arial" w:hAnsi="Arial" w:cs="Arial"/>
+          <w:sz w:val="24"/>
+          <w:szCs w:val="24"/>
         </w:rPr>
         <w:t xml:space="preserve"> years of the Forward base it was always </w:t>
       </w:r>
       <w:r>
         <w:rPr>
           <w:rFonts w:ascii="Arial" w:hAnsi="Arial" w:cs="Arial"/>
+          <w:sz w:val="24"/>
+          <w:szCs w:val="24"/>
         </w:rPr>
         <w:t xml:space="preserve">the same </w:t>
       </w:r>
       <w:r>
         <w:rPr>
           <w:rFonts w:ascii="Arial" w:hAnsi="Arial" w:cs="Arial"/>
+          <w:sz w:val="24"/>
+          <w:szCs w:val="24"/>
         </w:rPr>
         <w:t xml:space="preserve">pattern, when the midnight comes and the moon hides </w:t>
       </w:r>
       <w:r>
         <w:rPr>
           <w:rFonts w:ascii="Arial" w:hAnsi="Arial" w:cs="Arial"/>
+          <w:sz w:val="24"/>
+          <w:szCs w:val="24"/>
         </w:rPr>
         <w:t>behind the clouds</w:t>
       </w:r>
       <w:r>
         <w:rPr>
           <w:rFonts w:ascii="Arial" w:hAnsi="Arial" w:cs="Arial"/>
+          <w:sz w:val="24"/>
+          <w:szCs w:val="24"/>
         </w:rPr>
         <w:t>, countless monster spawns and raging to go out of the desert</w:t>
       </w:r>
       <w:r>
         <w:rPr>
           <w:rFonts w:ascii="Arial" w:hAnsi="Arial" w:cs="Arial"/>
+          <w:sz w:val="24"/>
+          <w:szCs w:val="24"/>
         </w:rPr>
         <w:t xml:space="preserve"> and the forward base </w:t>
       </w:r>
       <w:r>
         <w:rPr>
           <w:rFonts w:ascii="Arial" w:hAnsi="Arial" w:cs="Arial"/>
+          <w:sz w:val="24"/>
+          <w:szCs w:val="24"/>
         </w:rPr>
         <w:t>stop</w:t>
       </w:r>
       <w:r>
         <w:rPr>
           <w:rFonts w:ascii="Arial" w:hAnsi="Arial" w:cs="Arial"/>
+          <w:sz w:val="24"/>
+          <w:szCs w:val="24"/>
         </w:rPr>
         <w:t xml:space="preserve"> it as the </w:t>
       </w:r>
@@ -1936,6 +3191,8 @@
         <w:rPr>
           <w:rFonts w:ascii="Arial" w:hAnsi="Arial" w:cs="Arial"/>
           <w:i/>
+          <w:sz w:val="24"/>
+          <w:szCs w:val="24"/>
           <w:u w:val="single"/>
         </w:rPr>
         <w:t>“</w:t>
@@ -1944,6 +3201,8 @@
         <w:rPr>
           <w:rFonts w:ascii="Arial" w:hAnsi="Arial" w:cs="Arial"/>
           <w:i/>
+          <w:sz w:val="24"/>
+          <w:szCs w:val="24"/>
           <w:u w:val="single"/>
         </w:rPr>
         <w:t>Contract as</w:t>
@@ -1952,6 +3211,8 @@
         <w:rPr>
           <w:rFonts w:ascii="Arial" w:hAnsi="Arial" w:cs="Arial"/>
           <w:i/>
+          <w:sz w:val="24"/>
+          <w:szCs w:val="24"/>
           <w:u w:val="single"/>
         </w:rPr>
         <w:t xml:space="preserve"> i </w:t>
@@ -1961,6 +3222,8 @@
         <w:rPr>
           <w:rFonts w:ascii="Arial" w:hAnsi="Arial" w:cs="Arial"/>
           <w:i/>
+          <w:sz w:val="24"/>
+          <w:szCs w:val="24"/>
           <w:u w:val="single"/>
         </w:rPr>
         <w:t>ettelen</w:t>
@@ -1970,6 +3233,8 @@
         <w:rPr>
           <w:rFonts w:ascii="Arial" w:hAnsi="Arial" w:cs="Arial"/>
           <w:i/>
+          <w:sz w:val="24"/>
+          <w:szCs w:val="24"/>
           <w:u w:val="single"/>
         </w:rPr>
         <w:t xml:space="preserve"> invaders”</w:t>
@@ -1977,30 +3242,24 @@
       <w:r>
         <w:rPr>
           <w:rFonts w:ascii="Arial" w:hAnsi="Arial" w:cs="Arial"/>
-        </w:rPr>
-        <w:t xml:space="preserve"> (</w:t>
-      </w:r>
-      <w:r>
-        <w:rPr>
-          <w:rFonts w:ascii="Arial" w:hAnsi="Arial" w:cs="Arial"/>
-        </w:rPr>
-        <w:t>Contract with the foreign invaders</w:t>
-      </w:r>
-      <w:r>
-        <w:rPr>
-          <w:rFonts w:ascii="Arial" w:hAnsi="Arial" w:cs="Arial"/>
-        </w:rPr>
-        <w:t>)</w:t>
-      </w:r>
-      <w:r>
-        <w:rPr>
-          <w:rFonts w:ascii="Arial" w:hAnsi="Arial" w:cs="Arial"/>
+          <w:sz w:val="24"/>
+          <w:szCs w:val="24"/>
+        </w:rPr>
+        <w:t xml:space="preserve"> (Contract with the foreign invaders)</w:t>
+      </w:r>
+      <w:r>
+        <w:rPr>
+          <w:rFonts w:ascii="Arial" w:hAnsi="Arial" w:cs="Arial"/>
+          <w:sz w:val="24"/>
+          <w:szCs w:val="24"/>
         </w:rPr>
         <w:t xml:space="preserve"> states</w:t>
       </w:r>
       <w:r>
         <w:rPr>
           <w:rFonts w:ascii="Arial" w:hAnsi="Arial" w:cs="Arial"/>
+          <w:sz w:val="24"/>
+          <w:szCs w:val="24"/>
         </w:rPr>
         <w:t xml:space="preserve"> that </w:t>
       </w:r>
@@ -2008,13 +3267,35 @@
         <w:rPr>
           <w:rFonts w:ascii="Arial" w:hAnsi="Arial" w:cs="Arial"/>
           <w:i/>
-        </w:rPr>
-        <w:t xml:space="preserve">“For you invaders to step on my sacred ground you must block the filth </w:t>
+          <w:sz w:val="24"/>
+          <w:szCs w:val="24"/>
+        </w:rPr>
+        <w:t>“For you</w:t>
       </w:r>
       <w:r>
         <w:rPr>
           <w:rFonts w:ascii="Arial" w:hAnsi="Arial" w:cs="Arial"/>
           <w:i/>
+          <w:sz w:val="24"/>
+          <w:szCs w:val="24"/>
+        </w:rPr>
+        <w:t>, the</w:t>
+      </w:r>
+      <w:r>
+        <w:rPr>
+          <w:rFonts w:ascii="Arial" w:hAnsi="Arial" w:cs="Arial"/>
+          <w:i/>
+          <w:sz w:val="24"/>
+          <w:szCs w:val="24"/>
+        </w:rPr>
+        <w:t xml:space="preserve"> invaders to step on my sacred ground you must block the filth </w:t>
+      </w:r>
+      <w:r>
+        <w:rPr>
+          <w:rFonts w:ascii="Arial" w:hAnsi="Arial" w:cs="Arial"/>
+          <w:i/>
+          <w:sz w:val="24"/>
+          <w:szCs w:val="24"/>
         </w:rPr>
         <w:t>of the old desolated memories of the past</w:t>
       </w:r>
@@ -2022,6 +3303,8 @@
         <w:rPr>
           <w:rFonts w:ascii="Arial" w:hAnsi="Arial" w:cs="Arial"/>
           <w:i/>
+          <w:sz w:val="24"/>
+          <w:szCs w:val="24"/>
         </w:rPr>
         <w:t>”</w:t>
       </w:r>
@@ -2029,48 +3312,64 @@
         <w:rPr>
           <w:rFonts w:ascii="Arial" w:hAnsi="Arial" w:cs="Arial"/>
           <w:i/>
+          <w:sz w:val="24"/>
+          <w:szCs w:val="24"/>
         </w:rPr>
         <w:t xml:space="preserve"> </w:t>
       </w:r>
       <w:r>
         <w:rPr>
           <w:rFonts w:ascii="Arial" w:hAnsi="Arial" w:cs="Arial"/>
+          <w:sz w:val="24"/>
+          <w:szCs w:val="24"/>
         </w:rPr>
         <w:t xml:space="preserve"> it was a totally one sided contract for t</w:t>
       </w:r>
       <w:r>
         <w:rPr>
           <w:rFonts w:ascii="Arial" w:hAnsi="Arial" w:cs="Arial"/>
+          <w:sz w:val="24"/>
+          <w:szCs w:val="24"/>
         </w:rPr>
         <w:t>he defeated First Expeditioners</w:t>
       </w:r>
       <w:r>
         <w:rPr>
           <w:rFonts w:ascii="Arial" w:hAnsi="Arial" w:cs="Arial"/>
+          <w:sz w:val="24"/>
+          <w:szCs w:val="24"/>
         </w:rPr>
         <w:t>. B</w:t>
       </w:r>
       <w:r>
         <w:rPr>
           <w:rFonts w:ascii="Arial" w:hAnsi="Arial" w:cs="Arial"/>
+          <w:sz w:val="24"/>
+          <w:szCs w:val="24"/>
         </w:rPr>
         <w:t xml:space="preserve">ut </w:t>
       </w:r>
       <w:r>
         <w:rPr>
           <w:rFonts w:ascii="Arial" w:hAnsi="Arial" w:cs="Arial"/>
+          <w:sz w:val="24"/>
+          <w:szCs w:val="24"/>
         </w:rPr>
         <w:t xml:space="preserve">for </w:t>
       </w:r>
       <w:r>
         <w:rPr>
           <w:rFonts w:ascii="Arial" w:hAnsi="Arial" w:cs="Arial"/>
+          <w:sz w:val="24"/>
+          <w:szCs w:val="24"/>
         </w:rPr>
         <w:t>the last 2 months before the 4</w:t>
       </w:r>
       <w:r>
         <w:rPr>
           <w:rFonts w:ascii="Arial" w:hAnsi="Arial" w:cs="Arial"/>
+          <w:sz w:val="24"/>
+          <w:szCs w:val="24"/>
           <w:vertAlign w:val="superscript"/>
         </w:rPr>
         <w:t>th</w:t>
@@ -2078,102 +3377,136 @@
       <w:r>
         <w:rPr>
           <w:rFonts w:ascii="Arial" w:hAnsi="Arial" w:cs="Arial"/>
+          <w:sz w:val="24"/>
+          <w:szCs w:val="24"/>
         </w:rPr>
         <w:t xml:space="preserve"> year the pattern changes and </w:t>
       </w:r>
       <w:r>
         <w:rPr>
           <w:rFonts w:ascii="Arial" w:hAnsi="Arial" w:cs="Arial"/>
+          <w:sz w:val="24"/>
+          <w:szCs w:val="24"/>
         </w:rPr>
         <w:t xml:space="preserve">the monster wave comes in different time schedule and </w:t>
       </w:r>
       <w:r>
         <w:rPr>
           <w:rFonts w:ascii="Arial" w:hAnsi="Arial" w:cs="Arial"/>
+          <w:sz w:val="24"/>
+          <w:szCs w:val="24"/>
         </w:rPr>
         <w:t xml:space="preserve">in </w:t>
       </w:r>
       <w:r>
         <w:rPr>
           <w:rFonts w:ascii="Arial" w:hAnsi="Arial" w:cs="Arial"/>
+          <w:sz w:val="24"/>
+          <w:szCs w:val="24"/>
         </w:rPr>
         <w:t xml:space="preserve">additional gigantic monster </w:t>
       </w:r>
       <w:r>
         <w:rPr>
           <w:rFonts w:ascii="Arial" w:hAnsi="Arial" w:cs="Arial"/>
+          <w:sz w:val="24"/>
+          <w:szCs w:val="24"/>
         </w:rPr>
         <w:t xml:space="preserve">was added and only heavy </w:t>
       </w:r>
       <w:r>
         <w:rPr>
           <w:rFonts w:ascii="Arial" w:hAnsi="Arial" w:cs="Arial"/>
+          <w:sz w:val="24"/>
+          <w:szCs w:val="24"/>
         </w:rPr>
         <w:t>gun powdered</w:t>
       </w:r>
       <w:r>
         <w:rPr>
           <w:rFonts w:ascii="Arial" w:hAnsi="Arial" w:cs="Arial"/>
+          <w:sz w:val="24"/>
+          <w:szCs w:val="24"/>
         </w:rPr>
         <w:t xml:space="preserve"> </w:t>
       </w:r>
       <w:r>
         <w:rPr>
           <w:rFonts w:ascii="Arial" w:hAnsi="Arial" w:cs="Arial"/>
+          <w:sz w:val="24"/>
+          <w:szCs w:val="24"/>
         </w:rPr>
         <w:t xml:space="preserve">weaponry of the base was the only way to destroy it. But as the time goes </w:t>
       </w:r>
       <w:r>
         <w:rPr>
           <w:rFonts w:ascii="Arial" w:hAnsi="Arial" w:cs="Arial"/>
+          <w:sz w:val="24"/>
+          <w:szCs w:val="24"/>
         </w:rPr>
         <w:t xml:space="preserve">by </w:t>
       </w:r>
       <w:r>
         <w:rPr>
           <w:rFonts w:ascii="Arial" w:hAnsi="Arial" w:cs="Arial"/>
+          <w:sz w:val="24"/>
+          <w:szCs w:val="24"/>
         </w:rPr>
         <w:t>this monstrosities started to get tough and almost can’t be destroy</w:t>
       </w:r>
       <w:r>
         <w:rPr>
           <w:rFonts w:ascii="Arial" w:hAnsi="Arial" w:cs="Arial"/>
+          <w:sz w:val="24"/>
+          <w:szCs w:val="24"/>
         </w:rPr>
         <w:t xml:space="preserve">ed, </w:t>
       </w:r>
       <w:r>
         <w:rPr>
           <w:rFonts w:ascii="Arial" w:hAnsi="Arial" w:cs="Arial"/>
+          <w:sz w:val="24"/>
+          <w:szCs w:val="24"/>
         </w:rPr>
         <w:t xml:space="preserve">the forward base requested weapons and personnel to the </w:t>
       </w:r>
       <w:r>
         <w:rPr>
           <w:rFonts w:ascii="Arial" w:hAnsi="Arial" w:cs="Arial"/>
+          <w:sz w:val="24"/>
+          <w:szCs w:val="24"/>
         </w:rPr>
         <w:t xml:space="preserve">committee </w:t>
       </w:r>
       <w:r>
         <w:rPr>
           <w:rFonts w:ascii="Arial" w:hAnsi="Arial" w:cs="Arial"/>
+          <w:sz w:val="24"/>
+          <w:szCs w:val="24"/>
         </w:rPr>
         <w:t xml:space="preserve">and </w:t>
       </w:r>
       <w:r>
         <w:rPr>
           <w:rFonts w:ascii="Arial" w:hAnsi="Arial" w:cs="Arial"/>
+          <w:sz w:val="24"/>
+          <w:szCs w:val="24"/>
         </w:rPr>
         <w:t>so the greedy committee members used this to apply their authority within the forward base, especially when they learned that there are unique materials</w:t>
       </w:r>
       <w:r>
         <w:rPr>
           <w:rFonts w:ascii="Arial" w:hAnsi="Arial" w:cs="Arial"/>
+          <w:sz w:val="24"/>
+          <w:szCs w:val="24"/>
         </w:rPr>
         <w:t>, energies, and the natives of this world</w:t>
       </w:r>
       <w:r>
         <w:rPr>
           <w:rFonts w:ascii="Arial" w:hAnsi="Arial" w:cs="Arial"/>
+          <w:sz w:val="24"/>
+          <w:szCs w:val="24"/>
         </w:rPr>
         <w:t>.</w:t>
       </w:r>
@@ -2185,197 +3518,312 @@
         <w:jc w:val="both"/>
         <w:rPr>
           <w:rFonts w:ascii="Arial" w:hAnsi="Arial" w:cs="Arial"/>
-        </w:rPr>
-      </w:pPr>
-      <w:r>
-        <w:rPr>
-          <w:rFonts w:ascii="Arial" w:hAnsi="Arial" w:cs="Arial"/>
+          <w:sz w:val="24"/>
+          <w:szCs w:val="24"/>
+        </w:rPr>
+      </w:pPr>
+      <w:r>
+        <w:rPr>
+          <w:rFonts w:ascii="Arial" w:hAnsi="Arial" w:cs="Arial"/>
+          <w:sz w:val="24"/>
+          <w:szCs w:val="24"/>
         </w:rPr>
         <w:t xml:space="preserve">The gigantic monster in the south-western </w:t>
       </w:r>
       <w:r>
         <w:rPr>
           <w:rFonts w:ascii="Arial" w:hAnsi="Arial" w:cs="Arial"/>
+          <w:sz w:val="24"/>
+          <w:szCs w:val="24"/>
         </w:rPr>
         <w:t>started to move</w:t>
       </w:r>
       <w:r>
         <w:rPr>
           <w:rFonts w:ascii="Arial" w:hAnsi="Arial" w:cs="Arial"/>
+          <w:sz w:val="24"/>
+          <w:szCs w:val="24"/>
         </w:rPr>
         <w:t xml:space="preserve">, it was sizes of a Mammoth with black oozing goo keep on flowing out of its </w:t>
       </w:r>
       <w:r>
         <w:rPr>
           <w:rFonts w:ascii="Arial" w:hAnsi="Arial" w:cs="Arial"/>
+          <w:sz w:val="24"/>
+          <w:szCs w:val="24"/>
         </w:rPr>
         <w:t>body;</w:t>
       </w:r>
       <w:r>
         <w:rPr>
           <w:rFonts w:ascii="Arial" w:hAnsi="Arial" w:cs="Arial"/>
+          <w:sz w:val="24"/>
+          <w:szCs w:val="24"/>
         </w:rPr>
         <w:t xml:space="preserve"> it was locked out by the might of heavy</w:t>
       </w:r>
       <w:r>
         <w:rPr>
           <w:rFonts w:ascii="Arial" w:hAnsi="Arial" w:cs="Arial"/>
+          <w:sz w:val="24"/>
+          <w:szCs w:val="24"/>
         </w:rPr>
         <w:t xml:space="preserve"> weapons and slowly chipped out</w:t>
       </w:r>
       <w:r>
         <w:rPr>
           <w:rFonts w:ascii="Arial" w:hAnsi="Arial" w:cs="Arial"/>
+          <w:sz w:val="24"/>
+          <w:szCs w:val="24"/>
         </w:rPr>
         <w:t xml:space="preserve"> its vitality</w:t>
       </w:r>
       <w:r>
         <w:rPr>
           <w:rFonts w:ascii="Arial" w:hAnsi="Arial" w:cs="Arial"/>
+          <w:sz w:val="24"/>
+          <w:szCs w:val="24"/>
         </w:rPr>
         <w:t xml:space="preserve">. </w:t>
       </w:r>
       <w:r>
         <w:rPr>
           <w:rFonts w:ascii="Arial" w:hAnsi="Arial" w:cs="Arial"/>
+          <w:sz w:val="24"/>
+          <w:szCs w:val="24"/>
         </w:rPr>
         <w:t>As</w:t>
       </w:r>
       <w:r>
         <w:rPr>
           <w:rFonts w:ascii="Arial" w:hAnsi="Arial" w:cs="Arial"/>
+          <w:sz w:val="24"/>
+          <w:szCs w:val="24"/>
         </w:rPr>
         <w:t xml:space="preserve"> </w:t>
       </w:r>
       <w:r>
         <w:rPr>
           <w:rFonts w:ascii="Arial" w:hAnsi="Arial" w:cs="Arial"/>
+          <w:sz w:val="24"/>
+          <w:szCs w:val="24"/>
         </w:rPr>
         <w:t xml:space="preserve">the </w:t>
       </w:r>
       <w:r>
         <w:rPr>
           <w:rFonts w:ascii="Arial" w:hAnsi="Arial" w:cs="Arial"/>
+          <w:sz w:val="24"/>
+          <w:szCs w:val="24"/>
         </w:rPr>
         <w:t xml:space="preserve">heated battle between the Forward Base and the monster are in a deadlock </w:t>
       </w:r>
       <w:r>
         <w:rPr>
           <w:rFonts w:ascii="Arial" w:hAnsi="Arial" w:cs="Arial"/>
+          <w:sz w:val="24"/>
+          <w:szCs w:val="24"/>
         </w:rPr>
         <w:t>a sudden</w:t>
       </w:r>
       <w:r>
         <w:rPr>
           <w:rFonts w:ascii="Arial" w:hAnsi="Arial" w:cs="Arial"/>
+          <w:sz w:val="24"/>
+          <w:szCs w:val="24"/>
         </w:rPr>
         <w:t xml:space="preserve"> mishap of sending cadets was the key for the events</w:t>
       </w:r>
       <w:r>
         <w:rPr>
           <w:rFonts w:ascii="Arial" w:hAnsi="Arial" w:cs="Arial"/>
+          <w:sz w:val="24"/>
+          <w:szCs w:val="24"/>
         </w:rPr>
         <w:t xml:space="preserve"> and</w:t>
       </w:r>
       <w:r>
         <w:rPr>
           <w:rFonts w:ascii="Arial" w:hAnsi="Arial" w:cs="Arial"/>
+          <w:sz w:val="24"/>
+          <w:szCs w:val="24"/>
         </w:rPr>
         <w:t xml:space="preserve"> turned </w:t>
       </w:r>
       <w:r>
         <w:rPr>
           <w:rFonts w:ascii="Arial" w:hAnsi="Arial" w:cs="Arial"/>
+          <w:sz w:val="24"/>
+          <w:szCs w:val="24"/>
         </w:rPr>
         <w:t>it into a</w:t>
       </w:r>
       <w:r>
         <w:rPr>
           <w:rFonts w:ascii="Arial" w:hAnsi="Arial" w:cs="Arial"/>
+          <w:sz w:val="24"/>
+          <w:szCs w:val="24"/>
         </w:rPr>
         <w:t xml:space="preserve"> chaos</w:t>
       </w:r>
       <w:r>
         <w:rPr>
           <w:rFonts w:ascii="Arial" w:hAnsi="Arial" w:cs="Arial"/>
+          <w:sz w:val="24"/>
+          <w:szCs w:val="24"/>
+        </w:rPr>
+        <w:t>. The western part where Javier</w:t>
+      </w:r>
+      <w:r>
+        <w:rPr>
+          <w:rFonts w:ascii="Arial" w:hAnsi="Arial" w:cs="Arial"/>
+          <w:sz w:val="24"/>
+          <w:szCs w:val="24"/>
         </w:rPr>
         <w:t xml:space="preserve"> </w:t>
       </w:r>
       <w:r>
         <w:rPr>
           <w:rFonts w:ascii="Arial" w:hAnsi="Arial" w:cs="Arial"/>
-        </w:rPr>
-        <w:t xml:space="preserve">in were the MC was, </w:t>
-      </w:r>
-      <w:r>
-        <w:rPr>
-          <w:rFonts w:ascii="Arial" w:hAnsi="Arial" w:cs="Arial"/>
-        </w:rPr>
-        <w:t xml:space="preserve">as </w:t>
-      </w:r>
-      <w:r>
-        <w:rPr>
-          <w:rFonts w:ascii="Arial" w:hAnsi="Arial" w:cs="Arial"/>
-        </w:rPr>
-        <w:t>a cadet’s</w:t>
-      </w:r>
-      <w:r>
-        <w:rPr>
-          <w:rFonts w:ascii="Arial" w:hAnsi="Arial" w:cs="Arial"/>
+          <w:sz w:val="24"/>
+          <w:szCs w:val="24"/>
+        </w:rPr>
+        <w:t>was</w:t>
+      </w:r>
+      <w:r>
+        <w:rPr>
+          <w:rFonts w:ascii="Arial" w:hAnsi="Arial" w:cs="Arial"/>
+          <w:sz w:val="24"/>
+          <w:szCs w:val="24"/>
+        </w:rPr>
+        <w:t xml:space="preserve"> </w:t>
+      </w:r>
+      <w:r>
+        <w:rPr>
+          <w:rFonts w:ascii="Arial" w:hAnsi="Arial" w:cs="Arial"/>
+          <w:sz w:val="24"/>
+          <w:szCs w:val="24"/>
+        </w:rPr>
+        <w:t>a cadet</w:t>
+      </w:r>
+      <w:r>
+        <w:rPr>
+          <w:rFonts w:ascii="Arial" w:hAnsi="Arial" w:cs="Arial"/>
+          <w:sz w:val="24"/>
+          <w:szCs w:val="24"/>
+        </w:rPr>
+        <w:t xml:space="preserve"> in another squad</w:t>
+      </w:r>
+      <w:r>
+        <w:rPr>
+          <w:rFonts w:ascii="Arial" w:hAnsi="Arial" w:cs="Arial"/>
+          <w:sz w:val="24"/>
+          <w:szCs w:val="24"/>
+        </w:rPr>
+        <w:t>’s</w:t>
+      </w:r>
+      <w:r>
+        <w:rPr>
+          <w:rFonts w:ascii="Arial" w:hAnsi="Arial" w:cs="Arial"/>
+          <w:sz w:val="24"/>
+          <w:szCs w:val="24"/>
         </w:rPr>
         <w:t xml:space="preserve"> gun misfired and ki</w:t>
       </w:r>
       <w:r>
         <w:rPr>
           <w:rFonts w:ascii="Arial" w:hAnsi="Arial" w:cs="Arial"/>
+          <w:sz w:val="24"/>
+          <w:szCs w:val="24"/>
         </w:rPr>
         <w:t xml:space="preserve">lled a heavy weapon soldier, it was all it takes for the </w:t>
       </w:r>
       <w:r>
         <w:rPr>
           <w:rFonts w:ascii="Arial" w:hAnsi="Arial" w:cs="Arial"/>
+          <w:sz w:val="24"/>
+          <w:szCs w:val="24"/>
         </w:rPr>
         <w:t xml:space="preserve">smaller monster to pour in </w:t>
       </w:r>
       <w:r>
         <w:rPr>
           <w:rFonts w:ascii="Arial" w:hAnsi="Arial" w:cs="Arial"/>
+          <w:sz w:val="24"/>
+          <w:szCs w:val="24"/>
         </w:rPr>
         <w:t>and the other heavy weapon have no choice but to change target.</w:t>
       </w:r>
       <w:r>
         <w:rPr>
           <w:rFonts w:ascii="Arial" w:hAnsi="Arial" w:cs="Arial"/>
+          <w:sz w:val="24"/>
+          <w:szCs w:val="24"/>
         </w:rPr>
         <w:t xml:space="preserve"> </w:t>
       </w:r>
       <w:r>
         <w:rPr>
           <w:rFonts w:ascii="Arial" w:hAnsi="Arial" w:cs="Arial"/>
-        </w:rPr>
-        <w:t>The Mammoth finally have the time to charge at the soldiers</w:t>
-      </w:r>
-      <w:r>
-        <w:rPr>
-          <w:rFonts w:ascii="Arial" w:hAnsi="Arial" w:cs="Arial"/>
-        </w:rPr>
-        <w:t xml:space="preserve"> when the MC takes his entrance to fully engage with the Mammoth</w:t>
-      </w:r>
-      <w:r>
-        <w:rPr>
-          <w:rFonts w:ascii="Arial" w:hAnsi="Arial" w:cs="Arial"/>
+          <w:sz w:val="24"/>
+          <w:szCs w:val="24"/>
+        </w:rPr>
+        <w:t xml:space="preserve">The Mammoth finally have the time to charge at </w:t>
+      </w:r>
+      <w:r>
+        <w:rPr>
+          <w:rFonts w:ascii="Arial" w:hAnsi="Arial" w:cs="Arial"/>
+          <w:sz w:val="24"/>
+          <w:szCs w:val="24"/>
+        </w:rPr>
+        <w:lastRenderedPageBreak/>
+        <w:t>the soldiers</w:t>
+      </w:r>
+      <w:r>
+        <w:rPr>
+          <w:rFonts w:ascii="Arial" w:hAnsi="Arial" w:cs="Arial"/>
+          <w:sz w:val="24"/>
+          <w:szCs w:val="24"/>
+        </w:rPr>
+        <w:t xml:space="preserve"> when </w:t>
+      </w:r>
+      <w:r>
+        <w:rPr>
+          <w:rFonts w:ascii="Arial" w:hAnsi="Arial" w:cs="Arial"/>
+          <w:sz w:val="24"/>
+          <w:szCs w:val="24"/>
+        </w:rPr>
+        <w:t>Javier didn’t have a choice and</w:t>
+      </w:r>
+      <w:r>
+        <w:rPr>
+          <w:rFonts w:ascii="Arial" w:hAnsi="Arial" w:cs="Arial"/>
+          <w:sz w:val="24"/>
+          <w:szCs w:val="24"/>
+        </w:rPr>
+        <w:t xml:space="preserve"> takes his entrance to fully engage with the Mammoth</w:t>
+      </w:r>
+      <w:r>
+        <w:rPr>
+          <w:rFonts w:ascii="Arial" w:hAnsi="Arial" w:cs="Arial"/>
+          <w:sz w:val="24"/>
+          <w:szCs w:val="24"/>
         </w:rPr>
         <w:t>, he annoys it by keep on firing on its eyes till the agro shifted unto him</w:t>
       </w:r>
       <w:r>
         <w:rPr>
           <w:rFonts w:ascii="Arial" w:hAnsi="Arial" w:cs="Arial"/>
+          <w:sz w:val="24"/>
+          <w:szCs w:val="24"/>
         </w:rPr>
         <w:t>.</w:t>
       </w:r>
       <w:r>
         <w:rPr>
           <w:rFonts w:ascii="Arial" w:hAnsi="Arial" w:cs="Arial"/>
+          <w:sz w:val="24"/>
+          <w:szCs w:val="24"/>
         </w:rPr>
         <w:t xml:space="preserve"> </w:t>
       </w:r>
@@ -2383,6 +3831,8 @@
         <w:rPr>
           <w:rFonts w:ascii="Arial" w:hAnsi="Arial" w:cs="Arial"/>
           <w:b/>
+          <w:sz w:val="24"/>
+          <w:szCs w:val="24"/>
         </w:rPr>
         <w:t>(Now should we kill the Mammoth or only annoy it, I think that this worth to be d</w:t>
       </w:r>
@@ -2390,6 +3840,8 @@
         <w:rPr>
           <w:rFonts w:ascii="Arial" w:hAnsi="Arial" w:cs="Arial"/>
           <w:b/>
+          <w:sz w:val="24"/>
+          <w:szCs w:val="24"/>
         </w:rPr>
         <w:t>iscussed</w:t>
       </w:r>
@@ -2397,6 +3849,8 @@
         <w:rPr>
           <w:rFonts w:ascii="Arial" w:hAnsi="Arial" w:cs="Arial"/>
           <w:b/>
+          <w:sz w:val="24"/>
+          <w:szCs w:val="24"/>
         </w:rPr>
         <w:t xml:space="preserve"> with the team for game mechanics)</w:t>
       </w:r>
@@ -2404,12 +3858,16 @@
         <w:rPr>
           <w:rFonts w:ascii="Arial" w:hAnsi="Arial" w:cs="Arial"/>
           <w:b/>
+          <w:sz w:val="24"/>
+          <w:szCs w:val="24"/>
         </w:rPr>
         <w:t xml:space="preserve"> </w:t>
       </w:r>
       <w:r>
         <w:rPr>
           <w:rFonts w:ascii="Arial" w:hAnsi="Arial" w:cs="Arial"/>
+          <w:sz w:val="24"/>
+          <w:szCs w:val="24"/>
         </w:rPr>
         <w:t xml:space="preserve"> </w:t>
       </w:r>
@@ -2421,6 +3879,8 @@
         <w:jc w:val="both"/>
         <w:rPr>
           <w:rFonts w:ascii="Arial" w:hAnsi="Arial" w:cs="Arial"/>
+          <w:sz w:val="24"/>
+          <w:szCs w:val="24"/>
         </w:rPr>
       </w:pPr>
     </w:p>
@@ -2431,199 +3891,201 @@
         <w:jc w:val="both"/>
         <w:rPr>
           <w:rFonts w:ascii="Arial" w:hAnsi="Arial" w:cs="Arial"/>
-        </w:rPr>
-      </w:pPr>
-      <w:r>
-        <w:rPr>
-          <w:rFonts w:ascii="Arial" w:hAnsi="Arial" w:cs="Arial"/>
-        </w:rPr>
-        <w:t xml:space="preserve">When the first ray of </w:t>
-      </w:r>
-      <w:r>
-        <w:rPr>
-          <w:rFonts w:ascii="Arial" w:hAnsi="Arial" w:cs="Arial"/>
-        </w:rPr>
-        <w:t>sun</w:t>
-      </w:r>
-      <w:r>
-        <w:rPr>
-          <w:rFonts w:ascii="Arial" w:hAnsi="Arial" w:cs="Arial"/>
-        </w:rPr>
-        <w:t xml:space="preserve"> shines</w:t>
-      </w:r>
-      <w:r>
-        <w:rPr>
-          <w:rFonts w:ascii="Arial" w:hAnsi="Arial" w:cs="Arial"/>
-        </w:rPr>
-        <w:t>,</w:t>
-      </w:r>
-      <w:r>
-        <w:rPr>
-          <w:rFonts w:ascii="Arial" w:hAnsi="Arial" w:cs="Arial"/>
-        </w:rPr>
-        <w:t xml:space="preserve"> the battlefield turns into a sea of screams as the monstrosities dissolves and turned into dust and merge with</w:t>
-      </w:r>
-      <w:r>
-        <w:rPr>
-          <w:rFonts w:ascii="Arial" w:hAnsi="Arial" w:cs="Arial"/>
-        </w:rPr>
-        <w:t>in</w:t>
-      </w:r>
-      <w:r>
-        <w:rPr>
-          <w:rFonts w:ascii="Arial" w:hAnsi="Arial" w:cs="Arial"/>
-        </w:rPr>
-        <w:t xml:space="preserve"> the desert</w:t>
-      </w:r>
-      <w:r>
-        <w:rPr>
-          <w:rFonts w:ascii="Arial" w:hAnsi="Arial" w:cs="Arial"/>
-        </w:rPr>
-        <w:t>,</w:t>
-      </w:r>
-      <w:r>
-        <w:rPr>
-          <w:rFonts w:ascii="Arial" w:hAnsi="Arial" w:cs="Arial"/>
+          <w:sz w:val="24"/>
+          <w:szCs w:val="24"/>
+        </w:rPr>
+      </w:pPr>
+      <w:r>
+        <w:rPr>
+          <w:rFonts w:ascii="Arial" w:hAnsi="Arial" w:cs="Arial"/>
+          <w:sz w:val="24"/>
+          <w:szCs w:val="24"/>
+        </w:rPr>
+        <w:t>When the first light of the sun appears, the battlefield transforms into a sea of cries as the monstrosities melt into dust and blend inside the desert, si</w:t>
+      </w:r>
+      <w:r>
+        <w:rPr>
+          <w:rFonts w:ascii="Arial" w:hAnsi="Arial" w:cs="Arial"/>
+          <w:sz w:val="24"/>
+          <w:szCs w:val="24"/>
+        </w:rPr>
+        <w:t xml:space="preserve">gnalling the end of the battle, </w:t>
+      </w:r>
+      <w:r>
+        <w:rPr>
+          <w:rFonts w:ascii="Arial" w:hAnsi="Arial" w:cs="Arial"/>
+          <w:sz w:val="24"/>
+          <w:szCs w:val="24"/>
+        </w:rPr>
+        <w:t>d</w:t>
+      </w:r>
+      <w:r>
+        <w:rPr>
+          <w:rFonts w:ascii="Arial" w:hAnsi="Arial" w:cs="Arial"/>
+          <w:sz w:val="24"/>
+          <w:szCs w:val="24"/>
+        </w:rPr>
+        <w:t xml:space="preserve">ozens of trucks poured out of the base </w:t>
+      </w:r>
+      <w:r>
+        <w:rPr>
+          <w:rFonts w:ascii="Arial" w:hAnsi="Arial" w:cs="Arial"/>
+          <w:sz w:val="24"/>
+          <w:szCs w:val="24"/>
+        </w:rPr>
+        <w:t xml:space="preserve">to collect dead comrades and tend the injured. </w:t>
+      </w:r>
+      <w:r>
+        <w:rPr>
+          <w:rFonts w:ascii="Arial" w:hAnsi="Arial" w:cs="Arial"/>
+          <w:sz w:val="24"/>
+          <w:szCs w:val="24"/>
+        </w:rPr>
+        <w:t>Javier</w:t>
+      </w:r>
+      <w:r>
+        <w:rPr>
+          <w:rFonts w:ascii="Arial" w:hAnsi="Arial" w:cs="Arial"/>
+          <w:sz w:val="24"/>
+          <w:szCs w:val="24"/>
+        </w:rPr>
+        <w:t xml:space="preserve"> was held as a hero within the battlefield for engaging </w:t>
+      </w:r>
+      <w:r>
+        <w:rPr>
+          <w:rFonts w:ascii="Arial" w:hAnsi="Arial" w:cs="Arial"/>
+          <w:sz w:val="24"/>
+          <w:szCs w:val="24"/>
+        </w:rPr>
+        <w:t xml:space="preserve">such </w:t>
+      </w:r>
+      <w:r>
+        <w:rPr>
+          <w:rFonts w:ascii="Arial" w:hAnsi="Arial" w:cs="Arial"/>
+          <w:sz w:val="24"/>
+          <w:szCs w:val="24"/>
+        </w:rPr>
+        <w:t>monstrosit</w:t>
+      </w:r>
+      <w:r>
+        <w:rPr>
+          <w:rFonts w:ascii="Arial" w:hAnsi="Arial" w:cs="Arial"/>
+          <w:sz w:val="24"/>
+          <w:szCs w:val="24"/>
+        </w:rPr>
+        <w:t>y</w:t>
+      </w:r>
+      <w:r>
+        <w:rPr>
+          <w:rFonts w:ascii="Arial" w:hAnsi="Arial" w:cs="Arial"/>
+          <w:sz w:val="24"/>
+          <w:szCs w:val="24"/>
         </w:rPr>
         <w:t xml:space="preserve"> </w:t>
       </w:r>
       <w:r>
         <w:rPr>
           <w:rFonts w:ascii="Arial" w:hAnsi="Arial" w:cs="Arial"/>
-        </w:rPr>
-        <w:t>when</w:t>
-      </w:r>
-      <w:r>
-        <w:rPr>
-          <w:rFonts w:ascii="Arial" w:hAnsi="Arial" w:cs="Arial"/>
-        </w:rPr>
-        <w:t xml:space="preserve"> </w:t>
-      </w:r>
-      <w:r>
-        <w:rPr>
-          <w:rFonts w:ascii="Arial" w:hAnsi="Arial" w:cs="Arial"/>
-        </w:rPr>
-        <w:t>the battle</w:t>
-      </w:r>
-      <w:r>
-        <w:rPr>
-          <w:rFonts w:ascii="Arial" w:hAnsi="Arial" w:cs="Arial"/>
-        </w:rPr>
-        <w:t xml:space="preserve"> was</w:t>
-      </w:r>
-      <w:r>
-        <w:rPr>
-          <w:rFonts w:ascii="Arial" w:hAnsi="Arial" w:cs="Arial"/>
-        </w:rPr>
-        <w:t xml:space="preserve"> finally </w:t>
-      </w:r>
-      <w:r>
-        <w:rPr>
-          <w:rFonts w:ascii="Arial" w:hAnsi="Arial" w:cs="Arial"/>
-        </w:rPr>
-        <w:t>over</w:t>
-      </w:r>
-      <w:r>
-        <w:rPr>
-          <w:rFonts w:ascii="Arial" w:hAnsi="Arial" w:cs="Arial"/>
-        </w:rPr>
-        <w:t>,</w:t>
-      </w:r>
-      <w:r>
-        <w:rPr>
-          <w:rFonts w:ascii="Arial" w:hAnsi="Arial" w:cs="Arial"/>
-        </w:rPr>
-        <w:t xml:space="preserve"> d</w:t>
-      </w:r>
-      <w:r>
-        <w:rPr>
-          <w:rFonts w:ascii="Arial" w:hAnsi="Arial" w:cs="Arial"/>
-        </w:rPr>
-        <w:t xml:space="preserve">ozens of trucks poured out of the base </w:t>
-      </w:r>
-      <w:r>
-        <w:rPr>
-          <w:rFonts w:ascii="Arial" w:hAnsi="Arial" w:cs="Arial"/>
-        </w:rPr>
-        <w:t xml:space="preserve">to collect dead comrades and tend the injured. The MC was held as a hero within the battlefield for engaging </w:t>
-      </w:r>
-      <w:r>
-        <w:rPr>
-          <w:rFonts w:ascii="Arial" w:hAnsi="Arial" w:cs="Arial"/>
-        </w:rPr>
-        <w:t xml:space="preserve">such </w:t>
-      </w:r>
-      <w:r>
-        <w:rPr>
-          <w:rFonts w:ascii="Arial" w:hAnsi="Arial" w:cs="Arial"/>
-        </w:rPr>
-        <w:t>monstrosit</w:t>
-      </w:r>
-      <w:r>
-        <w:rPr>
-          <w:rFonts w:ascii="Arial" w:hAnsi="Arial" w:cs="Arial"/>
-        </w:rPr>
-        <w:t>y</w:t>
-      </w:r>
-      <w:r>
-        <w:rPr>
-          <w:rFonts w:ascii="Arial" w:hAnsi="Arial" w:cs="Arial"/>
-        </w:rPr>
-        <w:t xml:space="preserve"> </w:t>
-      </w:r>
-      <w:r>
-        <w:rPr>
-          <w:rFonts w:ascii="Arial" w:hAnsi="Arial" w:cs="Arial"/>
+          <w:sz w:val="24"/>
+          <w:szCs w:val="24"/>
         </w:rPr>
         <w:t>and coming back alive</w:t>
       </w:r>
       <w:r>
         <w:rPr>
           <w:rFonts w:ascii="Arial" w:hAnsi="Arial" w:cs="Arial"/>
+          <w:sz w:val="24"/>
+          <w:szCs w:val="24"/>
         </w:rPr>
         <w:t xml:space="preserve"> (</w:t>
       </w:r>
       <w:r>
         <w:rPr>
           <w:rFonts w:ascii="Arial" w:hAnsi="Arial" w:cs="Arial"/>
+          <w:sz w:val="24"/>
+          <w:szCs w:val="24"/>
         </w:rPr>
         <w:t xml:space="preserve">well technically </w:t>
       </w:r>
       <w:r>
         <w:rPr>
           <w:rFonts w:ascii="Arial" w:hAnsi="Arial" w:cs="Arial"/>
+          <w:sz w:val="24"/>
+          <w:szCs w:val="24"/>
         </w:rPr>
         <w:t>he’</w:t>
       </w:r>
       <w:r>
         <w:rPr>
           <w:rFonts w:ascii="Arial" w:hAnsi="Arial" w:cs="Arial"/>
+          <w:sz w:val="24"/>
+          <w:szCs w:val="24"/>
         </w:rPr>
         <w:t xml:space="preserve">s not the only one who did that, </w:t>
       </w:r>
       <w:r>
         <w:rPr>
           <w:rFonts w:ascii="Arial" w:hAnsi="Arial" w:cs="Arial"/>
+          <w:sz w:val="24"/>
+          <w:szCs w:val="24"/>
         </w:rPr>
         <w:t>but coming out alive and well was a different story</w:t>
       </w:r>
       <w:r>
         <w:rPr>
           <w:rFonts w:ascii="Arial" w:hAnsi="Arial" w:cs="Arial"/>
+          <w:sz w:val="24"/>
+          <w:szCs w:val="24"/>
         </w:rPr>
         <w:t>)</w:t>
       </w:r>
       <w:r>
         <w:rPr>
           <w:rFonts w:ascii="Arial" w:hAnsi="Arial" w:cs="Arial"/>
+          <w:sz w:val="24"/>
+          <w:szCs w:val="24"/>
         </w:rPr>
         <w:t xml:space="preserve">. </w:t>
       </w:r>
       <w:r>
         <w:rPr>
           <w:rFonts w:ascii="Arial" w:hAnsi="Arial" w:cs="Arial"/>
-        </w:rPr>
-        <w:t>Upon coming back to the Forward Base to take a rest the MC was called to the Main HQ.</w:t>
+          <w:sz w:val="24"/>
+          <w:szCs w:val="24"/>
+        </w:rPr>
+        <w:t xml:space="preserve">Upon coming back to the Forward Base to take a rest </w:t>
+      </w:r>
+      <w:r>
+        <w:rPr>
+          <w:rFonts w:ascii="Arial" w:hAnsi="Arial" w:cs="Arial"/>
+          <w:sz w:val="24"/>
+          <w:szCs w:val="24"/>
+        </w:rPr>
+        <w:t>Javier</w:t>
+      </w:r>
+      <w:r>
+        <w:rPr>
+          <w:rFonts w:ascii="Arial" w:hAnsi="Arial" w:cs="Arial"/>
+          <w:sz w:val="24"/>
+          <w:szCs w:val="24"/>
+        </w:rPr>
+        <w:t xml:space="preserve"> was called</w:t>
+      </w:r>
+      <w:r>
+        <w:rPr>
+          <w:rFonts w:ascii="Arial" w:hAnsi="Arial" w:cs="Arial"/>
+          <w:sz w:val="24"/>
+          <w:szCs w:val="24"/>
+        </w:rPr>
+        <w:t xml:space="preserve"> out</w:t>
+      </w:r>
+      <w:r>
+        <w:rPr>
+          <w:rFonts w:ascii="Arial" w:hAnsi="Arial" w:cs="Arial"/>
+          <w:sz w:val="24"/>
+          <w:szCs w:val="24"/>
+        </w:rPr>
+        <w:t xml:space="preserve"> to the Main HQ.</w:t>
       </w:r>
     </w:p>
     <w:p>
@@ -2633,6 +4095,8 @@
         <w:jc w:val="both"/>
         <w:rPr>
           <w:rFonts w:ascii="Arial" w:hAnsi="Arial" w:cs="Arial"/>
+          <w:sz w:val="24"/>
+          <w:szCs w:val="24"/>
         </w:rPr>
       </w:pPr>
     </w:p>
@@ -2643,351 +4107,563 @@
         <w:jc w:val="both"/>
         <w:rPr>
           <w:rFonts w:ascii="Arial" w:hAnsi="Arial" w:cs="Arial"/>
-        </w:rPr>
-      </w:pPr>
-      <w:r>
-        <w:rPr>
-          <w:rFonts w:ascii="Arial" w:hAnsi="Arial" w:cs="Arial"/>
-        </w:rPr>
-        <w:t>Within the meeting hall</w:t>
-      </w:r>
-      <w:r>
-        <w:rPr>
-          <w:rFonts w:ascii="Arial" w:hAnsi="Arial" w:cs="Arial"/>
-        </w:rPr>
-        <w:t xml:space="preserve"> the Forward Base and the Committee agents having a fierce engagement because of the mishap happened with in the battle. The accused Commander-in-chief was silently listening to the two side bickering each other</w:t>
-      </w:r>
-      <w:r>
-        <w:rPr>
-          <w:rFonts w:ascii="Arial" w:hAnsi="Arial" w:cs="Arial"/>
+          <w:sz w:val="24"/>
+          <w:szCs w:val="24"/>
+        </w:rPr>
+      </w:pPr>
+      <w:r>
+        <w:rPr>
+          <w:rFonts w:ascii="Arial" w:hAnsi="Arial" w:cs="Arial"/>
+          <w:sz w:val="24"/>
+          <w:szCs w:val="24"/>
+        </w:rPr>
+        <w:t xml:space="preserve">Within the meeting </w:t>
+      </w:r>
+      <w:r>
+        <w:rPr>
+          <w:rFonts w:ascii="Arial" w:hAnsi="Arial" w:cs="Arial"/>
+          <w:sz w:val="24"/>
+          <w:szCs w:val="24"/>
+        </w:rPr>
+        <w:t>room</w:t>
+      </w:r>
+      <w:r>
+        <w:rPr>
+          <w:rFonts w:ascii="Arial" w:hAnsi="Arial" w:cs="Arial"/>
+          <w:sz w:val="24"/>
+          <w:szCs w:val="24"/>
+        </w:rPr>
+        <w:t xml:space="preserve"> the Forward Base</w:t>
+      </w:r>
+      <w:r>
+        <w:rPr>
+          <w:rFonts w:ascii="Arial" w:hAnsi="Arial" w:cs="Arial"/>
+          <w:sz w:val="24"/>
+          <w:szCs w:val="24"/>
+        </w:rPr>
+        <w:t xml:space="preserve"> </w:t>
+      </w:r>
+      <w:r>
+        <w:rPr>
+          <w:rFonts w:ascii="Arial" w:hAnsi="Arial" w:cs="Arial"/>
+          <w:sz w:val="24"/>
+          <w:szCs w:val="24"/>
+        </w:rPr>
+        <w:t>personnel</w:t>
+      </w:r>
+      <w:r>
+        <w:rPr>
+          <w:rFonts w:ascii="Arial" w:hAnsi="Arial" w:cs="Arial"/>
+          <w:sz w:val="24"/>
+          <w:szCs w:val="24"/>
+        </w:rPr>
+        <w:t xml:space="preserve"> and the Committee agents having a fierce </w:t>
+      </w:r>
+      <w:r>
+        <w:rPr>
+          <w:rFonts w:ascii="Arial" w:hAnsi="Arial" w:cs="Arial"/>
+          <w:sz w:val="24"/>
+          <w:szCs w:val="24"/>
+        </w:rPr>
+        <w:t>argument</w:t>
+      </w:r>
+      <w:r>
+        <w:rPr>
+          <w:rFonts w:ascii="Arial" w:hAnsi="Arial" w:cs="Arial"/>
+          <w:sz w:val="24"/>
+          <w:szCs w:val="24"/>
+        </w:rPr>
+        <w:t xml:space="preserve"> because of the mishap happened with in the battle. The accused Commander-in-chief was silently listening to the two side bickering each other</w:t>
+      </w:r>
+      <w:r>
+        <w:rPr>
+          <w:rFonts w:ascii="Arial" w:hAnsi="Arial" w:cs="Arial"/>
+          <w:sz w:val="24"/>
+          <w:szCs w:val="24"/>
         </w:rPr>
         <w:t xml:space="preserve">, </w:t>
       </w:r>
       <w:r>
         <w:rPr>
           <w:rFonts w:ascii="Arial" w:hAnsi="Arial" w:cs="Arial"/>
-        </w:rPr>
-        <w:t xml:space="preserve">that’s </w:t>
-      </w:r>
-      <w:r>
-        <w:rPr>
-          <w:rFonts w:ascii="Arial" w:hAnsi="Arial" w:cs="Arial"/>
-        </w:rPr>
-        <w:t xml:space="preserve">when the MC </w:t>
-      </w:r>
-      <w:r>
-        <w:rPr>
-          <w:rFonts w:ascii="Arial" w:hAnsi="Arial" w:cs="Arial"/>
-        </w:rPr>
-        <w:t>enters the meeting hall</w:t>
-      </w:r>
-      <w:r>
-        <w:rPr>
-          <w:rFonts w:ascii="Arial" w:hAnsi="Arial" w:cs="Arial"/>
-        </w:rPr>
-        <w:t>. Silence descends to the mee</w:t>
-      </w:r>
-      <w:r>
-        <w:rPr>
-          <w:rFonts w:ascii="Arial" w:hAnsi="Arial" w:cs="Arial"/>
-        </w:rPr>
-        <w:t xml:space="preserve">ting hall and all </w:t>
-      </w:r>
-      <w:r>
-        <w:rPr>
-          <w:rFonts w:ascii="Arial" w:hAnsi="Arial" w:cs="Arial"/>
+          <w:sz w:val="24"/>
+          <w:szCs w:val="24"/>
+        </w:rPr>
+        <w:t>that’s</w:t>
+      </w:r>
+      <w:r>
+        <w:rPr>
+          <w:rFonts w:ascii="Arial" w:hAnsi="Arial" w:cs="Arial"/>
+          <w:sz w:val="24"/>
+          <w:szCs w:val="24"/>
+        </w:rPr>
+        <w:t xml:space="preserve"> when Javier walks into the meeting room.</w:t>
+      </w:r>
+      <w:r>
+        <w:rPr>
+          <w:rFonts w:ascii="Arial" w:hAnsi="Arial" w:cs="Arial"/>
+          <w:sz w:val="24"/>
+          <w:szCs w:val="24"/>
+        </w:rPr>
+        <w:t xml:space="preserve"> </w:t>
+      </w:r>
+      <w:r>
+        <w:rPr>
+          <w:rFonts w:ascii="Arial" w:hAnsi="Arial" w:cs="Arial"/>
+          <w:sz w:val="24"/>
+          <w:szCs w:val="24"/>
+        </w:rPr>
+        <w:t>Silence descends to the mee</w:t>
+      </w:r>
+      <w:r>
+        <w:rPr>
+          <w:rFonts w:ascii="Arial" w:hAnsi="Arial" w:cs="Arial"/>
+          <w:sz w:val="24"/>
+          <w:szCs w:val="24"/>
+        </w:rPr>
+        <w:t xml:space="preserve">ting </w:t>
+      </w:r>
+      <w:r>
+        <w:rPr>
+          <w:rFonts w:ascii="Arial" w:hAnsi="Arial" w:cs="Arial"/>
+          <w:sz w:val="24"/>
+          <w:szCs w:val="24"/>
+        </w:rPr>
+        <w:t>room</w:t>
+      </w:r>
+      <w:r>
+        <w:rPr>
+          <w:rFonts w:ascii="Arial" w:hAnsi="Arial" w:cs="Arial"/>
+          <w:sz w:val="24"/>
+          <w:szCs w:val="24"/>
+        </w:rPr>
+        <w:t xml:space="preserve"> and all </w:t>
+      </w:r>
+      <w:r>
+        <w:rPr>
+          <w:rFonts w:ascii="Arial" w:hAnsi="Arial" w:cs="Arial"/>
+          <w:sz w:val="24"/>
+          <w:szCs w:val="24"/>
         </w:rPr>
         <w:t xml:space="preserve">eyes </w:t>
       </w:r>
       <w:r>
         <w:rPr>
           <w:rFonts w:ascii="Arial" w:hAnsi="Arial" w:cs="Arial"/>
+          <w:sz w:val="24"/>
+          <w:szCs w:val="24"/>
         </w:rPr>
         <w:t xml:space="preserve">are </w:t>
       </w:r>
       <w:r>
         <w:rPr>
           <w:rFonts w:ascii="Arial" w:hAnsi="Arial" w:cs="Arial"/>
-        </w:rPr>
-        <w:t>on the MC</w:t>
-      </w:r>
-      <w:r>
-        <w:rPr>
-          <w:rFonts w:ascii="Arial" w:hAnsi="Arial" w:cs="Arial"/>
+          <w:sz w:val="24"/>
+          <w:szCs w:val="24"/>
+        </w:rPr>
+        <w:t xml:space="preserve">on </w:t>
+      </w:r>
+      <w:r>
+        <w:rPr>
+          <w:rFonts w:ascii="Arial" w:hAnsi="Arial" w:cs="Arial"/>
+          <w:sz w:val="24"/>
+          <w:szCs w:val="24"/>
+        </w:rPr>
+        <w:t>Javier</w:t>
+      </w:r>
+      <w:r>
+        <w:rPr>
+          <w:rFonts w:ascii="Arial" w:hAnsi="Arial" w:cs="Arial"/>
+          <w:sz w:val="24"/>
+          <w:szCs w:val="24"/>
         </w:rPr>
         <w:t xml:space="preserve">. </w:t>
       </w:r>
       <w:r>
         <w:rPr>
           <w:rFonts w:ascii="Arial" w:hAnsi="Arial" w:cs="Arial"/>
+          <w:sz w:val="24"/>
+          <w:szCs w:val="24"/>
         </w:rPr>
         <w:t>T</w:t>
       </w:r>
       <w:r>
         <w:rPr>
           <w:rFonts w:ascii="Arial" w:hAnsi="Arial" w:cs="Arial"/>
+          <w:sz w:val="24"/>
+          <w:szCs w:val="24"/>
         </w:rPr>
         <w:t xml:space="preserve">he Commander-in-Chief </w:t>
       </w:r>
       <w:r>
         <w:rPr>
           <w:rFonts w:ascii="Arial" w:hAnsi="Arial" w:cs="Arial"/>
+          <w:sz w:val="24"/>
+          <w:szCs w:val="24"/>
         </w:rPr>
         <w:t>laughs</w:t>
       </w:r>
       <w:r>
         <w:rPr>
           <w:rFonts w:ascii="Arial" w:hAnsi="Arial" w:cs="Arial"/>
+          <w:sz w:val="24"/>
+          <w:szCs w:val="24"/>
         </w:rPr>
         <w:t xml:space="preserve"> and says, "Why won't we let this </w:t>
       </w:r>
       <w:r>
         <w:rPr>
           <w:rFonts w:ascii="Arial" w:hAnsi="Arial" w:cs="Arial"/>
+          <w:sz w:val="24"/>
+          <w:szCs w:val="24"/>
         </w:rPr>
         <w:t>newbie</w:t>
       </w:r>
       <w:r>
         <w:rPr>
           <w:rFonts w:ascii="Arial" w:hAnsi="Arial" w:cs="Arial"/>
+          <w:sz w:val="24"/>
+          <w:szCs w:val="24"/>
         </w:rPr>
         <w:t xml:space="preserve"> </w:t>
       </w:r>
       <w:r>
         <w:rPr>
           <w:rFonts w:ascii="Arial" w:hAnsi="Arial" w:cs="Arial"/>
+          <w:sz w:val="24"/>
+          <w:szCs w:val="24"/>
         </w:rPr>
         <w:t xml:space="preserve">determine my fate?" </w:t>
       </w:r>
       <w:r>
         <w:rPr>
           <w:rFonts w:ascii="Arial" w:hAnsi="Arial" w:cs="Arial"/>
+          <w:sz w:val="24"/>
+          <w:szCs w:val="24"/>
         </w:rPr>
         <w:t>everyone on both sides was tak</w:t>
       </w:r>
       <w:r>
         <w:rPr>
           <w:rFonts w:ascii="Arial" w:hAnsi="Arial" w:cs="Arial"/>
+          <w:sz w:val="24"/>
+          <w:szCs w:val="24"/>
         </w:rPr>
         <w:t xml:space="preserve">en aback by the ridiculousness. </w:t>
       </w:r>
       <w:r>
         <w:rPr>
           <w:rFonts w:ascii="Arial" w:hAnsi="Arial" w:cs="Arial"/>
-        </w:rPr>
-        <w:t xml:space="preserve">The MC </w:t>
-      </w:r>
-      <w:r>
-        <w:rPr>
-          <w:rFonts w:ascii="Arial" w:hAnsi="Arial" w:cs="Arial"/>
-        </w:rPr>
-        <w:t>looks to the members of the meeting and about to ask what was going on,</w:t>
-      </w:r>
-      <w:r>
-        <w:rPr>
-          <w:rFonts w:ascii="Arial" w:hAnsi="Arial" w:cs="Arial"/>
+          <w:sz w:val="24"/>
+          <w:szCs w:val="24"/>
+        </w:rPr>
+        <w:t>Javier looked around the room, perplexed, and was abo</w:t>
+      </w:r>
+      <w:r>
+        <w:rPr>
+          <w:rFonts w:ascii="Arial" w:hAnsi="Arial" w:cs="Arial"/>
+          <w:sz w:val="24"/>
+          <w:szCs w:val="24"/>
+        </w:rPr>
+        <w:t>ut to inquire what was going on,</w:t>
+      </w:r>
+      <w:r>
+        <w:rPr>
+          <w:rFonts w:ascii="Arial" w:hAnsi="Arial" w:cs="Arial"/>
+          <w:sz w:val="24"/>
+          <w:szCs w:val="24"/>
         </w:rPr>
         <w:t xml:space="preserve"> </w:t>
       </w:r>
       <w:r>
         <w:rPr>
           <w:rFonts w:ascii="Arial" w:hAnsi="Arial" w:cs="Arial"/>
-        </w:rPr>
-        <w:t xml:space="preserve">when </w:t>
-      </w:r>
-      <w:r>
-        <w:rPr>
-          <w:rFonts w:ascii="Arial" w:hAnsi="Arial" w:cs="Arial"/>
-        </w:rPr>
-        <w:t xml:space="preserve">the secretary of the </w:t>
-      </w:r>
-      <w:r>
-        <w:rPr>
-          <w:rFonts w:ascii="Arial" w:hAnsi="Arial" w:cs="Arial"/>
-        </w:rPr>
-        <w:t>Commander-in-Chief</w:t>
-      </w:r>
-      <w:r>
-        <w:rPr>
-          <w:rFonts w:ascii="Arial" w:hAnsi="Arial" w:cs="Arial"/>
-        </w:rPr>
-        <w:t xml:space="preserve"> told that it will be discussed later on and decide for the present </w:t>
-      </w:r>
-      <w:r>
-        <w:rPr>
-          <w:rFonts w:ascii="Arial" w:hAnsi="Arial" w:cs="Arial"/>
-        </w:rPr>
-        <w:t>matter</w:t>
-      </w:r>
-      <w:r>
-        <w:rPr>
-          <w:rFonts w:ascii="Arial" w:hAnsi="Arial" w:cs="Arial"/>
-        </w:rPr>
-        <w:t>.</w:t>
-      </w:r>
-      <w:r>
-        <w:rPr>
-          <w:rFonts w:ascii="Arial" w:hAnsi="Arial" w:cs="Arial"/>
-        </w:rPr>
-        <w:t xml:space="preserve"> The secretary ask the MC, “Do you know </w:t>
-      </w:r>
-      <w:r>
-        <w:rPr>
-          <w:rFonts w:ascii="Arial" w:hAnsi="Arial" w:cs="Arial"/>
-          <w:b/>
+          <w:sz w:val="24"/>
+          <w:szCs w:val="24"/>
+        </w:rPr>
+        <w:t xml:space="preserve">when the </w:t>
+      </w:r>
+      <w:r>
+        <w:rPr>
+          <w:rFonts w:ascii="Arial" w:hAnsi="Arial" w:cs="Arial"/>
+          <w:sz w:val="24"/>
+          <w:szCs w:val="24"/>
+        </w:rPr>
+        <w:t xml:space="preserve">Secretary of </w:t>
+      </w:r>
+      <w:r>
+        <w:rPr>
+          <w:rFonts w:ascii="Arial" w:hAnsi="Arial" w:cs="Arial"/>
+          <w:sz w:val="24"/>
+          <w:szCs w:val="24"/>
+        </w:rPr>
+        <w:t>Commander-in-Chief's stated that it would be addressed later and decided for the present problem</w:t>
+      </w:r>
+      <w:r>
+        <w:rPr>
+          <w:rFonts w:ascii="Arial" w:hAnsi="Arial" w:cs="Arial"/>
+          <w:sz w:val="24"/>
+          <w:szCs w:val="24"/>
+        </w:rPr>
+        <w:t xml:space="preserve">. </w:t>
+      </w:r>
+      <w:r>
+        <w:rPr>
+          <w:rFonts w:ascii="Arial" w:hAnsi="Arial" w:cs="Arial"/>
+          <w:sz w:val="24"/>
+          <w:szCs w:val="24"/>
+        </w:rPr>
+        <w:t xml:space="preserve">The secretary ask </w:t>
+      </w:r>
+      <w:r>
+        <w:rPr>
+          <w:rFonts w:ascii="Arial" w:hAnsi="Arial" w:cs="Arial"/>
+          <w:sz w:val="24"/>
+          <w:szCs w:val="24"/>
+        </w:rPr>
+        <w:t>Javier</w:t>
+      </w:r>
+      <w:r>
+        <w:rPr>
+          <w:rFonts w:ascii="Arial" w:hAnsi="Arial" w:cs="Arial"/>
+          <w:sz w:val="24"/>
+          <w:szCs w:val="24"/>
+        </w:rPr>
+        <w:t xml:space="preserve">, “Do you know </w:t>
+      </w:r>
+      <w:r>
+        <w:rPr>
+          <w:rFonts w:ascii="Arial" w:hAnsi="Arial" w:cs="Arial"/>
+          <w:b/>
+          <w:sz w:val="24"/>
+          <w:szCs w:val="24"/>
         </w:rPr>
         <w:t xml:space="preserve">*insert name*?”, </w:t>
       </w:r>
       <w:r>
         <w:rPr>
           <w:rFonts w:ascii="Arial" w:hAnsi="Arial" w:cs="Arial"/>
-        </w:rPr>
-        <w:t>and the MC answer “</w:t>
-      </w:r>
-      <w:r>
-        <w:rPr>
-          <w:rFonts w:ascii="Arial" w:hAnsi="Arial" w:cs="Arial"/>
+          <w:sz w:val="24"/>
+          <w:szCs w:val="24"/>
+        </w:rPr>
+        <w:t xml:space="preserve">and </w:t>
+      </w:r>
+      <w:r>
+        <w:rPr>
+          <w:rFonts w:ascii="Arial" w:hAnsi="Arial" w:cs="Arial"/>
+          <w:sz w:val="24"/>
+          <w:szCs w:val="24"/>
+        </w:rPr>
+        <w:t>Javier</w:t>
+      </w:r>
+      <w:r>
+        <w:rPr>
+          <w:rFonts w:ascii="Arial" w:hAnsi="Arial" w:cs="Arial"/>
+          <w:sz w:val="24"/>
+          <w:szCs w:val="24"/>
+        </w:rPr>
+        <w:t xml:space="preserve"> answer “</w:t>
+      </w:r>
+      <w:r>
+        <w:rPr>
+          <w:rFonts w:ascii="Arial" w:hAnsi="Arial" w:cs="Arial"/>
+          <w:sz w:val="24"/>
+          <w:szCs w:val="24"/>
         </w:rPr>
         <w:t>H</w:t>
       </w:r>
       <w:r>
         <w:rPr>
           <w:rFonts w:ascii="Arial" w:hAnsi="Arial" w:cs="Arial"/>
+          <w:sz w:val="24"/>
+          <w:szCs w:val="24"/>
         </w:rPr>
         <w:t xml:space="preserve">e’s my uncle, sir”, </w:t>
       </w:r>
       <w:r>
         <w:rPr>
           <w:rFonts w:ascii="Arial" w:hAnsi="Arial" w:cs="Arial"/>
+          <w:sz w:val="24"/>
+          <w:szCs w:val="24"/>
         </w:rPr>
         <w:t>“</w:t>
       </w:r>
       <w:r>
         <w:rPr>
           <w:rFonts w:ascii="Arial" w:hAnsi="Arial" w:cs="Arial"/>
-        </w:rPr>
-        <w:t>Good, d</w:t>
-      </w:r>
-      <w:r>
-        <w:rPr>
-          <w:rFonts w:ascii="Arial" w:hAnsi="Arial" w:cs="Arial"/>
-        </w:rPr>
-        <w:t>o you know what you did out there?</w:t>
-      </w:r>
-      <w:r>
-        <w:rPr>
-          <w:rFonts w:ascii="Arial" w:hAnsi="Arial" w:cs="Arial"/>
-        </w:rPr>
-        <w:t>”</w:t>
-      </w:r>
-      <w:r>
-        <w:rPr>
-          <w:rFonts w:ascii="Arial" w:hAnsi="Arial" w:cs="Arial"/>
+          <w:sz w:val="24"/>
+          <w:szCs w:val="24"/>
+        </w:rPr>
+        <w:t>Good, do you know what you did out there?”</w:t>
+      </w:r>
+      <w:r>
+        <w:rPr>
+          <w:rFonts w:ascii="Arial" w:hAnsi="Arial" w:cs="Arial"/>
+          <w:sz w:val="24"/>
+          <w:szCs w:val="24"/>
         </w:rPr>
         <w:t xml:space="preserve">, </w:t>
       </w:r>
       <w:r>
         <w:rPr>
           <w:rFonts w:ascii="Arial" w:hAnsi="Arial" w:cs="Arial"/>
-        </w:rPr>
-        <w:t xml:space="preserve">the MC think solemnly before answering </w:t>
-      </w:r>
-      <w:r>
-        <w:rPr>
-          <w:rFonts w:ascii="Arial" w:hAnsi="Arial" w:cs="Arial"/>
+          <w:sz w:val="24"/>
+          <w:szCs w:val="24"/>
+        </w:rPr>
+        <w:t>Javier</w:t>
+      </w:r>
+      <w:r>
+        <w:rPr>
+          <w:rFonts w:ascii="Arial" w:hAnsi="Arial" w:cs="Arial"/>
+          <w:sz w:val="24"/>
+          <w:szCs w:val="24"/>
+        </w:rPr>
+        <w:t xml:space="preserve"> think</w:t>
+      </w:r>
+      <w:r>
+        <w:rPr>
+          <w:rFonts w:ascii="Arial" w:hAnsi="Arial" w:cs="Arial"/>
+          <w:sz w:val="24"/>
+          <w:szCs w:val="24"/>
+        </w:rPr>
+        <w:t>s</w:t>
+      </w:r>
+      <w:r>
+        <w:rPr>
+          <w:rFonts w:ascii="Arial" w:hAnsi="Arial" w:cs="Arial"/>
+          <w:sz w:val="24"/>
+          <w:szCs w:val="24"/>
+        </w:rPr>
+        <w:t xml:space="preserve"> solemnly before answering</w:t>
+      </w:r>
+      <w:r>
+        <w:rPr>
+          <w:rFonts w:ascii="Arial" w:hAnsi="Arial" w:cs="Arial"/>
+          <w:sz w:val="24"/>
+          <w:szCs w:val="24"/>
+        </w:rPr>
+        <w:t>,</w:t>
+      </w:r>
+      <w:r>
+        <w:rPr>
+          <w:rFonts w:ascii="Arial" w:hAnsi="Arial" w:cs="Arial"/>
+          <w:sz w:val="24"/>
+          <w:szCs w:val="24"/>
+        </w:rPr>
+        <w:t xml:space="preserve"> </w:t>
+      </w:r>
+      <w:r>
+        <w:rPr>
+          <w:rFonts w:ascii="Arial" w:hAnsi="Arial" w:cs="Arial"/>
+          <w:sz w:val="24"/>
+          <w:szCs w:val="24"/>
         </w:rPr>
         <w:t xml:space="preserve">“Doing what seems </w:t>
       </w:r>
       <w:r>
         <w:rPr>
           <w:rFonts w:ascii="Arial" w:hAnsi="Arial" w:cs="Arial"/>
+          <w:sz w:val="24"/>
+          <w:szCs w:val="24"/>
         </w:rPr>
         <w:t xml:space="preserve">to be </w:t>
       </w:r>
       <w:r>
         <w:rPr>
           <w:rFonts w:ascii="Arial" w:hAnsi="Arial" w:cs="Arial"/>
+          <w:sz w:val="24"/>
+          <w:szCs w:val="24"/>
         </w:rPr>
         <w:t>the right, sir!”</w:t>
       </w:r>
       <w:r>
         <w:rPr>
           <w:rFonts w:ascii="Arial" w:hAnsi="Arial" w:cs="Arial"/>
+          <w:sz w:val="24"/>
+          <w:szCs w:val="24"/>
         </w:rPr>
         <w:t xml:space="preserve">, </w:t>
       </w:r>
       <w:r>
         <w:rPr>
           <w:rFonts w:ascii="Arial" w:hAnsi="Arial" w:cs="Arial"/>
-        </w:rPr>
-        <w:t xml:space="preserve">the secretary </w:t>
-      </w:r>
-      <w:r>
-        <w:rPr>
-          <w:rFonts w:ascii="Arial" w:hAnsi="Arial" w:cs="Arial"/>
-        </w:rPr>
-        <w:t>smirk</w:t>
-      </w:r>
-      <w:r>
-        <w:rPr>
-          <w:rFonts w:ascii="Arial" w:hAnsi="Arial" w:cs="Arial"/>
-        </w:rPr>
-        <w:t xml:space="preserve">s at the MC and </w:t>
-      </w:r>
-      <w:r>
-        <w:rPr>
-          <w:rFonts w:ascii="Arial" w:hAnsi="Arial" w:cs="Arial"/>
+          <w:sz w:val="24"/>
+          <w:szCs w:val="24"/>
+        </w:rPr>
+        <w:t xml:space="preserve">the secretary smirks at the MC and </w:t>
+      </w:r>
+      <w:r>
+        <w:rPr>
+          <w:rFonts w:ascii="Arial" w:hAnsi="Arial" w:cs="Arial"/>
+          <w:sz w:val="24"/>
+          <w:szCs w:val="24"/>
         </w:rPr>
         <w:t xml:space="preserve">“Look everyone we have a hero here!” </w:t>
       </w:r>
       <w:r>
         <w:rPr>
           <w:rFonts w:ascii="Arial" w:hAnsi="Arial" w:cs="Arial"/>
+          <w:sz w:val="24"/>
+          <w:szCs w:val="24"/>
         </w:rPr>
         <w:t xml:space="preserve">and continue to </w:t>
       </w:r>
       <w:r>
         <w:rPr>
           <w:rFonts w:ascii="Arial" w:hAnsi="Arial" w:cs="Arial"/>
-        </w:rPr>
-        <w:t>smirk</w:t>
-      </w:r>
-      <w:r>
-        <w:rPr>
-          <w:rFonts w:ascii="Arial" w:hAnsi="Arial" w:cs="Arial"/>
-        </w:rPr>
-        <w:t>s at the MC</w:t>
-      </w:r>
-      <w:r>
-        <w:rPr>
-          <w:rFonts w:ascii="Arial" w:hAnsi="Arial" w:cs="Arial"/>
-        </w:rPr>
-        <w:t xml:space="preserve">, the MC slightly offended </w:t>
-      </w:r>
-      <w:r>
-        <w:rPr>
-          <w:rFonts w:ascii="Arial" w:hAnsi="Arial" w:cs="Arial"/>
-        </w:rPr>
-        <w:t xml:space="preserve">and about to </w:t>
-      </w:r>
-      <w:r>
-        <w:rPr>
-          <w:rFonts w:ascii="Arial" w:hAnsi="Arial" w:cs="Arial"/>
-        </w:rPr>
-        <w:t xml:space="preserve">argue but it was cut out </w:t>
-      </w:r>
-      <w:r>
-        <w:rPr>
-          <w:rFonts w:ascii="Arial" w:hAnsi="Arial" w:cs="Arial"/>
-        </w:rPr>
-        <w:lastRenderedPageBreak/>
-        <w:t>by the secretary</w:t>
-      </w:r>
-      <w:r>
-        <w:rPr>
-          <w:rFonts w:ascii="Arial" w:hAnsi="Arial" w:cs="Arial"/>
-        </w:rPr>
-        <w:t xml:space="preserve"> by saying to the other that they finally found the perfect candidate for the special mission.</w:t>
+          <w:sz w:val="24"/>
+          <w:szCs w:val="24"/>
+        </w:rPr>
+        <w:t xml:space="preserve">smirks at </w:t>
+      </w:r>
+      <w:r>
+        <w:rPr>
+          <w:rFonts w:ascii="Arial" w:hAnsi="Arial" w:cs="Arial"/>
+          <w:sz w:val="24"/>
+          <w:szCs w:val="24"/>
+        </w:rPr>
+        <w:t>Javier</w:t>
+      </w:r>
+      <w:r>
+        <w:rPr>
+          <w:rFonts w:ascii="Arial" w:hAnsi="Arial" w:cs="Arial"/>
+          <w:sz w:val="24"/>
+          <w:szCs w:val="24"/>
+        </w:rPr>
+        <w:t xml:space="preserve">, </w:t>
+      </w:r>
+      <w:r>
+        <w:rPr>
+          <w:rFonts w:ascii="Arial" w:hAnsi="Arial" w:cs="Arial"/>
+          <w:sz w:val="24"/>
+          <w:szCs w:val="24"/>
+        </w:rPr>
+        <w:t>Javier was slightly irritated and started to argue when the secretary interrupted him by declaring to the others that they had finally found the right candidate for the special assignment.</w:t>
+      </w:r>
+    </w:p>
+    <w:p>
+      <w:pPr>
+        <w:spacing w:after="0"/>
+        <w:rPr>
+          <w:rFonts w:ascii="Arial" w:hAnsi="Arial" w:cs="Arial"/>
+        </w:rPr>
+      </w:pPr>
+    </w:p>
+    <w:p>
+      <w:pPr>
+        <w:spacing w:after="0"/>
+        <w:jc w:val="center"/>
+        <w:rPr>
+          <w:rFonts w:ascii="Arial" w:hAnsi="Arial" w:cs="Arial"/>
+          <w:b/>
+        </w:rPr>
+      </w:pPr>
+      <w:r>
+        <w:rPr>
+          <w:rFonts w:ascii="Arial" w:hAnsi="Arial" w:cs="Arial"/>
+          <w:b/>
+        </w:rPr>
+        <w:t>END OF CHAPTER 2</w:t>
       </w:r>
     </w:p>
     <w:p>
@@ -2997,6 +4673,7 @@
         <w:jc w:val="both"/>
         <w:rPr>
           <w:rFonts w:ascii="Arial" w:hAnsi="Arial" w:cs="Arial"/>
+          <w:b/>
         </w:rPr>
       </w:pPr>
     </w:p>
@@ -3004,48 +4681,324 @@
       <w:pPr>
         <w:spacing w:after="0"/>
         <w:ind w:firstLine="720"/>
-        <w:jc w:val="center"/>
-        <w:rPr>
-          <w:rFonts w:ascii="Arial" w:hAnsi="Arial" w:cs="Arial"/>
-          <w:b/>
-        </w:rPr>
-      </w:pPr>
-      <w:r>
-        <w:rPr>
-          <w:rFonts w:ascii="Arial" w:hAnsi="Arial" w:cs="Arial"/>
-          <w:b/>
-        </w:rPr>
-        <w:t>END OF CHAPTER 2</w:t>
-      </w:r>
+        <w:jc w:val="both"/>
+        <w:rPr>
+          <w:rFonts w:ascii="Arial" w:hAnsi="Arial" w:cs="Arial"/>
+          <w:b/>
+        </w:rPr>
+      </w:pPr>
     </w:p>
     <w:p>
       <w:pPr>
         <w:spacing w:after="0"/>
         <w:ind w:firstLine="720"/>
-        <w:jc w:val="center"/>
-        <w:rPr>
-          <w:rFonts w:ascii="Arial" w:hAnsi="Arial" w:cs="Arial"/>
-          <w:b/>
-        </w:rPr>
-      </w:pPr>
-    </w:p>
-    <w:p>
-      <w:pPr>
-        <w:spacing w:after="0"/>
-        <w:ind w:firstLine="720"/>
-        <w:jc w:val="center"/>
-        <w:rPr>
-          <w:rFonts w:ascii="Arial" w:hAnsi="Arial" w:cs="Arial"/>
-          <w:b/>
-        </w:rPr>
-      </w:pPr>
-      <w:r>
-        <w:rPr>
-          <w:rFonts w:ascii="Arial" w:hAnsi="Arial" w:cs="Arial"/>
-          <w:b/>
-        </w:rPr>
-        <w:t>We need to discuss things out</w:t>
-      </w:r>
+        <w:jc w:val="both"/>
+        <w:rPr>
+          <w:rFonts w:ascii="Arial" w:hAnsi="Arial" w:cs="Arial"/>
+          <w:b/>
+        </w:rPr>
+      </w:pPr>
+    </w:p>
+    <w:p>
+      <w:pPr>
+        <w:spacing w:after="0"/>
+        <w:jc w:val="both"/>
+        <w:rPr>
+          <w:rFonts w:ascii="Arial" w:hAnsi="Arial" w:cs="Arial"/>
+          <w:b/>
+        </w:rPr>
+      </w:pPr>
+    </w:p>
+    <w:p>
+      <w:pPr>
+        <w:spacing w:after="0"/>
+        <w:jc w:val="both"/>
+        <w:rPr>
+          <w:rFonts w:ascii="Arial" w:hAnsi="Arial" w:cs="Arial"/>
+          <w:b/>
+        </w:rPr>
+      </w:pPr>
+    </w:p>
+    <w:p>
+      <w:pPr>
+        <w:spacing w:after="0"/>
+        <w:jc w:val="both"/>
+        <w:rPr>
+          <w:rFonts w:ascii="Arial" w:hAnsi="Arial" w:cs="Arial"/>
+          <w:b/>
+        </w:rPr>
+      </w:pPr>
+    </w:p>
+    <w:p>
+      <w:pPr>
+        <w:spacing w:after="0"/>
+        <w:jc w:val="both"/>
+        <w:rPr>
+          <w:rFonts w:ascii="Arial" w:hAnsi="Arial" w:cs="Arial"/>
+          <w:b/>
+        </w:rPr>
+      </w:pPr>
+    </w:p>
+    <w:p>
+      <w:pPr>
+        <w:spacing w:after="0"/>
+        <w:jc w:val="both"/>
+        <w:rPr>
+          <w:rFonts w:ascii="Arial" w:hAnsi="Arial" w:cs="Arial"/>
+          <w:b/>
+        </w:rPr>
+      </w:pPr>
+    </w:p>
+    <w:p>
+      <w:pPr>
+        <w:spacing w:after="0"/>
+        <w:jc w:val="both"/>
+        <w:rPr>
+          <w:rFonts w:ascii="Arial" w:hAnsi="Arial" w:cs="Arial"/>
+          <w:b/>
+        </w:rPr>
+      </w:pPr>
+    </w:p>
+    <w:p>
+      <w:pPr>
+        <w:spacing w:after="0"/>
+        <w:jc w:val="both"/>
+        <w:rPr>
+          <w:rFonts w:ascii="Arial" w:hAnsi="Arial" w:cs="Arial"/>
+          <w:b/>
+        </w:rPr>
+      </w:pPr>
+    </w:p>
+    <w:p>
+      <w:pPr>
+        <w:spacing w:after="0"/>
+        <w:jc w:val="both"/>
+        <w:rPr>
+          <w:rFonts w:ascii="Arial" w:hAnsi="Arial" w:cs="Arial"/>
+          <w:b/>
+        </w:rPr>
+      </w:pPr>
+    </w:p>
+    <w:p>
+      <w:pPr>
+        <w:spacing w:after="0"/>
+        <w:jc w:val="both"/>
+        <w:rPr>
+          <w:rFonts w:ascii="Arial" w:hAnsi="Arial" w:cs="Arial"/>
+          <w:b/>
+        </w:rPr>
+      </w:pPr>
+    </w:p>
+    <w:p>
+      <w:pPr>
+        <w:spacing w:after="0"/>
+        <w:jc w:val="both"/>
+        <w:rPr>
+          <w:rFonts w:ascii="Arial" w:hAnsi="Arial" w:cs="Arial"/>
+          <w:b/>
+          <w:sz w:val="24"/>
+          <w:szCs w:val="24"/>
+        </w:rPr>
+      </w:pPr>
+      <w:r>
+        <w:rPr>
+          <w:rFonts w:ascii="Arial" w:hAnsi="Arial" w:cs="Arial"/>
+          <w:b/>
+          <w:sz w:val="24"/>
+          <w:szCs w:val="24"/>
+        </w:rPr>
+        <w:lastRenderedPageBreak/>
+        <w:t>CHAPTER</w:t>
+      </w:r>
+      <w:r>
+        <w:rPr>
+          <w:rFonts w:ascii="Arial" w:hAnsi="Arial" w:cs="Arial"/>
+          <w:b/>
+          <w:sz w:val="24"/>
+          <w:szCs w:val="24"/>
+        </w:rPr>
+        <w:t xml:space="preserve"> 3</w:t>
+      </w:r>
+      <w:r>
+        <w:rPr>
+          <w:rFonts w:ascii="Arial" w:hAnsi="Arial" w:cs="Arial"/>
+          <w:b/>
+          <w:sz w:val="24"/>
+          <w:szCs w:val="24"/>
+        </w:rPr>
+        <w:t>: “</w:t>
+      </w:r>
+      <w:r>
+        <w:rPr>
+          <w:rFonts w:ascii="Arial" w:hAnsi="Arial" w:cs="Arial"/>
+          <w:b/>
+          <w:sz w:val="24"/>
+          <w:szCs w:val="24"/>
+        </w:rPr>
+        <w:t>Mapping out the uncharted</w:t>
+      </w:r>
+      <w:r>
+        <w:rPr>
+          <w:rFonts w:ascii="Arial" w:hAnsi="Arial" w:cs="Arial"/>
+          <w:b/>
+          <w:sz w:val="24"/>
+          <w:szCs w:val="24"/>
+        </w:rPr>
+        <w:t>”</w:t>
+      </w:r>
+      <w:r>
+        <w:rPr>
+          <w:rFonts w:ascii="Arial" w:hAnsi="Arial" w:cs="Arial"/>
+          <w:b/>
+          <w:sz w:val="24"/>
+          <w:szCs w:val="24"/>
+        </w:rPr>
+        <w:t xml:space="preserve"> </w:t>
+      </w:r>
+    </w:p>
+    <w:p>
+      <w:pPr>
+        <w:spacing w:after="0"/>
+        <w:jc w:val="both"/>
+        <w:rPr>
+          <w:rFonts w:ascii="Arial" w:hAnsi="Arial" w:cs="Arial"/>
+          <w:b/>
+          <w:sz w:val="24"/>
+          <w:szCs w:val="24"/>
+        </w:rPr>
+      </w:pPr>
+    </w:p>
+    <w:p>
+      <w:pPr>
+        <w:spacing w:after="0"/>
+        <w:jc w:val="both"/>
+        <w:rPr>
+          <w:rFonts w:ascii="Arial" w:hAnsi="Arial" w:cs="Arial"/>
+        </w:rPr>
+      </w:pPr>
+      <w:r>
+        <w:rPr>
+          <w:rFonts w:ascii="Arial" w:hAnsi="Arial" w:cs="Arial"/>
+          <w:b/>
+          <w:sz w:val="24"/>
+          <w:szCs w:val="24"/>
+        </w:rPr>
+        <w:tab/>
+      </w:r>
+      <w:r>
+        <w:rPr>
+          <w:rFonts w:ascii="Arial" w:hAnsi="Arial" w:cs="Arial"/>
+          <w:sz w:val="24"/>
+          <w:szCs w:val="24"/>
+        </w:rPr>
+        <w:t>The Forward Base personnel have a confused expression and the other council</w:t>
+      </w:r>
+      <w:r>
+        <w:rPr>
+          <w:rFonts w:ascii="Arial" w:hAnsi="Arial" w:cs="Arial"/>
+          <w:sz w:val="24"/>
+          <w:szCs w:val="24"/>
+        </w:rPr>
+        <w:t xml:space="preserve"> </w:t>
+      </w:r>
+      <w:r>
+        <w:rPr>
+          <w:rFonts w:ascii="Arial" w:hAnsi="Arial" w:cs="Arial"/>
+          <w:sz w:val="24"/>
+          <w:szCs w:val="24"/>
+        </w:rPr>
+        <w:t xml:space="preserve">members </w:t>
+      </w:r>
+      <w:r>
+        <w:rPr>
+          <w:rFonts w:ascii="Arial" w:hAnsi="Arial" w:cs="Arial"/>
+          <w:sz w:val="24"/>
+          <w:szCs w:val="24"/>
+        </w:rPr>
+        <w:t xml:space="preserve">seems having their doubts, so the secretary look at the Commander-in-chief, </w:t>
+      </w:r>
+      <w:r>
+        <w:rPr>
+          <w:rFonts w:ascii="Arial" w:hAnsi="Arial" w:cs="Arial"/>
+          <w:sz w:val="24"/>
+          <w:szCs w:val="24"/>
+        </w:rPr>
+        <w:t>the</w:t>
+      </w:r>
+      <w:r>
+        <w:rPr>
+          <w:rFonts w:ascii="Arial" w:hAnsi="Arial" w:cs="Arial"/>
+          <w:sz w:val="24"/>
+          <w:szCs w:val="24"/>
+        </w:rPr>
+        <w:t>n</w:t>
+      </w:r>
+      <w:r>
+        <w:rPr>
+          <w:rFonts w:ascii="Arial" w:hAnsi="Arial" w:cs="Arial"/>
+          <w:sz w:val="24"/>
+          <w:szCs w:val="24"/>
+        </w:rPr>
+        <w:t xml:space="preserve"> </w:t>
+      </w:r>
+      <w:r>
+        <w:rPr>
+          <w:rFonts w:ascii="Arial" w:hAnsi="Arial" w:cs="Arial"/>
+          <w:sz w:val="24"/>
+          <w:szCs w:val="24"/>
+        </w:rPr>
+        <w:t xml:space="preserve">the </w:t>
+      </w:r>
+      <w:r>
+        <w:rPr>
+          <w:rFonts w:ascii="Arial" w:hAnsi="Arial" w:cs="Arial"/>
+          <w:sz w:val="24"/>
+          <w:szCs w:val="24"/>
+        </w:rPr>
+        <w:t>Commander-in-chief</w:t>
+      </w:r>
+      <w:r>
+        <w:rPr>
+          <w:rFonts w:ascii="Arial" w:hAnsi="Arial" w:cs="Arial"/>
+          <w:sz w:val="24"/>
+          <w:szCs w:val="24"/>
+        </w:rPr>
+        <w:t xml:space="preserve"> nods and </w:t>
+      </w:r>
+      <w:r>
+        <w:rPr>
+          <w:rFonts w:ascii="Arial" w:hAnsi="Arial" w:cs="Arial"/>
+          <w:sz w:val="24"/>
+          <w:szCs w:val="24"/>
+        </w:rPr>
+        <w:t xml:space="preserve">pointed at the secretary and </w:t>
+      </w:r>
+      <w:r>
+        <w:rPr>
+          <w:rFonts w:ascii="Arial" w:hAnsi="Arial" w:cs="Arial"/>
+          <w:sz w:val="24"/>
+          <w:szCs w:val="24"/>
+        </w:rPr>
+        <w:t>told them “</w:t>
+      </w:r>
+      <w:r>
+        <w:rPr>
+          <w:rFonts w:ascii="Arial" w:hAnsi="Arial" w:cs="Arial"/>
+          <w:sz w:val="24"/>
+          <w:szCs w:val="24"/>
+        </w:rPr>
+        <w:t xml:space="preserve">This is </w:t>
+      </w:r>
+      <w:r>
+        <w:rPr>
+          <w:rFonts w:ascii="Arial" w:hAnsi="Arial" w:cs="Arial"/>
+          <w:sz w:val="24"/>
+          <w:szCs w:val="24"/>
+        </w:rPr>
+        <w:t>Isaac the Council’s new supervisor for the forward base</w:t>
+      </w:r>
+      <w:bookmarkStart w:id="0" w:name="_GoBack"/>
+      <w:bookmarkEnd w:id="0"/>
     </w:p>
     <w:sectPr>
       <w:pgSz w:w="12240" w:h="15840"/>
@@ -3931,7 +5884,7 @@
 </file>
 
 <file path=customXml/itemProps1.xml><?xml version="1.0" encoding="utf-8"?>
-<ds:datastoreItem xmlns:ds="http://schemas.openxmlformats.org/officeDocument/2006/customXml" ds:itemID="{ECDD5137-1FFC-49F4-A71E-B1EC93BA9B8B}">
+<ds:datastoreItem xmlns:ds="http://schemas.openxmlformats.org/officeDocument/2006/customXml" ds:itemID="{328E9955-5CB3-4476-9A7C-3A6884EF223A}">
   <ds:schemaRefs>
     <ds:schemaRef ds:uri="http://schemas.openxmlformats.org/officeDocument/2006/bibliography"/>
   </ds:schemaRefs>

--- a/Story/EPISODE 1 - Elven World/KICK STARTER/KS- STORY/PT- Kick Startee.docx
+++ b/Story/EPISODE 1 - Elven World/KICK STARTER/KS- STORY/PT- Kick Startee.docx
@@ -368,14 +368,7 @@
           <w:rFonts w:ascii="Arial" w:hAnsi="Arial" w:cs="Arial"/>
           <w:b/>
         </w:rPr>
-        <w:t>END OF CHA</w:t>
-      </w:r>
-      <w:r>
-        <w:rPr>
-          <w:rFonts w:ascii="Arial" w:hAnsi="Arial" w:cs="Arial"/>
-          <w:b/>
-        </w:rPr>
-        <w:t>PTER 1</w:t>
+        <w:t>END OF CHAPTER 1</w:t>
       </w:r>
     </w:p>
     <w:p>
@@ -4835,7 +4828,7 @@
           <w:sz w:val="24"/>
           <w:szCs w:val="24"/>
         </w:rPr>
-        <w:t>Mapping out the uncharted</w:t>
+        <w:t>Caravan and Rejection</w:t>
       </w:r>
       <w:r>
         <w:rPr>
@@ -4874,6 +4867,8 @@
         <w:jc w:val="both"/>
         <w:rPr>
           <w:rFonts w:ascii="Arial" w:hAnsi="Arial" w:cs="Arial"/>
+          <w:sz w:val="24"/>
+          <w:szCs w:val="24"/>
         </w:rPr>
       </w:pPr>
       <w:r>
@@ -4891,7 +4886,149 @@
           <w:sz w:val="24"/>
           <w:szCs w:val="24"/>
         </w:rPr>
-        <w:t>The Forward Base personnel have a confused expression and the other council</w:t>
+        <w:t xml:space="preserve">The Forward Base personnel had a puzzled expression, and the other council members appeared to be </w:t>
+      </w:r>
+      <w:r>
+        <w:rPr>
+          <w:rFonts w:ascii="Arial" w:hAnsi="Arial" w:cs="Arial"/>
+          <w:sz w:val="24"/>
+          <w:szCs w:val="24"/>
+        </w:rPr>
+        <w:t>sk</w:t>
+      </w:r>
+      <w:r>
+        <w:rPr>
+          <w:rFonts w:ascii="Arial" w:hAnsi="Arial" w:cs="Arial"/>
+          <w:sz w:val="24"/>
+          <w:szCs w:val="24"/>
+        </w:rPr>
+        <w:t>eptical. The Commander-in-Chief irritably pointed at the Secretary and told them, "This is Isaac, alongside with those greenhorns, the council gives a new and secret mission," the Forward Base personnel finally got it, and some council members frowned from hearing the secret mission, then the Commander-in-Chief pointed at Javier and continued, "and here our little fella</w:t>
+      </w:r>
+      <w:r>
+        <w:rPr>
+          <w:rFonts w:ascii="Arial" w:hAnsi="Arial" w:cs="Arial"/>
+          <w:sz w:val="24"/>
+          <w:szCs w:val="24"/>
+        </w:rPr>
+        <w:t xml:space="preserve"> was the Council’s chosen”, </w:t>
+      </w:r>
+      <w:r>
+        <w:rPr>
+          <w:rFonts w:ascii="Arial" w:hAnsi="Arial" w:cs="Arial"/>
+          <w:sz w:val="24"/>
+          <w:szCs w:val="24"/>
+        </w:rPr>
+        <w:t xml:space="preserve">now everyone in the meeting nods and </w:t>
+      </w:r>
+      <w:r>
+        <w:rPr>
+          <w:rFonts w:ascii="Arial" w:hAnsi="Arial" w:cs="Arial"/>
+          <w:sz w:val="24"/>
+          <w:szCs w:val="24"/>
+        </w:rPr>
+        <w:t xml:space="preserve">had </w:t>
+      </w:r>
+      <w:r>
+        <w:rPr>
+          <w:rFonts w:ascii="Arial" w:hAnsi="Arial" w:cs="Arial"/>
+          <w:sz w:val="24"/>
+          <w:szCs w:val="24"/>
+        </w:rPr>
+        <w:t>nothing to say</w:t>
+      </w:r>
+      <w:r>
+        <w:rPr>
+          <w:rFonts w:ascii="Arial" w:hAnsi="Arial" w:cs="Arial"/>
+          <w:sz w:val="24"/>
+          <w:szCs w:val="24"/>
+        </w:rPr>
+        <w:t xml:space="preserve">, seemingly satisfied, </w:t>
+      </w:r>
+      <w:r>
+        <w:rPr>
+          <w:rFonts w:ascii="Arial" w:hAnsi="Arial" w:cs="Arial"/>
+          <w:sz w:val="24"/>
+          <w:szCs w:val="24"/>
+        </w:rPr>
+        <w:t>Isaac clapped his hand to catch everyone's attention and gave them the hazy idea of obtaining a good term with the king of elves under the guise of requiring help from the desert monster that was becoming stronger.</w:t>
+      </w:r>
+      <w:r>
+        <w:rPr>
+          <w:rFonts w:ascii="Arial" w:hAnsi="Arial" w:cs="Arial"/>
+          <w:sz w:val="24"/>
+          <w:szCs w:val="24"/>
+        </w:rPr>
+        <w:t xml:space="preserve"> And pointed at Javier and told them, “He’s going to be our delegation for the mission”.</w:t>
+      </w:r>
+    </w:p>
+    <w:p>
+      <w:pPr>
+        <w:spacing w:after="0"/>
+        <w:jc w:val="both"/>
+        <w:rPr>
+          <w:rFonts w:ascii="Arial" w:hAnsi="Arial" w:cs="Arial"/>
+          <w:sz w:val="24"/>
+          <w:szCs w:val="24"/>
+        </w:rPr>
+      </w:pPr>
+    </w:p>
+    <w:p>
+      <w:pPr>
+        <w:spacing w:after="0"/>
+        <w:jc w:val="both"/>
+        <w:rPr>
+          <w:rFonts w:ascii="Arial" w:hAnsi="Arial" w:cs="Arial"/>
+          <w:sz w:val="24"/>
+          <w:szCs w:val="24"/>
+        </w:rPr>
+      </w:pPr>
+      <w:r>
+        <w:rPr>
+          <w:rFonts w:ascii="Arial" w:hAnsi="Arial" w:cs="Arial"/>
+          <w:sz w:val="24"/>
+          <w:szCs w:val="24"/>
+        </w:rPr>
+        <w:tab/>
+      </w:r>
+      <w:r>
+        <w:rPr>
+          <w:rFonts w:ascii="Arial" w:hAnsi="Arial" w:cs="Arial"/>
+          <w:sz w:val="24"/>
+          <w:szCs w:val="24"/>
+        </w:rPr>
+        <w:t xml:space="preserve">Once a </w:t>
+      </w:r>
+      <w:r>
+        <w:rPr>
+          <w:rFonts w:ascii="Arial" w:hAnsi="Arial" w:cs="Arial"/>
+          <w:sz w:val="24"/>
+          <w:szCs w:val="24"/>
+        </w:rPr>
+        <w:t>while</w:t>
+      </w:r>
+      <w:r>
+        <w:rPr>
+          <w:rFonts w:ascii="Arial" w:hAnsi="Arial" w:cs="Arial"/>
+          <w:sz w:val="24"/>
+          <w:szCs w:val="24"/>
+        </w:rPr>
+        <w:t>, the Forward base can travel to a nearby town to do business such as trading, purchasing, and selling products, however they cannot sell items containing technology because the Empire forbids it.</w:t>
+      </w:r>
+      <w:r>
+        <w:rPr>
+          <w:rFonts w:ascii="Arial" w:hAnsi="Arial" w:cs="Arial"/>
+          <w:sz w:val="24"/>
+          <w:szCs w:val="24"/>
+        </w:rPr>
+        <w:t xml:space="preserve"> Therefore they align it with the weekly caravan. </w:t>
+      </w:r>
+      <w:r>
+        <w:rPr>
+          <w:rFonts w:ascii="Arial" w:hAnsi="Arial" w:cs="Arial"/>
+          <w:sz w:val="24"/>
+          <w:szCs w:val="24"/>
+        </w:rPr>
+        <w:t>Javier has three days before departing; in the meanwhile, he fights the horde and studies rudimentary elf language.</w:t>
       </w:r>
       <w:r>
         <w:rPr>
@@ -4907,31 +5044,31 @@
           <w:sz w:val="24"/>
           <w:szCs w:val="24"/>
         </w:rPr>
-        <w:t xml:space="preserve">members </w:t>
-      </w:r>
-      <w:r>
-        <w:rPr>
-          <w:rFonts w:ascii="Arial" w:hAnsi="Arial" w:cs="Arial"/>
-          <w:sz w:val="24"/>
-          <w:szCs w:val="24"/>
-        </w:rPr>
-        <w:t xml:space="preserve">seems having their doubts, so the secretary look at the Commander-in-chief, </w:t>
-      </w:r>
-      <w:r>
-        <w:rPr>
-          <w:rFonts w:ascii="Arial" w:hAnsi="Arial" w:cs="Arial"/>
-          <w:sz w:val="24"/>
-          <w:szCs w:val="24"/>
-        </w:rPr>
-        <w:t>the</w:t>
-      </w:r>
-      <w:r>
-        <w:rPr>
-          <w:rFonts w:ascii="Arial" w:hAnsi="Arial" w:cs="Arial"/>
-          <w:sz w:val="24"/>
-          <w:szCs w:val="24"/>
-        </w:rPr>
-        <w:t>n</w:t>
+        <w:t>The appointed time had arrived</w:t>
+      </w:r>
+      <w:r>
+        <w:rPr>
+          <w:rFonts w:ascii="Arial" w:hAnsi="Arial" w:cs="Arial"/>
+          <w:sz w:val="24"/>
+          <w:szCs w:val="24"/>
+        </w:rPr>
+        <w:t xml:space="preserve"> they can’t carry a heavy guns for it was forbidden</w:t>
+      </w:r>
+      <w:r>
+        <w:rPr>
+          <w:rFonts w:ascii="Arial" w:hAnsi="Arial" w:cs="Arial"/>
+          <w:sz w:val="24"/>
+          <w:szCs w:val="24"/>
+        </w:rPr>
+        <w:t>;</w:t>
+      </w:r>
+      <w:r>
+        <w:rPr>
+          <w:rFonts w:ascii="Arial" w:hAnsi="Arial" w:cs="Arial"/>
+          <w:sz w:val="24"/>
+          <w:szCs w:val="24"/>
+        </w:rPr>
+        <w:t xml:space="preserve"> he was only carrying a small pistol and a sword for his safety.</w:t>
       </w:r>
       <w:r>
         <w:rPr>
@@ -4947,56 +5084,647 @@
           <w:sz w:val="24"/>
           <w:szCs w:val="24"/>
         </w:rPr>
-        <w:t xml:space="preserve">the </w:t>
-      </w:r>
-      <w:r>
-        <w:rPr>
-          <w:rFonts w:ascii="Arial" w:hAnsi="Arial" w:cs="Arial"/>
-          <w:sz w:val="24"/>
-          <w:szCs w:val="24"/>
-        </w:rPr>
-        <w:t>Commander-in-chief</w:t>
-      </w:r>
-      <w:r>
-        <w:rPr>
-          <w:rFonts w:ascii="Arial" w:hAnsi="Arial" w:cs="Arial"/>
-          <w:sz w:val="24"/>
-          <w:szCs w:val="24"/>
-        </w:rPr>
-        <w:t xml:space="preserve"> nods and </w:t>
-      </w:r>
-      <w:r>
-        <w:rPr>
-          <w:rFonts w:ascii="Arial" w:hAnsi="Arial" w:cs="Arial"/>
-          <w:sz w:val="24"/>
-          <w:szCs w:val="24"/>
-        </w:rPr>
-        <w:t xml:space="preserve">pointed at the secretary and </w:t>
-      </w:r>
-      <w:r>
-        <w:rPr>
-          <w:rFonts w:ascii="Arial" w:hAnsi="Arial" w:cs="Arial"/>
-          <w:sz w:val="24"/>
-          <w:szCs w:val="24"/>
-        </w:rPr>
-        <w:t>told them “</w:t>
-      </w:r>
-      <w:r>
-        <w:rPr>
-          <w:rFonts w:ascii="Arial" w:hAnsi="Arial" w:cs="Arial"/>
-          <w:sz w:val="24"/>
-          <w:szCs w:val="24"/>
-        </w:rPr>
-        <w:t xml:space="preserve">This is </w:t>
-      </w:r>
-      <w:r>
-        <w:rPr>
-          <w:rFonts w:ascii="Arial" w:hAnsi="Arial" w:cs="Arial"/>
-          <w:sz w:val="24"/>
-          <w:szCs w:val="24"/>
-        </w:rPr>
-        <w:t>Isaac the Council’s new supervisor for the forward base</w:t>
-      </w:r>
+        <w:t>The</w:t>
+      </w:r>
+      <w:r>
+        <w:rPr>
+          <w:rFonts w:ascii="Arial" w:hAnsi="Arial" w:cs="Arial"/>
+          <w:sz w:val="24"/>
+          <w:szCs w:val="24"/>
+        </w:rPr>
+        <w:t xml:space="preserve"> caravan travelled with ease</w:t>
+      </w:r>
+      <w:r>
+        <w:rPr>
+          <w:rFonts w:ascii="Arial" w:hAnsi="Arial" w:cs="Arial"/>
+          <w:sz w:val="24"/>
+          <w:szCs w:val="24"/>
+        </w:rPr>
+        <w:t xml:space="preserve"> as desert slowly turning to a beautiful</w:t>
+      </w:r>
+      <w:r>
+        <w:rPr>
+          <w:rFonts w:ascii="Arial" w:hAnsi="Arial" w:cs="Arial"/>
+          <w:sz w:val="24"/>
+          <w:szCs w:val="24"/>
+        </w:rPr>
+        <w:t xml:space="preserve"> view </w:t>
+      </w:r>
+      <w:r>
+        <w:rPr>
+          <w:rFonts w:ascii="Arial" w:hAnsi="Arial" w:cs="Arial"/>
+          <w:sz w:val="24"/>
+          <w:szCs w:val="24"/>
+        </w:rPr>
+        <w:t xml:space="preserve">full of vibrant and lush vegetation and it was </w:t>
+      </w:r>
+      <w:r>
+        <w:rPr>
+          <w:rFonts w:ascii="Arial" w:hAnsi="Arial" w:cs="Arial"/>
+          <w:sz w:val="24"/>
+          <w:szCs w:val="24"/>
+        </w:rPr>
+        <w:t xml:space="preserve">quite new to Javier, a rich bright world, </w:t>
+      </w:r>
+      <w:r>
+        <w:rPr>
+          <w:rFonts w:ascii="Arial" w:hAnsi="Arial" w:cs="Arial"/>
+          <w:sz w:val="24"/>
+          <w:szCs w:val="24"/>
+        </w:rPr>
+        <w:t>this was a genuine</w:t>
+      </w:r>
+      <w:r>
+        <w:rPr>
+          <w:rFonts w:ascii="Arial" w:hAnsi="Arial" w:cs="Arial"/>
+          <w:sz w:val="24"/>
+          <w:szCs w:val="24"/>
+        </w:rPr>
+        <w:t xml:space="preserve"> fantasy world.</w:t>
+      </w:r>
+    </w:p>
+    <w:p>
+      <w:pPr>
+        <w:spacing w:after="0"/>
+        <w:jc w:val="both"/>
+        <w:rPr>
+          <w:rFonts w:ascii="Arial" w:hAnsi="Arial" w:cs="Arial"/>
+          <w:sz w:val="24"/>
+          <w:szCs w:val="24"/>
+        </w:rPr>
+      </w:pPr>
+      <w:r>
+        <w:rPr>
+          <w:rFonts w:ascii="Arial" w:hAnsi="Arial" w:cs="Arial"/>
+          <w:sz w:val="24"/>
+          <w:szCs w:val="24"/>
+        </w:rPr>
+        <w:tab/>
+      </w:r>
+    </w:p>
+    <w:p>
+      <w:pPr>
+        <w:spacing w:after="0"/>
+        <w:jc w:val="both"/>
+        <w:rPr>
+          <w:rFonts w:ascii="Arial" w:hAnsi="Arial" w:cs="Arial"/>
+          <w:sz w:val="24"/>
+          <w:szCs w:val="24"/>
+        </w:rPr>
+      </w:pPr>
+      <w:r>
+        <w:rPr>
+          <w:rFonts w:ascii="Arial" w:hAnsi="Arial" w:cs="Arial"/>
+          <w:sz w:val="24"/>
+          <w:szCs w:val="24"/>
+        </w:rPr>
+        <w:tab/>
+      </w:r>
+      <w:r>
+        <w:rPr>
+          <w:rFonts w:ascii="Arial" w:hAnsi="Arial" w:cs="Arial"/>
+          <w:sz w:val="24"/>
+          <w:szCs w:val="24"/>
+        </w:rPr>
+        <w:t xml:space="preserve">The </w:t>
+      </w:r>
+      <w:proofErr w:type="spellStart"/>
+      <w:r>
+        <w:rPr>
+          <w:rFonts w:ascii="Arial" w:hAnsi="Arial" w:cs="Arial"/>
+          <w:sz w:val="24"/>
+          <w:szCs w:val="24"/>
+        </w:rPr>
+        <w:t>Ehserin</w:t>
+      </w:r>
+      <w:proofErr w:type="spellEnd"/>
+      <w:r>
+        <w:rPr>
+          <w:rFonts w:ascii="Arial" w:hAnsi="Arial" w:cs="Arial"/>
+          <w:sz w:val="24"/>
+          <w:szCs w:val="24"/>
+        </w:rPr>
+        <w:t xml:space="preserve"> </w:t>
+      </w:r>
+      <w:r>
+        <w:rPr>
+          <w:rFonts w:ascii="Arial" w:hAnsi="Arial" w:cs="Arial"/>
+          <w:sz w:val="24"/>
+          <w:szCs w:val="24"/>
+        </w:rPr>
+        <w:t>town</w:t>
+      </w:r>
+      <w:r>
+        <w:rPr>
+          <w:rFonts w:ascii="Arial" w:hAnsi="Arial" w:cs="Arial"/>
+          <w:sz w:val="24"/>
+          <w:szCs w:val="24"/>
+        </w:rPr>
+        <w:t xml:space="preserve"> </w:t>
+      </w:r>
+      <w:r>
+        <w:rPr>
+          <w:rFonts w:ascii="Arial" w:hAnsi="Arial" w:cs="Arial"/>
+          <w:i/>
+          <w:sz w:val="24"/>
+          <w:szCs w:val="24"/>
+        </w:rPr>
+        <w:t>(See figure 1)</w:t>
+      </w:r>
+      <w:r>
+        <w:rPr>
+          <w:rFonts w:ascii="Arial" w:hAnsi="Arial" w:cs="Arial"/>
+          <w:sz w:val="24"/>
+          <w:szCs w:val="24"/>
+        </w:rPr>
+        <w:t xml:space="preserve"> was small but crowded with guests, most of whom were elves, with only a few human soldiers visible.</w:t>
+      </w:r>
+      <w:r>
+        <w:rPr>
+          <w:rFonts w:ascii="Arial" w:hAnsi="Arial" w:cs="Arial"/>
+          <w:sz w:val="24"/>
+          <w:szCs w:val="24"/>
+        </w:rPr>
+        <w:t xml:space="preserve"> Javier with a few people from the council and HQ (2 from council and 3 from the HQ) headed to the town hall to request assistance in entering the Empire. </w:t>
+      </w:r>
+      <w:r>
+        <w:rPr>
+          <w:rFonts w:ascii="Arial" w:hAnsi="Arial" w:cs="Arial"/>
+          <w:sz w:val="24"/>
+          <w:szCs w:val="24"/>
+        </w:rPr>
+        <w:t xml:space="preserve">When they enter the Town Hall, they are greeted by the receptionist. They request an audience with the mayor, but they are denied and must wait for a while. </w:t>
+      </w:r>
+      <w:proofErr w:type="gramStart"/>
+      <w:r>
+        <w:rPr>
+          <w:rFonts w:ascii="Arial" w:hAnsi="Arial" w:cs="Arial"/>
+          <w:sz w:val="24"/>
+          <w:szCs w:val="24"/>
+        </w:rPr>
+        <w:t>Without a choice, they back away to wait.</w:t>
+      </w:r>
+      <w:proofErr w:type="gramEnd"/>
+      <w:r>
+        <w:rPr>
+          <w:rFonts w:ascii="Arial" w:hAnsi="Arial" w:cs="Arial"/>
+          <w:sz w:val="24"/>
+          <w:szCs w:val="24"/>
+        </w:rPr>
+        <w:t xml:space="preserve"> While waiting, Javier and his companions take a tour about town to enable Javier become acquainted with the area for future reference.</w:t>
+      </w:r>
+      <w:r>
+        <w:rPr>
+          <w:rFonts w:ascii="Arial" w:hAnsi="Arial" w:cs="Arial"/>
+          <w:sz w:val="24"/>
+          <w:szCs w:val="24"/>
+        </w:rPr>
+        <w:t xml:space="preserve"> It’s already afternoon when they get back to the town hall and this time, they meet the Mayor. </w:t>
+      </w:r>
+      <w:r>
+        <w:rPr>
+          <w:rFonts w:ascii="Arial" w:hAnsi="Arial" w:cs="Arial"/>
+          <w:sz w:val="24"/>
+          <w:szCs w:val="24"/>
+        </w:rPr>
+        <w:t>They asked the mayor if they could help them get an audience with the Emperor because the desert monster was getting stronger. The Mayor told them that it was a serious problem, but the Mayor completely rejected them by telling them that meeting the Emperor was impossible even for him, but he said they could meet the Crowned Prince.</w:t>
+      </w:r>
+    </w:p>
+    <w:p>
+      <w:pPr>
+        <w:spacing w:after="0"/>
+        <w:jc w:val="both"/>
+        <w:rPr>
+          <w:rFonts w:ascii="Arial" w:hAnsi="Arial" w:cs="Arial"/>
+          <w:sz w:val="24"/>
+          <w:szCs w:val="24"/>
+        </w:rPr>
+      </w:pPr>
+      <w:r>
+        <w:rPr>
+          <w:noProof/>
+          <w:lang w:eastAsia="en-PH"/>
+        </w:rPr>
+        <w:lastRenderedPageBreak/>
+        <w:drawing>
+          <wp:inline distT="0" distB="0" distL="0" distR="0" wp14:anchorId="7A0BD092" wp14:editId="324D6089">
+            <wp:extent cx="5943600" cy="3789045"/>
+            <wp:effectExtent l="0" t="0" r="0" b="1905"/>
+            <wp:docPr id="3" name="Picture 3"/>
+            <wp:cNvGraphicFramePr>
+              <a:graphicFrameLocks xmlns:a="http://schemas.openxmlformats.org/drawingml/2006/main" noChangeAspect="1"/>
+            </wp:cNvGraphicFramePr>
+            <a:graphic xmlns:a="http://schemas.openxmlformats.org/drawingml/2006/main">
+              <a:graphicData uri="http://schemas.openxmlformats.org/drawingml/2006/picture">
+                <pic:pic xmlns:pic="http://schemas.openxmlformats.org/drawingml/2006/picture">
+                  <pic:nvPicPr>
+                    <pic:cNvPr id="0" name=""/>
+                    <pic:cNvPicPr/>
+                  </pic:nvPicPr>
+                  <pic:blipFill>
+                    <a:blip r:embed="rId10"/>
+                    <a:stretch>
+                      <a:fillRect/>
+                    </a:stretch>
+                  </pic:blipFill>
+                  <pic:spPr>
+                    <a:xfrm>
+                      <a:off x="0" y="0"/>
+                      <a:ext cx="5943600" cy="3789045"/>
+                    </a:xfrm>
+                    <a:prstGeom prst="rect">
+                      <a:avLst/>
+                    </a:prstGeom>
+                  </pic:spPr>
+                </pic:pic>
+              </a:graphicData>
+            </a:graphic>
+          </wp:inline>
+        </w:drawing>
+      </w:r>
+    </w:p>
+    <w:p>
+      <w:pPr>
+        <w:spacing w:after="0"/>
+        <w:jc w:val="both"/>
+        <w:rPr>
+          <w:rFonts w:ascii="Arial" w:hAnsi="Arial" w:cs="Arial"/>
+          <w:i/>
+          <w:sz w:val="24"/>
+          <w:szCs w:val="24"/>
+        </w:rPr>
+      </w:pPr>
+      <w:r>
+        <w:rPr>
+          <w:rFonts w:ascii="Arial" w:hAnsi="Arial" w:cs="Arial"/>
+          <w:i/>
+          <w:sz w:val="24"/>
+          <w:szCs w:val="24"/>
+        </w:rPr>
+        <w:t xml:space="preserve">Figure 1: The </w:t>
+      </w:r>
+      <w:proofErr w:type="spellStart"/>
+      <w:r>
+        <w:rPr>
+          <w:rFonts w:ascii="Arial" w:hAnsi="Arial" w:cs="Arial"/>
+          <w:i/>
+          <w:sz w:val="24"/>
+          <w:szCs w:val="24"/>
+        </w:rPr>
+        <w:t>Ehserin</w:t>
+      </w:r>
+      <w:proofErr w:type="spellEnd"/>
+      <w:r>
+        <w:rPr>
+          <w:rFonts w:ascii="Arial" w:hAnsi="Arial" w:cs="Arial"/>
+          <w:i/>
+          <w:sz w:val="24"/>
+          <w:szCs w:val="24"/>
+        </w:rPr>
+        <w:t xml:space="preserve"> Town</w:t>
+      </w:r>
+    </w:p>
+    <w:p>
+      <w:pPr>
+        <w:spacing w:after="0"/>
+        <w:jc w:val="both"/>
+        <w:rPr>
+          <w:rFonts w:ascii="Arial" w:hAnsi="Arial" w:cs="Arial"/>
+          <w:i/>
+          <w:sz w:val="24"/>
+          <w:szCs w:val="24"/>
+        </w:rPr>
+      </w:pPr>
+    </w:p>
+    <w:p>
+      <w:pPr>
+        <w:spacing w:after="0"/>
+        <w:jc w:val="both"/>
+        <w:rPr>
+          <w:rFonts w:ascii="Arial" w:hAnsi="Arial" w:cs="Arial"/>
+          <w:sz w:val="24"/>
+          <w:szCs w:val="24"/>
+        </w:rPr>
+      </w:pPr>
+      <w:r>
+        <w:rPr>
+          <w:rFonts w:ascii="Arial" w:hAnsi="Arial" w:cs="Arial"/>
+          <w:sz w:val="24"/>
+          <w:szCs w:val="24"/>
+        </w:rPr>
+        <w:tab/>
+        <w:t xml:space="preserve">Carrying the recommendation letter they travel into the Empire Gates. At the Empire’s gate they are blocked by the Gate Keepers and asked them what is their purpose in carrying their filth to the Empire. </w:t>
+      </w:r>
+      <w:r>
+        <w:rPr>
+          <w:rFonts w:ascii="Arial" w:hAnsi="Arial" w:cs="Arial"/>
+          <w:sz w:val="24"/>
+          <w:szCs w:val="24"/>
+        </w:rPr>
+        <w:t>Having learning basic Elfish language he understand the blatant provocation, Javier can’t hide his displeasure</w:t>
+      </w:r>
+      <w:r>
+        <w:rPr>
+          <w:rFonts w:ascii="Arial" w:hAnsi="Arial" w:cs="Arial"/>
+          <w:sz w:val="24"/>
+          <w:szCs w:val="24"/>
+        </w:rPr>
+        <w:t xml:space="preserve"> about it</w:t>
+      </w:r>
+      <w:r>
+        <w:rPr>
+          <w:rFonts w:ascii="Arial" w:hAnsi="Arial" w:cs="Arial"/>
+          <w:sz w:val="24"/>
+          <w:szCs w:val="24"/>
+        </w:rPr>
+        <w:t xml:space="preserve"> the guard </w:t>
+      </w:r>
+      <w:r>
+        <w:rPr>
+          <w:rFonts w:ascii="Arial" w:hAnsi="Arial" w:cs="Arial"/>
+          <w:sz w:val="24"/>
+          <w:szCs w:val="24"/>
+        </w:rPr>
+        <w:t>notice Javier’s displeasure, he s</w:t>
+      </w:r>
+      <w:r>
+        <w:rPr>
+          <w:rFonts w:ascii="Arial" w:hAnsi="Arial" w:cs="Arial"/>
+          <w:sz w:val="24"/>
+          <w:szCs w:val="24"/>
+        </w:rPr>
+        <w:t xml:space="preserve">mirks and provoke Javier even further. </w:t>
+      </w:r>
+      <w:r>
+        <w:rPr>
+          <w:rFonts w:ascii="Arial" w:hAnsi="Arial" w:cs="Arial"/>
+          <w:sz w:val="24"/>
+          <w:szCs w:val="24"/>
+        </w:rPr>
+        <w:t xml:space="preserve">As the situation deteriorated, one of the council members passed the letter to the other guard and informed them that they had received a recommendation letter from the Mayor of </w:t>
+      </w:r>
+      <w:proofErr w:type="spellStart"/>
+      <w:r>
+        <w:rPr>
+          <w:rFonts w:ascii="Arial" w:hAnsi="Arial" w:cs="Arial"/>
+          <w:sz w:val="24"/>
+          <w:szCs w:val="24"/>
+        </w:rPr>
+        <w:t>Ehserin</w:t>
+      </w:r>
+      <w:proofErr w:type="spellEnd"/>
+      <w:r>
+        <w:rPr>
+          <w:rFonts w:ascii="Arial" w:hAnsi="Arial" w:cs="Arial"/>
+          <w:sz w:val="24"/>
+          <w:szCs w:val="24"/>
+        </w:rPr>
+        <w:t>.</w:t>
+      </w:r>
+      <w:r>
+        <w:rPr>
+          <w:rFonts w:ascii="Arial" w:hAnsi="Arial" w:cs="Arial"/>
+          <w:sz w:val="24"/>
+          <w:szCs w:val="24"/>
+        </w:rPr>
+        <w:t xml:space="preserve"> Hearing the commotion the guard leader approach them and take the letter, He silently read it  before then passing it to a messenger and told the delegation that it's impossible to meet the Crown Prince for there are absolute rule that they are not qualified to enter the sacred ground of the Empire. </w:t>
+      </w:r>
+      <w:r>
+        <w:rPr>
+          <w:rFonts w:ascii="Arial" w:hAnsi="Arial" w:cs="Arial"/>
+          <w:sz w:val="24"/>
+          <w:szCs w:val="24"/>
+        </w:rPr>
+        <w:t xml:space="preserve">The delegation's attitude deteriorates due to the prejudice, but they are unable to dispute because of the </w:t>
+      </w:r>
+      <w:r>
+        <w:rPr>
+          <w:rFonts w:ascii="Arial" w:hAnsi="Arial" w:cs="Arial"/>
+          <w:sz w:val="24"/>
+          <w:szCs w:val="24"/>
+        </w:rPr>
+        <w:t>first</w:t>
+      </w:r>
+      <w:r>
+        <w:rPr>
+          <w:rFonts w:ascii="Arial" w:hAnsi="Arial" w:cs="Arial"/>
+          <w:sz w:val="24"/>
+          <w:szCs w:val="24"/>
+        </w:rPr>
+        <w:t xml:space="preserve"> contract.</w:t>
+      </w:r>
+      <w:r>
+        <w:rPr>
+          <w:rFonts w:ascii="Arial" w:hAnsi="Arial" w:cs="Arial"/>
+          <w:sz w:val="24"/>
+          <w:szCs w:val="24"/>
+        </w:rPr>
+        <w:t xml:space="preserve"> </w:t>
+      </w:r>
+      <w:r>
+        <w:rPr>
+          <w:rFonts w:ascii="Arial" w:hAnsi="Arial" w:cs="Arial"/>
+          <w:sz w:val="24"/>
+          <w:szCs w:val="24"/>
+        </w:rPr>
+        <w:t xml:space="preserve">When the delegation was about to flee in defeat, a trumpet sounded, signalling the arrival of </w:t>
+      </w:r>
+      <w:r>
+        <w:rPr>
+          <w:rFonts w:ascii="Arial" w:hAnsi="Arial" w:cs="Arial"/>
+          <w:sz w:val="24"/>
+          <w:szCs w:val="24"/>
+        </w:rPr>
+        <w:t xml:space="preserve">a </w:t>
+      </w:r>
+      <w:r>
+        <w:rPr>
+          <w:rFonts w:ascii="Arial" w:hAnsi="Arial" w:cs="Arial"/>
+          <w:sz w:val="24"/>
+          <w:szCs w:val="24"/>
+        </w:rPr>
+        <w:t xml:space="preserve">royalty, and </w:t>
+      </w:r>
+      <w:r>
+        <w:rPr>
+          <w:rFonts w:ascii="Arial" w:hAnsi="Arial" w:cs="Arial"/>
+          <w:sz w:val="24"/>
+          <w:szCs w:val="24"/>
+        </w:rPr>
+        <w:t>all of the elves</w:t>
+      </w:r>
+      <w:r>
+        <w:rPr>
+          <w:rFonts w:ascii="Arial" w:hAnsi="Arial" w:cs="Arial"/>
+          <w:sz w:val="24"/>
+          <w:szCs w:val="24"/>
+        </w:rPr>
+        <w:t xml:space="preserve"> fell on their knees</w:t>
+      </w:r>
+      <w:r>
+        <w:rPr>
+          <w:rFonts w:ascii="Arial" w:hAnsi="Arial" w:cs="Arial"/>
+          <w:sz w:val="24"/>
+          <w:szCs w:val="24"/>
+        </w:rPr>
+        <w:t>, the delegation rushed to get on their knees</w:t>
+      </w:r>
+      <w:r>
+        <w:rPr>
+          <w:rFonts w:ascii="Arial" w:hAnsi="Arial" w:cs="Arial"/>
+          <w:sz w:val="24"/>
+          <w:szCs w:val="24"/>
+        </w:rPr>
+        <w:t xml:space="preserve">, </w:t>
+      </w:r>
+      <w:r>
+        <w:rPr>
+          <w:rFonts w:ascii="Arial" w:hAnsi="Arial" w:cs="Arial"/>
+          <w:sz w:val="24"/>
+          <w:szCs w:val="24"/>
+        </w:rPr>
+        <w:t>when</w:t>
+      </w:r>
+      <w:r>
+        <w:rPr>
+          <w:rFonts w:ascii="Arial" w:hAnsi="Arial" w:cs="Arial"/>
+          <w:sz w:val="24"/>
+          <w:szCs w:val="24"/>
+        </w:rPr>
+        <w:t xml:space="preserve"> the</w:t>
+      </w:r>
+      <w:r>
+        <w:rPr>
+          <w:rFonts w:ascii="Arial" w:hAnsi="Arial" w:cs="Arial"/>
+          <w:sz w:val="24"/>
+          <w:szCs w:val="24"/>
+        </w:rPr>
+        <w:t xml:space="preserve"> gate opened. </w:t>
+      </w:r>
+      <w:r>
+        <w:rPr>
+          <w:rFonts w:ascii="Arial" w:hAnsi="Arial" w:cs="Arial"/>
+          <w:sz w:val="24"/>
+          <w:szCs w:val="24"/>
+        </w:rPr>
+        <w:t>A carriage bearing a crescent of the world tree emerges, the crown prince's carriage stop</w:t>
+      </w:r>
+      <w:r>
+        <w:rPr>
+          <w:rFonts w:ascii="Arial" w:hAnsi="Arial" w:cs="Arial"/>
+          <w:sz w:val="24"/>
+          <w:szCs w:val="24"/>
+        </w:rPr>
+        <w:t>s, and the crown prince comes out.</w:t>
+      </w:r>
+    </w:p>
+    <w:p>
+      <w:pPr>
+        <w:spacing w:after="0"/>
+        <w:jc w:val="both"/>
+        <w:rPr>
+          <w:rFonts w:ascii="Arial" w:hAnsi="Arial" w:cs="Arial"/>
+          <w:sz w:val="24"/>
+          <w:szCs w:val="24"/>
+        </w:rPr>
+      </w:pPr>
+      <w:r>
+        <w:rPr>
+          <w:rFonts w:ascii="Arial" w:hAnsi="Arial" w:cs="Arial"/>
+          <w:sz w:val="24"/>
+          <w:szCs w:val="24"/>
+        </w:rPr>
+        <w:tab/>
+        <w:t xml:space="preserve">The crown prince asks the leader of the keepers on what is happening when the messenger quickly headed there and delivers the letter to the crown prince. Upon reading the letter the crown prince snickers and told the delegation that it was unfortunate that he can’t decide for the matter, it’s not their problem in how the humans </w:t>
+      </w:r>
+      <w:r>
+        <w:rPr>
+          <w:rFonts w:ascii="Arial" w:hAnsi="Arial" w:cs="Arial"/>
+          <w:sz w:val="24"/>
+          <w:szCs w:val="24"/>
+        </w:rPr>
+        <w:lastRenderedPageBreak/>
+        <w:t xml:space="preserve">was getting difficulty </w:t>
+      </w:r>
+      <w:proofErr w:type="spellStart"/>
+      <w:r>
+        <w:rPr>
+          <w:rFonts w:ascii="Arial" w:hAnsi="Arial" w:cs="Arial"/>
+          <w:sz w:val="24"/>
+          <w:szCs w:val="24"/>
+        </w:rPr>
+        <w:t>fending</w:t>
+      </w:r>
+      <w:proofErr w:type="spellEnd"/>
+      <w:r>
+        <w:rPr>
+          <w:rFonts w:ascii="Arial" w:hAnsi="Arial" w:cs="Arial"/>
+          <w:sz w:val="24"/>
+          <w:szCs w:val="24"/>
+        </w:rPr>
+        <w:t xml:space="preserve"> some lowly creatures. Javier really can’t hide his displeasure as he emits hostility to the crown prince, where the keepers and the crown prince knight reacts and quickly move to behead Javier. Javier quickly fend of the assailant and was about to draw his gun, the crown prince shouted stop. He was fascinated in how Javier fend off an elite knight quick slash, so he propose that if Javier defeat him in a sword fight  he would consider helping them about the reinforcement request.</w:t>
+      </w:r>
+    </w:p>
+    <w:p>
+      <w:pPr>
+        <w:spacing w:after="0"/>
+        <w:jc w:val="both"/>
+        <w:rPr>
+          <w:rFonts w:ascii="Arial" w:hAnsi="Arial" w:cs="Arial"/>
+          <w:sz w:val="24"/>
+          <w:szCs w:val="24"/>
+        </w:rPr>
+      </w:pPr>
+      <w:r>
+        <w:rPr>
+          <w:rFonts w:ascii="Arial" w:hAnsi="Arial" w:cs="Arial"/>
+          <w:sz w:val="24"/>
+          <w:szCs w:val="24"/>
+        </w:rPr>
+        <w:tab/>
+        <w:t>Javier was completely devastated by the crown prince. The crown prince belittles the human capacity but satisfied by Javier’s tenacity so he told him if he wants the reinforcement, he needs to gather approval from the Northern Elves.</w:t>
+      </w:r>
+    </w:p>
+    <w:p>
+      <w:pPr>
+        <w:spacing w:after="0"/>
+        <w:jc w:val="both"/>
+        <w:rPr>
+          <w:rFonts w:ascii="Arial" w:hAnsi="Arial" w:cs="Arial"/>
+          <w:sz w:val="24"/>
+          <w:szCs w:val="24"/>
+        </w:rPr>
+      </w:pPr>
+    </w:p>
+    <w:p>
+      <w:pPr>
+        <w:spacing w:after="0"/>
+        <w:jc w:val="center"/>
+        <w:rPr>
+          <w:rFonts w:ascii="Arial" w:hAnsi="Arial" w:cs="Arial"/>
+          <w:b/>
+          <w:sz w:val="24"/>
+          <w:szCs w:val="24"/>
+        </w:rPr>
+      </w:pPr>
+      <w:r>
+        <w:rPr>
+          <w:rFonts w:ascii="Arial" w:hAnsi="Arial" w:cs="Arial"/>
+          <w:b/>
+          <w:sz w:val="24"/>
+          <w:szCs w:val="24"/>
+        </w:rPr>
+        <w:t>End of Chapter 3</w:t>
+      </w:r>
+    </w:p>
+    <w:p>
+      <w:pPr>
+        <w:spacing w:after="0"/>
+        <w:jc w:val="both"/>
+        <w:rPr>
+          <w:rFonts w:ascii="Arial" w:hAnsi="Arial" w:cs="Arial"/>
+        </w:rPr>
+      </w:pPr>
       <w:bookmarkStart w:id="0" w:name="_GoBack"/>
       <w:bookmarkEnd w:id="0"/>
     </w:p>
@@ -5884,7 +6612,7 @@
 </file>
 
 <file path=customXml/itemProps1.xml><?xml version="1.0" encoding="utf-8"?>
-<ds:datastoreItem xmlns:ds="http://schemas.openxmlformats.org/officeDocument/2006/customXml" ds:itemID="{328E9955-5CB3-4476-9A7C-3A6884EF223A}">
+<ds:datastoreItem xmlns:ds="http://schemas.openxmlformats.org/officeDocument/2006/customXml" ds:itemID="{829926E4-1AF1-4E50-9BBE-97C727B9E967}">
   <ds:schemaRefs>
     <ds:schemaRef ds:uri="http://schemas.openxmlformats.org/officeDocument/2006/bibliography"/>
   </ds:schemaRefs>
